--- a/Jobsheet 3/Jobsheet 3.docx
+++ b/Jobsheet 3/Jobsheet 3.docx
@@ -14,7 +14,6 @@
           <w:lang w:eastAsia="en-ID"/>
         </w:rPr>
       </w:pPr>
-      <w:proofErr w:type="spellStart"/>
       <w:r>
         <w:rPr>
           <w:rFonts w:ascii="Times New Roman" w:eastAsia="Times New Roman" w:hAnsi="Times New Roman" w:cs="Times New Roman"/>
@@ -23,9 +22,8 @@
           <w:szCs w:val="58"/>
           <w:lang w:eastAsia="en-ID"/>
         </w:rPr>
-        <w:t>Jobsheet</w:t>
-      </w:r>
-      <w:proofErr w:type="spellEnd"/>
+        <w:t xml:space="preserve">Jobsheet </w:t>
+      </w:r>
       <w:r>
         <w:rPr>
           <w:rFonts w:ascii="Times New Roman" w:eastAsia="Times New Roman" w:hAnsi="Times New Roman" w:cs="Times New Roman"/>
@@ -34,8 +32,20 @@
           <w:szCs w:val="58"/>
           <w:lang w:eastAsia="en-ID"/>
         </w:rPr>
-        <w:t xml:space="preserve"> </w:t>
-      </w:r>
+        <w:t>3</w:t>
+      </w:r>
+    </w:p>
+    <w:p>
+      <w:pPr>
+        <w:spacing w:before="240" w:after="0" w:line="240" w:lineRule="auto"/>
+        <w:jc w:val="center"/>
+        <w:rPr>
+          <w:rFonts w:ascii="Times New Roman" w:eastAsia="Times New Roman" w:hAnsi="Times New Roman" w:cs="Times New Roman"/>
+          <w:sz w:val="24"/>
+          <w:szCs w:val="24"/>
+          <w:lang w:eastAsia="en-ID"/>
+        </w:rPr>
+      </w:pPr>
       <w:r>
         <w:rPr>
           <w:rFonts w:ascii="Times New Roman" w:eastAsia="Times New Roman" w:hAnsi="Times New Roman" w:cs="Times New Roman"/>
@@ -44,85 +54,7 @@
           <w:szCs w:val="58"/>
           <w:lang w:eastAsia="en-ID"/>
         </w:rPr>
-        <w:t>3</w:t>
-      </w:r>
-    </w:p>
-    <w:p>
-      <w:pPr>
-        <w:spacing w:before="240" w:after="0" w:line="240" w:lineRule="auto"/>
-        <w:jc w:val="center"/>
-        <w:rPr>
-          <w:rFonts w:ascii="Times New Roman" w:eastAsia="Times New Roman" w:hAnsi="Times New Roman" w:cs="Times New Roman"/>
-          <w:sz w:val="24"/>
-          <w:szCs w:val="24"/>
-          <w:lang w:eastAsia="en-ID"/>
-        </w:rPr>
-      </w:pPr>
-      <w:proofErr w:type="spellStart"/>
-      <w:r>
-        <w:rPr>
-          <w:rFonts w:ascii="Times New Roman" w:eastAsia="Times New Roman" w:hAnsi="Times New Roman" w:cs="Times New Roman"/>
-          <w:color w:val="000000"/>
-          <w:sz w:val="58"/>
-          <w:szCs w:val="58"/>
-          <w:lang w:eastAsia="en-ID"/>
-        </w:rPr>
-        <w:t>Praktikum</w:t>
-      </w:r>
-      <w:proofErr w:type="spellEnd"/>
-      <w:r>
-        <w:rPr>
-          <w:rFonts w:ascii="Times New Roman" w:eastAsia="Times New Roman" w:hAnsi="Times New Roman" w:cs="Times New Roman"/>
-          <w:color w:val="000000"/>
-          <w:sz w:val="58"/>
-          <w:szCs w:val="58"/>
-          <w:lang w:eastAsia="en-ID"/>
-        </w:rPr>
-        <w:t xml:space="preserve"> </w:t>
-      </w:r>
-      <w:proofErr w:type="spellStart"/>
-      <w:r>
-        <w:rPr>
-          <w:rFonts w:ascii="Times New Roman" w:eastAsia="Times New Roman" w:hAnsi="Times New Roman" w:cs="Times New Roman"/>
-          <w:color w:val="000000"/>
-          <w:sz w:val="58"/>
-          <w:szCs w:val="58"/>
-          <w:lang w:eastAsia="en-ID"/>
-        </w:rPr>
-        <w:t>Algoritma</w:t>
-      </w:r>
-      <w:proofErr w:type="spellEnd"/>
-      <w:r>
-        <w:rPr>
-          <w:rFonts w:ascii="Times New Roman" w:eastAsia="Times New Roman" w:hAnsi="Times New Roman" w:cs="Times New Roman"/>
-          <w:color w:val="000000"/>
-          <w:sz w:val="58"/>
-          <w:szCs w:val="58"/>
-          <w:lang w:eastAsia="en-ID"/>
-        </w:rPr>
-        <w:t xml:space="preserve"> &amp; </w:t>
-      </w:r>
-      <w:proofErr w:type="spellStart"/>
-      <w:r>
-        <w:rPr>
-          <w:rFonts w:ascii="Times New Roman" w:eastAsia="Times New Roman" w:hAnsi="Times New Roman" w:cs="Times New Roman"/>
-          <w:color w:val="000000"/>
-          <w:sz w:val="58"/>
-          <w:szCs w:val="58"/>
-          <w:lang w:eastAsia="en-ID"/>
-        </w:rPr>
-        <w:t>Struktur</w:t>
-      </w:r>
-      <w:proofErr w:type="spellEnd"/>
-      <w:r>
-        <w:rPr>
-          <w:rFonts w:ascii="Times New Roman" w:eastAsia="Times New Roman" w:hAnsi="Times New Roman" w:cs="Times New Roman"/>
-          <w:color w:val="000000"/>
-          <w:sz w:val="58"/>
-          <w:szCs w:val="58"/>
-          <w:lang w:eastAsia="en-ID"/>
-        </w:rPr>
-        <w:t xml:space="preserve"> Data</w:t>
+        <w:t>Praktikum Algoritma &amp; Struktur Data</w:t>
       </w:r>
     </w:p>
     <w:p>
@@ -191,7 +123,7 @@
                     </pic:cNvPicPr>
                   </pic:nvPicPr>
                   <pic:blipFill>
-                    <a:blip r:embed="rId4" cstate="print">
+                    <a:blip r:embed="rId5" cstate="print">
                       <a:extLst>
                         <a:ext uri="{28A0092B-C50C-407E-A947-70E740481C1C}">
                           <a14:useLocalDpi xmlns:a14="http://schemas.microsoft.com/office/drawing/2010/main" val="0"/>
@@ -369,9 +301,8 @@
           <w:szCs w:val="32"/>
           <w:lang w:eastAsia="en-ID"/>
         </w:rPr>
-        <w:t xml:space="preserve">Rafi </w:t>
-      </w:r>
-      <w:proofErr w:type="spellStart"/>
+        <w:t>Rafi Ody Prasetyo</w:t>
+      </w:r>
       <w:r>
         <w:rPr>
           <w:rFonts w:ascii="Times New Roman" w:eastAsia="Times New Roman" w:hAnsi="Times New Roman" w:cs="Times New Roman"/>
@@ -380,39 +311,6 @@
           <w:szCs w:val="32"/>
           <w:lang w:eastAsia="en-ID"/>
         </w:rPr>
-        <w:t>Ody</w:t>
-      </w:r>
-      <w:proofErr w:type="spellEnd"/>
-      <w:r>
-        <w:rPr>
-          <w:rFonts w:ascii="Times New Roman" w:eastAsia="Times New Roman" w:hAnsi="Times New Roman" w:cs="Times New Roman"/>
-          <w:color w:val="000000"/>
-          <w:sz w:val="32"/>
-          <w:szCs w:val="32"/>
-          <w:lang w:eastAsia="en-ID"/>
-        </w:rPr>
-        <w:t xml:space="preserve"> </w:t>
-      </w:r>
-      <w:proofErr w:type="spellStart"/>
-      <w:r>
-        <w:rPr>
-          <w:rFonts w:ascii="Times New Roman" w:eastAsia="Times New Roman" w:hAnsi="Times New Roman" w:cs="Times New Roman"/>
-          <w:color w:val="000000"/>
-          <w:sz w:val="32"/>
-          <w:szCs w:val="32"/>
-          <w:lang w:eastAsia="en-ID"/>
-        </w:rPr>
-        <w:t>Prasetyo</w:t>
-      </w:r>
-      <w:proofErr w:type="spellEnd"/>
-      <w:r>
-        <w:rPr>
-          <w:rFonts w:ascii="Times New Roman" w:eastAsia="Times New Roman" w:hAnsi="Times New Roman" w:cs="Times New Roman"/>
-          <w:color w:val="000000"/>
-          <w:sz w:val="32"/>
-          <w:szCs w:val="32"/>
-          <w:lang w:eastAsia="en-ID"/>
-        </w:rPr>
         <w:br/>
         <w:t>(2341720180)</w:t>
       </w:r>
@@ -448,9 +346,8 @@
           <w:szCs w:val="50"/>
           <w:lang w:eastAsia="en-ID"/>
         </w:rPr>
-        <w:t xml:space="preserve">D-IV Teknik </w:t>
-      </w:r>
-      <w:proofErr w:type="spellStart"/>
+        <w:t>D-IV Teknik Informatika</w:t>
+      </w:r>
       <w:r>
         <w:rPr>
           <w:rFonts w:ascii="Times New Roman" w:eastAsia="Times New Roman" w:hAnsi="Times New Roman" w:cs="Times New Roman"/>
@@ -459,9 +356,9 @@
           <w:szCs w:val="50"/>
           <w:lang w:eastAsia="en-ID"/>
         </w:rPr>
-        <w:t>Informatika</w:t>
-      </w:r>
-      <w:proofErr w:type="spellEnd"/>
+        <w:br/>
+        <w:t>Politeknik Negeri Malang</w:t>
+      </w:r>
       <w:r>
         <w:rPr>
           <w:rFonts w:ascii="Times New Roman" w:eastAsia="Times New Roman" w:hAnsi="Times New Roman" w:cs="Times New Roman"/>
@@ -471,8 +368,8 @@
           <w:lang w:eastAsia="en-ID"/>
         </w:rPr>
         <w:br/>
-      </w:r>
-      <w:proofErr w:type="spellStart"/>
+        <w:t>Semester 2</w:t>
+      </w:r>
       <w:r>
         <w:rPr>
           <w:rFonts w:ascii="Times New Roman" w:eastAsia="Times New Roman" w:hAnsi="Times New Roman" w:cs="Times New Roman"/>
@@ -481,43 +378,1821 @@
           <w:szCs w:val="50"/>
           <w:lang w:eastAsia="en-ID"/>
         </w:rPr>
-        <w:t>Politeknik</w:t>
-      </w:r>
-      <w:proofErr w:type="spellEnd"/>
-      <w:r>
-        <w:rPr>
-          <w:rFonts w:ascii="Times New Roman" w:eastAsia="Times New Roman" w:hAnsi="Times New Roman" w:cs="Times New Roman"/>
-          <w:color w:val="000000"/>
-          <w:sz w:val="50"/>
-          <w:szCs w:val="50"/>
-          <w:lang w:eastAsia="en-ID"/>
-        </w:rPr>
-        <w:t xml:space="preserve"> Negeri Malang</w:t>
-      </w:r>
-      <w:r>
-        <w:rPr>
-          <w:rFonts w:ascii="Times New Roman" w:eastAsia="Times New Roman" w:hAnsi="Times New Roman" w:cs="Times New Roman"/>
-          <w:color w:val="000000"/>
-          <w:sz w:val="50"/>
-          <w:szCs w:val="50"/>
-          <w:lang w:eastAsia="en-ID"/>
-        </w:rPr>
-        <w:br/>
-        <w:t>Semester 2</w:t>
-      </w:r>
-      <w:r>
-        <w:rPr>
-          <w:rFonts w:ascii="Times New Roman" w:eastAsia="Times New Roman" w:hAnsi="Times New Roman" w:cs="Times New Roman"/>
-          <w:color w:val="000000"/>
-          <w:sz w:val="50"/>
-          <w:szCs w:val="50"/>
-          <w:lang w:eastAsia="en-ID"/>
-        </w:rPr>
         <w:br/>
         <w:t>2024</w:t>
       </w:r>
     </w:p>
     <w:p/>
+    <w:p/>
+    <w:p/>
+    <w:p/>
+    <w:p/>
+    <w:p/>
+    <w:p>
+      <w:pPr>
+        <w:spacing w:line="360" w:lineRule="auto"/>
+        <w:rPr>
+          <w:rFonts w:ascii="Times New Roman" w:hAnsi="Times New Roman" w:cs="Times New Roman"/>
+          <w:b/>
+          <w:bCs/>
+          <w:sz w:val="28"/>
+          <w:szCs w:val="28"/>
+        </w:rPr>
+      </w:pPr>
+      <w:r>
+        <w:rPr>
+          <w:rFonts w:ascii="Times New Roman" w:hAnsi="Times New Roman" w:cs="Times New Roman"/>
+          <w:b/>
+          <w:bCs/>
+          <w:sz w:val="28"/>
+          <w:szCs w:val="28"/>
+        </w:rPr>
+        <w:lastRenderedPageBreak/>
+        <w:t>Percobaan 1</w:t>
+      </w:r>
+    </w:p>
+    <w:p>
+      <w:pPr>
+        <w:spacing w:line="360" w:lineRule="auto"/>
+        <w:rPr>
+          <w:rFonts w:ascii="Times New Roman" w:hAnsi="Times New Roman" w:cs="Times New Roman"/>
+          <w:sz w:val="24"/>
+          <w:szCs w:val="24"/>
+        </w:rPr>
+      </w:pPr>
+      <w:r>
+        <w:rPr>
+          <w:rFonts w:ascii="Times New Roman" w:hAnsi="Times New Roman" w:cs="Times New Roman"/>
+          <w:sz w:val="24"/>
+          <w:szCs w:val="24"/>
+        </w:rPr>
+        <w:t>Code:</w:t>
+      </w:r>
+    </w:p>
+    <w:p>
+      <w:pPr>
+        <w:spacing w:line="360" w:lineRule="auto"/>
+        <w:rPr>
+          <w:rFonts w:ascii="Times New Roman" w:hAnsi="Times New Roman" w:cs="Times New Roman"/>
+          <w:sz w:val="24"/>
+          <w:szCs w:val="24"/>
+        </w:rPr>
+      </w:pPr>
+      <w:r>
+        <w:rPr>
+          <w:rFonts w:ascii="Times New Roman" w:hAnsi="Times New Roman" w:cs="Times New Roman"/>
+          <w:sz w:val="24"/>
+          <w:szCs w:val="24"/>
+        </w:rPr>
+        <w:t>PersegiPanjang21.java</w:t>
+      </w:r>
+    </w:p>
+    <w:p>
+      <w:pPr>
+        <w:spacing w:line="360" w:lineRule="auto"/>
+        <w:rPr>
+          <w:rFonts w:ascii="Times New Roman" w:hAnsi="Times New Roman" w:cs="Times New Roman"/>
+          <w:sz w:val="24"/>
+          <w:szCs w:val="24"/>
+        </w:rPr>
+      </w:pPr>
+      <w:r>
+        <w:rPr>
+          <w:rFonts w:ascii="Times New Roman" w:hAnsi="Times New Roman" w:cs="Times New Roman"/>
+          <w:sz w:val="24"/>
+          <w:szCs w:val="24"/>
+        </w:rPr>
+        <w:drawing>
+          <wp:inline distT="0" distB="0" distL="0" distR="0" wp14:anchorId="31F8DFF7" wp14:editId="33B4DF5F">
+            <wp:extent cx="3429479" cy="1143160"/>
+            <wp:effectExtent l="0" t="0" r="0" b="0"/>
+            <wp:docPr id="2" name="Picture 2"/>
+            <wp:cNvGraphicFramePr>
+              <a:graphicFrameLocks xmlns:a="http://schemas.openxmlformats.org/drawingml/2006/main" noChangeAspect="1"/>
+            </wp:cNvGraphicFramePr>
+            <a:graphic xmlns:a="http://schemas.openxmlformats.org/drawingml/2006/main">
+              <a:graphicData uri="http://schemas.openxmlformats.org/drawingml/2006/picture">
+                <pic:pic xmlns:pic="http://schemas.openxmlformats.org/drawingml/2006/picture">
+                  <pic:nvPicPr>
+                    <pic:cNvPr id="1" name=""/>
+                    <pic:cNvPicPr/>
+                  </pic:nvPicPr>
+                  <pic:blipFill>
+                    <a:blip r:embed="rId6"/>
+                    <a:stretch>
+                      <a:fillRect/>
+                    </a:stretch>
+                  </pic:blipFill>
+                  <pic:spPr>
+                    <a:xfrm>
+                      <a:off x="0" y="0"/>
+                      <a:ext cx="3429479" cy="1143160"/>
+                    </a:xfrm>
+                    <a:prstGeom prst="rect">
+                      <a:avLst/>
+                    </a:prstGeom>
+                  </pic:spPr>
+                </pic:pic>
+              </a:graphicData>
+            </a:graphic>
+          </wp:inline>
+        </w:drawing>
+      </w:r>
+    </w:p>
+    <w:p>
+      <w:pPr>
+        <w:spacing w:line="360" w:lineRule="auto"/>
+        <w:rPr>
+          <w:rFonts w:ascii="Times New Roman" w:hAnsi="Times New Roman" w:cs="Times New Roman"/>
+          <w:sz w:val="24"/>
+          <w:szCs w:val="24"/>
+        </w:rPr>
+      </w:pPr>
+      <w:r>
+        <w:rPr>
+          <w:rFonts w:ascii="Times New Roman" w:hAnsi="Times New Roman" w:cs="Times New Roman"/>
+          <w:sz w:val="24"/>
+          <w:szCs w:val="24"/>
+        </w:rPr>
+        <w:t>ArrayObjects21.java</w:t>
+      </w:r>
+    </w:p>
+    <w:p>
+      <w:pPr>
+        <w:spacing w:line="360" w:lineRule="auto"/>
+        <w:rPr>
+          <w:rFonts w:ascii="Times New Roman" w:hAnsi="Times New Roman" w:cs="Times New Roman"/>
+          <w:sz w:val="24"/>
+          <w:szCs w:val="24"/>
+        </w:rPr>
+      </w:pPr>
+      <w:r>
+        <w:rPr>
+          <w:rFonts w:ascii="Times New Roman" w:hAnsi="Times New Roman" w:cs="Times New Roman"/>
+          <w:sz w:val="24"/>
+          <w:szCs w:val="24"/>
+        </w:rPr>
+        <w:drawing>
+          <wp:inline distT="0" distB="0" distL="0" distR="0" wp14:anchorId="4A3FDA84" wp14:editId="32CEDE90">
+            <wp:extent cx="4763386" cy="3487309"/>
+            <wp:effectExtent l="0" t="0" r="0" b="0"/>
+            <wp:docPr id="3" name="Picture 3"/>
+            <wp:cNvGraphicFramePr>
+              <a:graphicFrameLocks xmlns:a="http://schemas.openxmlformats.org/drawingml/2006/main" noChangeAspect="1"/>
+            </wp:cNvGraphicFramePr>
+            <a:graphic xmlns:a="http://schemas.openxmlformats.org/drawingml/2006/main">
+              <a:graphicData uri="http://schemas.openxmlformats.org/drawingml/2006/picture">
+                <pic:pic xmlns:pic="http://schemas.openxmlformats.org/drawingml/2006/picture">
+                  <pic:nvPicPr>
+                    <pic:cNvPr id="1" name=""/>
+                    <pic:cNvPicPr/>
+                  </pic:nvPicPr>
+                  <pic:blipFill>
+                    <a:blip r:embed="rId7"/>
+                    <a:stretch>
+                      <a:fillRect/>
+                    </a:stretch>
+                  </pic:blipFill>
+                  <pic:spPr>
+                    <a:xfrm>
+                      <a:off x="0" y="0"/>
+                      <a:ext cx="4772737" cy="3494155"/>
+                    </a:xfrm>
+                    <a:prstGeom prst="rect">
+                      <a:avLst/>
+                    </a:prstGeom>
+                  </pic:spPr>
+                </pic:pic>
+              </a:graphicData>
+            </a:graphic>
+          </wp:inline>
+        </w:drawing>
+      </w:r>
+    </w:p>
+    <w:p>
+      <w:pPr>
+        <w:spacing w:line="360" w:lineRule="auto"/>
+        <w:rPr>
+          <w:rFonts w:ascii="Times New Roman" w:hAnsi="Times New Roman" w:cs="Times New Roman"/>
+          <w:sz w:val="24"/>
+          <w:szCs w:val="24"/>
+        </w:rPr>
+      </w:pPr>
+      <w:r>
+        <w:rPr>
+          <w:rFonts w:ascii="Times New Roman" w:hAnsi="Times New Roman" w:cs="Times New Roman"/>
+          <w:sz w:val="24"/>
+          <w:szCs w:val="24"/>
+        </w:rPr>
+        <w:t>Output:</w:t>
+      </w:r>
+    </w:p>
+    <w:p>
+      <w:pPr>
+        <w:spacing w:line="360" w:lineRule="auto"/>
+        <w:rPr>
+          <w:rFonts w:ascii="Times New Roman" w:hAnsi="Times New Roman" w:cs="Times New Roman"/>
+          <w:sz w:val="24"/>
+          <w:szCs w:val="24"/>
+        </w:rPr>
+      </w:pPr>
+      <w:r>
+        <w:rPr>
+          <w:rFonts w:ascii="Times New Roman" w:hAnsi="Times New Roman" w:cs="Times New Roman"/>
+          <w:sz w:val="24"/>
+          <w:szCs w:val="24"/>
+        </w:rPr>
+        <w:drawing>
+          <wp:inline distT="0" distB="0" distL="0" distR="0" wp14:anchorId="309C8909" wp14:editId="0041F81D">
+            <wp:extent cx="4515480" cy="533474"/>
+            <wp:effectExtent l="0" t="0" r="0" b="0"/>
+            <wp:docPr id="4" name="Picture 4"/>
+            <wp:cNvGraphicFramePr>
+              <a:graphicFrameLocks xmlns:a="http://schemas.openxmlformats.org/drawingml/2006/main" noChangeAspect="1"/>
+            </wp:cNvGraphicFramePr>
+            <a:graphic xmlns:a="http://schemas.openxmlformats.org/drawingml/2006/main">
+              <a:graphicData uri="http://schemas.openxmlformats.org/drawingml/2006/picture">
+                <pic:pic xmlns:pic="http://schemas.openxmlformats.org/drawingml/2006/picture">
+                  <pic:nvPicPr>
+                    <pic:cNvPr id="1" name=""/>
+                    <pic:cNvPicPr/>
+                  </pic:nvPicPr>
+                  <pic:blipFill>
+                    <a:blip r:embed="rId8"/>
+                    <a:stretch>
+                      <a:fillRect/>
+                    </a:stretch>
+                  </pic:blipFill>
+                  <pic:spPr>
+                    <a:xfrm>
+                      <a:off x="0" y="0"/>
+                      <a:ext cx="4515480" cy="533474"/>
+                    </a:xfrm>
+                    <a:prstGeom prst="rect">
+                      <a:avLst/>
+                    </a:prstGeom>
+                  </pic:spPr>
+                </pic:pic>
+              </a:graphicData>
+            </a:graphic>
+          </wp:inline>
+        </w:drawing>
+      </w:r>
+    </w:p>
+    <w:p>
+      <w:pPr>
+        <w:spacing w:line="360" w:lineRule="auto"/>
+        <w:rPr>
+          <w:rFonts w:ascii="Times New Roman" w:hAnsi="Times New Roman" w:cs="Times New Roman"/>
+          <w:sz w:val="24"/>
+          <w:szCs w:val="24"/>
+        </w:rPr>
+      </w:pPr>
+    </w:p>
+    <w:p>
+      <w:pPr>
+        <w:spacing w:line="360" w:lineRule="auto"/>
+        <w:rPr>
+          <w:rFonts w:ascii="Times New Roman" w:hAnsi="Times New Roman" w:cs="Times New Roman"/>
+          <w:sz w:val="24"/>
+          <w:szCs w:val="24"/>
+        </w:rPr>
+      </w:pPr>
+    </w:p>
+    <w:p>
+      <w:pPr>
+        <w:spacing w:line="360" w:lineRule="auto"/>
+        <w:rPr>
+          <w:rFonts w:ascii="Times New Roman" w:hAnsi="Times New Roman" w:cs="Times New Roman"/>
+          <w:sz w:val="24"/>
+          <w:szCs w:val="24"/>
+        </w:rPr>
+      </w:pPr>
+    </w:p>
+    <w:p>
+      <w:pPr>
+        <w:spacing w:line="360" w:lineRule="auto"/>
+        <w:rPr>
+          <w:rFonts w:ascii="Times New Roman" w:hAnsi="Times New Roman" w:cs="Times New Roman"/>
+          <w:b/>
+          <w:bCs/>
+          <w:sz w:val="28"/>
+          <w:szCs w:val="28"/>
+        </w:rPr>
+      </w:pPr>
+      <w:r>
+        <w:rPr>
+          <w:rFonts w:ascii="Times New Roman" w:hAnsi="Times New Roman" w:cs="Times New Roman"/>
+          <w:b/>
+          <w:bCs/>
+          <w:sz w:val="28"/>
+          <w:szCs w:val="28"/>
+        </w:rPr>
+        <w:lastRenderedPageBreak/>
+        <w:t>Pertanyaan</w:t>
+      </w:r>
+    </w:p>
+    <w:p>
+      <w:pPr>
+        <w:pStyle w:val="ListParagraph"/>
+        <w:numPr>
+          <w:ilvl w:val="0"/>
+          <w:numId w:val="1"/>
+        </w:numPr>
+        <w:spacing w:line="360" w:lineRule="auto"/>
+        <w:rPr>
+          <w:rFonts w:ascii="Times New Roman" w:hAnsi="Times New Roman" w:cs="Times New Roman"/>
+          <w:b/>
+          <w:bCs/>
+          <w:sz w:val="24"/>
+          <w:szCs w:val="24"/>
+        </w:rPr>
+      </w:pPr>
+      <w:r>
+        <w:rPr>
+          <w:rFonts w:ascii="Times New Roman" w:hAnsi="Times New Roman" w:cs="Times New Roman"/>
+          <w:b/>
+          <w:bCs/>
+          <w:sz w:val="24"/>
+          <w:szCs w:val="24"/>
+        </w:rPr>
+        <w:t>Berdasarkan uji coba 3.2, apakah class yang akan dibuat array of object harus selalu memiliki atribut dan sekaligus method? Jelaskan!</w:t>
+      </w:r>
+    </w:p>
+    <w:p>
+      <w:pPr>
+        <w:pStyle w:val="ListParagraph"/>
+        <w:spacing w:line="360" w:lineRule="auto"/>
+        <w:rPr>
+          <w:rFonts w:ascii="Times New Roman" w:hAnsi="Times New Roman" w:cs="Times New Roman"/>
+          <w:b/>
+          <w:bCs/>
+          <w:sz w:val="24"/>
+          <w:szCs w:val="24"/>
+        </w:rPr>
+      </w:pPr>
+      <w:r>
+        <w:rPr>
+          <w:rFonts w:ascii="Times New Roman" w:hAnsi="Times New Roman" w:cs="Times New Roman"/>
+          <w:b/>
+          <w:bCs/>
+          <w:sz w:val="24"/>
+          <w:szCs w:val="24"/>
+        </w:rPr>
+        <w:t>Jawab:</w:t>
+      </w:r>
+    </w:p>
+    <w:p>
+      <w:pPr>
+        <w:pStyle w:val="ListParagraph"/>
+        <w:spacing w:line="360" w:lineRule="auto"/>
+        <w:rPr>
+          <w:rFonts w:ascii="Times New Roman" w:hAnsi="Times New Roman" w:cs="Times New Roman"/>
+          <w:sz w:val="24"/>
+          <w:szCs w:val="24"/>
+        </w:rPr>
+      </w:pPr>
+      <w:r>
+        <w:rPr>
+          <w:rFonts w:ascii="Times New Roman" w:hAnsi="Times New Roman" w:cs="Times New Roman"/>
+          <w:sz w:val="24"/>
+          <w:szCs w:val="24"/>
+        </w:rPr>
+        <w:t>Kelas array of object tidak harus memiliki atribut dan method, karena kelas tersebut bertujuan untuk menyimpan data persegi panjang yaitu panjang dan lebar, tanpa adanya method khusus untuk memproses data tersebut.</w:t>
+      </w:r>
+    </w:p>
+    <w:p>
+      <w:pPr>
+        <w:pStyle w:val="ListParagraph"/>
+        <w:numPr>
+          <w:ilvl w:val="0"/>
+          <w:numId w:val="1"/>
+        </w:numPr>
+        <w:spacing w:line="360" w:lineRule="auto"/>
+        <w:rPr>
+          <w:rFonts w:ascii="Times New Roman" w:hAnsi="Times New Roman" w:cs="Times New Roman"/>
+          <w:b/>
+          <w:bCs/>
+          <w:sz w:val="24"/>
+          <w:szCs w:val="24"/>
+        </w:rPr>
+      </w:pPr>
+      <w:r>
+        <w:rPr>
+          <w:rFonts w:ascii="Times New Roman" w:hAnsi="Times New Roman" w:cs="Times New Roman"/>
+          <w:b/>
+          <w:bCs/>
+          <w:sz w:val="24"/>
+          <w:szCs w:val="24"/>
+        </w:rPr>
+        <w:t>Apakah class PersegiPanjang memiliki konstruktor?Jika tidak, kenapa dilakukan pemanggilan konstruktur pada baris program berikut</w:t>
+      </w:r>
+      <w:r>
+        <w:rPr>
+          <w:rFonts w:ascii="Times New Roman" w:hAnsi="Times New Roman" w:cs="Times New Roman"/>
+          <w:b/>
+          <w:bCs/>
+          <w:sz w:val="24"/>
+          <w:szCs w:val="24"/>
+        </w:rPr>
+        <w:t>:</w:t>
+      </w:r>
+    </w:p>
+    <w:p>
+      <w:pPr>
+        <w:pStyle w:val="ListParagraph"/>
+        <w:spacing w:line="360" w:lineRule="auto"/>
+        <w:rPr>
+          <w:rFonts w:ascii="Times New Roman" w:hAnsi="Times New Roman" w:cs="Times New Roman"/>
+          <w:b/>
+          <w:bCs/>
+          <w:sz w:val="24"/>
+          <w:szCs w:val="24"/>
+        </w:rPr>
+      </w:pPr>
+      <w:r>
+        <w:rPr>
+          <w:rFonts w:ascii="Times New Roman" w:hAnsi="Times New Roman" w:cs="Times New Roman"/>
+          <w:b/>
+          <w:bCs/>
+          <w:sz w:val="24"/>
+          <w:szCs w:val="24"/>
+        </w:rPr>
+        <w:drawing>
+          <wp:inline distT="0" distB="0" distL="0" distR="0" wp14:anchorId="5154F94D" wp14:editId="43ECEA0C">
+            <wp:extent cx="2829320" cy="295316"/>
+            <wp:effectExtent l="0" t="0" r="9525" b="9525"/>
+            <wp:docPr id="5" name="Picture 5"/>
+            <wp:cNvGraphicFramePr>
+              <a:graphicFrameLocks xmlns:a="http://schemas.openxmlformats.org/drawingml/2006/main" noChangeAspect="1"/>
+            </wp:cNvGraphicFramePr>
+            <a:graphic xmlns:a="http://schemas.openxmlformats.org/drawingml/2006/main">
+              <a:graphicData uri="http://schemas.openxmlformats.org/drawingml/2006/picture">
+                <pic:pic xmlns:pic="http://schemas.openxmlformats.org/drawingml/2006/picture">
+                  <pic:nvPicPr>
+                    <pic:cNvPr id="1" name=""/>
+                    <pic:cNvPicPr/>
+                  </pic:nvPicPr>
+                  <pic:blipFill>
+                    <a:blip r:embed="rId9"/>
+                    <a:stretch>
+                      <a:fillRect/>
+                    </a:stretch>
+                  </pic:blipFill>
+                  <pic:spPr>
+                    <a:xfrm>
+                      <a:off x="0" y="0"/>
+                      <a:ext cx="2829320" cy="295316"/>
+                    </a:xfrm>
+                    <a:prstGeom prst="rect">
+                      <a:avLst/>
+                    </a:prstGeom>
+                  </pic:spPr>
+                </pic:pic>
+              </a:graphicData>
+            </a:graphic>
+          </wp:inline>
+        </w:drawing>
+      </w:r>
+    </w:p>
+    <w:p>
+      <w:pPr>
+        <w:pStyle w:val="ListParagraph"/>
+        <w:spacing w:line="360" w:lineRule="auto"/>
+        <w:rPr>
+          <w:rFonts w:ascii="Times New Roman" w:hAnsi="Times New Roman" w:cs="Times New Roman"/>
+          <w:b/>
+          <w:bCs/>
+          <w:sz w:val="24"/>
+          <w:szCs w:val="24"/>
+        </w:rPr>
+      </w:pPr>
+      <w:r>
+        <w:rPr>
+          <w:rFonts w:ascii="Times New Roman" w:hAnsi="Times New Roman" w:cs="Times New Roman"/>
+          <w:b/>
+          <w:bCs/>
+          <w:sz w:val="24"/>
+          <w:szCs w:val="24"/>
+        </w:rPr>
+        <w:t>Jawab:</w:t>
+      </w:r>
+    </w:p>
+    <w:p>
+      <w:pPr>
+        <w:pStyle w:val="ListParagraph"/>
+        <w:spacing w:line="360" w:lineRule="auto"/>
+        <w:rPr>
+          <w:rFonts w:ascii="Times New Roman" w:hAnsi="Times New Roman" w:cs="Times New Roman"/>
+          <w:sz w:val="24"/>
+          <w:szCs w:val="24"/>
+        </w:rPr>
+      </w:pPr>
+      <w:r>
+        <w:rPr>
+          <w:rFonts w:ascii="Times New Roman" w:hAnsi="Times New Roman" w:cs="Times New Roman"/>
+          <w:sz w:val="24"/>
+          <w:szCs w:val="24"/>
+        </w:rPr>
+        <w:t>Class PersegiPanjang tidak memiliki konstruktor, dan alasan dipanggilnya konstruktor seperti kode diatas adalah agar program memanggil konstruktor default yang sudah disediakan oleh java untuk memastikan bahwa setiap objek keadaan awal yang konsisten dan dapat diinisialisasi dengan nilai default jika tidak ada konstruktor khusus yang didefinisikan.</w:t>
+      </w:r>
+    </w:p>
+    <w:p>
+      <w:pPr>
+        <w:pStyle w:val="ListParagraph"/>
+        <w:numPr>
+          <w:ilvl w:val="0"/>
+          <w:numId w:val="1"/>
+        </w:numPr>
+        <w:spacing w:line="360" w:lineRule="auto"/>
+        <w:rPr>
+          <w:rFonts w:ascii="Times New Roman" w:hAnsi="Times New Roman" w:cs="Times New Roman"/>
+          <w:b/>
+          <w:bCs/>
+          <w:sz w:val="24"/>
+          <w:szCs w:val="24"/>
+        </w:rPr>
+      </w:pPr>
+      <w:r>
+        <w:rPr>
+          <w:rFonts w:ascii="Times New Roman" w:hAnsi="Times New Roman" w:cs="Times New Roman"/>
+          <w:b/>
+          <w:bCs/>
+          <w:sz w:val="24"/>
+          <w:szCs w:val="24"/>
+        </w:rPr>
+        <w:t>Apa yang dimaksud dengan kode berikut ini:</w:t>
+      </w:r>
+      <w:r>
+        <w:rPr>
+          <w:rFonts w:ascii="Times New Roman" w:hAnsi="Times New Roman" w:cs="Times New Roman"/>
+          <w:b/>
+          <w:bCs/>
+          <w:sz w:val="24"/>
+          <w:szCs w:val="24"/>
+        </w:rPr>
+        <w:t xml:space="preserve"> </w:t>
+      </w:r>
+    </w:p>
+    <w:p>
+      <w:pPr>
+        <w:pStyle w:val="ListParagraph"/>
+        <w:spacing w:line="360" w:lineRule="auto"/>
+        <w:rPr>
+          <w:rFonts w:ascii="Times New Roman" w:hAnsi="Times New Roman" w:cs="Times New Roman"/>
+          <w:b/>
+          <w:bCs/>
+          <w:sz w:val="24"/>
+          <w:szCs w:val="24"/>
+        </w:rPr>
+      </w:pPr>
+      <w:r>
+        <w:rPr>
+          <w:rFonts w:ascii="Times New Roman" w:hAnsi="Times New Roman" w:cs="Times New Roman"/>
+          <w:b/>
+          <w:bCs/>
+          <w:sz w:val="24"/>
+          <w:szCs w:val="24"/>
+        </w:rPr>
+        <w:drawing>
+          <wp:inline distT="0" distB="0" distL="0" distR="0" wp14:anchorId="33792C54" wp14:editId="4AA66B88">
+            <wp:extent cx="3810532" cy="266737"/>
+            <wp:effectExtent l="0" t="0" r="0" b="0"/>
+            <wp:docPr id="6" name="Picture 6"/>
+            <wp:cNvGraphicFramePr>
+              <a:graphicFrameLocks xmlns:a="http://schemas.openxmlformats.org/drawingml/2006/main" noChangeAspect="1"/>
+            </wp:cNvGraphicFramePr>
+            <a:graphic xmlns:a="http://schemas.openxmlformats.org/drawingml/2006/main">
+              <a:graphicData uri="http://schemas.openxmlformats.org/drawingml/2006/picture">
+                <pic:pic xmlns:pic="http://schemas.openxmlformats.org/drawingml/2006/picture">
+                  <pic:nvPicPr>
+                    <pic:cNvPr id="1" name=""/>
+                    <pic:cNvPicPr/>
+                  </pic:nvPicPr>
+                  <pic:blipFill>
+                    <a:blip r:embed="rId10"/>
+                    <a:stretch>
+                      <a:fillRect/>
+                    </a:stretch>
+                  </pic:blipFill>
+                  <pic:spPr>
+                    <a:xfrm>
+                      <a:off x="0" y="0"/>
+                      <a:ext cx="3810532" cy="266737"/>
+                    </a:xfrm>
+                    <a:prstGeom prst="rect">
+                      <a:avLst/>
+                    </a:prstGeom>
+                  </pic:spPr>
+                </pic:pic>
+              </a:graphicData>
+            </a:graphic>
+          </wp:inline>
+        </w:drawing>
+      </w:r>
+    </w:p>
+    <w:p>
+      <w:pPr>
+        <w:pStyle w:val="ListParagraph"/>
+        <w:spacing w:line="360" w:lineRule="auto"/>
+        <w:rPr>
+          <w:rFonts w:ascii="Times New Roman" w:hAnsi="Times New Roman" w:cs="Times New Roman"/>
+          <w:b/>
+          <w:bCs/>
+          <w:sz w:val="24"/>
+          <w:szCs w:val="24"/>
+        </w:rPr>
+      </w:pPr>
+      <w:r>
+        <w:rPr>
+          <w:rFonts w:ascii="Times New Roman" w:hAnsi="Times New Roman" w:cs="Times New Roman"/>
+          <w:b/>
+          <w:bCs/>
+          <w:sz w:val="24"/>
+          <w:szCs w:val="24"/>
+        </w:rPr>
+        <w:t>Jawab:</w:t>
+      </w:r>
+    </w:p>
+    <w:p>
+      <w:pPr>
+        <w:pStyle w:val="ListParagraph"/>
+        <w:spacing w:line="360" w:lineRule="auto"/>
+        <w:rPr>
+          <w:rFonts w:ascii="Times New Roman" w:hAnsi="Times New Roman" w:cs="Times New Roman"/>
+          <w:sz w:val="24"/>
+          <w:szCs w:val="24"/>
+        </w:rPr>
+      </w:pPr>
+      <w:r>
+        <w:rPr>
+          <w:rFonts w:ascii="Times New Roman" w:hAnsi="Times New Roman" w:cs="Times New Roman"/>
+          <w:sz w:val="24"/>
+          <w:szCs w:val="24"/>
+        </w:rPr>
+        <w:t>Untuk melakukan instansiasi array of objects PersegiPanjang.</w:t>
+      </w:r>
+    </w:p>
+    <w:p>
+      <w:pPr>
+        <w:pStyle w:val="ListParagraph"/>
+        <w:numPr>
+          <w:ilvl w:val="0"/>
+          <w:numId w:val="1"/>
+        </w:numPr>
+        <w:spacing w:line="360" w:lineRule="auto"/>
+        <w:rPr>
+          <w:rFonts w:ascii="Times New Roman" w:hAnsi="Times New Roman" w:cs="Times New Roman"/>
+          <w:b/>
+          <w:bCs/>
+          <w:sz w:val="24"/>
+          <w:szCs w:val="24"/>
+        </w:rPr>
+      </w:pPr>
+      <w:r>
+        <w:rPr>
+          <w:rFonts w:ascii="Times New Roman" w:hAnsi="Times New Roman" w:cs="Times New Roman"/>
+          <w:b/>
+          <w:bCs/>
+          <w:sz w:val="24"/>
+          <w:szCs w:val="24"/>
+        </w:rPr>
+        <w:t>Apa yang dimaksud dengan kode berikut ini:</w:t>
+      </w:r>
+    </w:p>
+    <w:p>
+      <w:pPr>
+        <w:pStyle w:val="ListParagraph"/>
+        <w:spacing w:line="360" w:lineRule="auto"/>
+        <w:rPr>
+          <w:rFonts w:ascii="Times New Roman" w:hAnsi="Times New Roman" w:cs="Times New Roman"/>
+          <w:b/>
+          <w:bCs/>
+          <w:sz w:val="24"/>
+          <w:szCs w:val="24"/>
+        </w:rPr>
+      </w:pPr>
+      <w:r>
+        <w:rPr>
+          <w:rFonts w:ascii="Times New Roman" w:hAnsi="Times New Roman" w:cs="Times New Roman"/>
+          <w:b/>
+          <w:bCs/>
+          <w:sz w:val="24"/>
+          <w:szCs w:val="24"/>
+        </w:rPr>
+        <w:drawing>
+          <wp:inline distT="0" distB="0" distL="0" distR="0" wp14:anchorId="29CFA4EE" wp14:editId="1DF70007">
+            <wp:extent cx="2876951" cy="581106"/>
+            <wp:effectExtent l="0" t="0" r="0" b="9525"/>
+            <wp:docPr id="7" name="Picture 7"/>
+            <wp:cNvGraphicFramePr>
+              <a:graphicFrameLocks xmlns:a="http://schemas.openxmlformats.org/drawingml/2006/main" noChangeAspect="1"/>
+            </wp:cNvGraphicFramePr>
+            <a:graphic xmlns:a="http://schemas.openxmlformats.org/drawingml/2006/main">
+              <a:graphicData uri="http://schemas.openxmlformats.org/drawingml/2006/picture">
+                <pic:pic xmlns:pic="http://schemas.openxmlformats.org/drawingml/2006/picture">
+                  <pic:nvPicPr>
+                    <pic:cNvPr id="1" name=""/>
+                    <pic:cNvPicPr/>
+                  </pic:nvPicPr>
+                  <pic:blipFill>
+                    <a:blip r:embed="rId11"/>
+                    <a:stretch>
+                      <a:fillRect/>
+                    </a:stretch>
+                  </pic:blipFill>
+                  <pic:spPr>
+                    <a:xfrm>
+                      <a:off x="0" y="0"/>
+                      <a:ext cx="2876951" cy="581106"/>
+                    </a:xfrm>
+                    <a:prstGeom prst="rect">
+                      <a:avLst/>
+                    </a:prstGeom>
+                  </pic:spPr>
+                </pic:pic>
+              </a:graphicData>
+            </a:graphic>
+          </wp:inline>
+        </w:drawing>
+      </w:r>
+    </w:p>
+    <w:p>
+      <w:pPr>
+        <w:pStyle w:val="ListParagraph"/>
+        <w:spacing w:line="360" w:lineRule="auto"/>
+        <w:rPr>
+          <w:rFonts w:ascii="Times New Roman" w:hAnsi="Times New Roman" w:cs="Times New Roman"/>
+          <w:b/>
+          <w:bCs/>
+          <w:sz w:val="24"/>
+          <w:szCs w:val="24"/>
+        </w:rPr>
+      </w:pPr>
+      <w:r>
+        <w:rPr>
+          <w:rFonts w:ascii="Times New Roman" w:hAnsi="Times New Roman" w:cs="Times New Roman"/>
+          <w:b/>
+          <w:bCs/>
+          <w:sz w:val="24"/>
+          <w:szCs w:val="24"/>
+        </w:rPr>
+        <w:t>Jawab:</w:t>
+      </w:r>
+    </w:p>
+    <w:p>
+      <w:pPr>
+        <w:pStyle w:val="ListParagraph"/>
+        <w:spacing w:line="360" w:lineRule="auto"/>
+        <w:rPr>
+          <w:rFonts w:ascii="Times New Roman" w:hAnsi="Times New Roman" w:cs="Times New Roman"/>
+          <w:sz w:val="24"/>
+          <w:szCs w:val="24"/>
+        </w:rPr>
+      </w:pPr>
+      <w:r>
+        <w:rPr>
+          <w:rFonts w:ascii="Times New Roman" w:hAnsi="Times New Roman" w:cs="Times New Roman"/>
+          <w:sz w:val="24"/>
+          <w:szCs w:val="24"/>
+        </w:rPr>
+        <w:t>Memanggil konstruktor default dan juga mengisi elemen ke 1 pada array of objects PersegiPanjang</w:t>
+      </w:r>
+      <w:r>
+        <w:rPr>
+          <w:rFonts w:ascii="Times New Roman" w:hAnsi="Times New Roman" w:cs="Times New Roman"/>
+          <w:sz w:val="24"/>
+          <w:szCs w:val="24"/>
+        </w:rPr>
+        <w:t>.</w:t>
+      </w:r>
+    </w:p>
+    <w:p>
+      <w:pPr>
+        <w:pStyle w:val="ListParagraph"/>
+        <w:numPr>
+          <w:ilvl w:val="0"/>
+          <w:numId w:val="1"/>
+        </w:numPr>
+        <w:spacing w:line="360" w:lineRule="auto"/>
+        <w:rPr>
+          <w:rFonts w:ascii="Times New Roman" w:hAnsi="Times New Roman" w:cs="Times New Roman"/>
+          <w:b/>
+          <w:bCs/>
+          <w:sz w:val="24"/>
+          <w:szCs w:val="24"/>
+        </w:rPr>
+      </w:pPr>
+      <w:r>
+        <w:rPr>
+          <w:rFonts w:ascii="Times New Roman" w:hAnsi="Times New Roman" w:cs="Times New Roman"/>
+          <w:b/>
+          <w:bCs/>
+          <w:sz w:val="24"/>
+          <w:szCs w:val="24"/>
+        </w:rPr>
+        <w:t>Mengapa class main dan juga class PersegiPanjang dipisahkan pada uji coba 3.2?</w:t>
+      </w:r>
+    </w:p>
+    <w:p>
+      <w:pPr>
+        <w:pStyle w:val="ListParagraph"/>
+        <w:spacing w:line="360" w:lineRule="auto"/>
+        <w:rPr>
+          <w:rFonts w:ascii="Times New Roman" w:hAnsi="Times New Roman" w:cs="Times New Roman"/>
+          <w:b/>
+          <w:bCs/>
+          <w:sz w:val="24"/>
+          <w:szCs w:val="24"/>
+        </w:rPr>
+      </w:pPr>
+      <w:r>
+        <w:rPr>
+          <w:rFonts w:ascii="Times New Roman" w:hAnsi="Times New Roman" w:cs="Times New Roman"/>
+          <w:b/>
+          <w:bCs/>
+          <w:sz w:val="24"/>
+          <w:szCs w:val="24"/>
+        </w:rPr>
+        <w:t>Jawab:</w:t>
+      </w:r>
+    </w:p>
+    <w:p>
+      <w:pPr>
+        <w:pStyle w:val="ListParagraph"/>
+        <w:spacing w:line="360" w:lineRule="auto"/>
+        <w:rPr>
+          <w:rFonts w:ascii="Times New Roman" w:hAnsi="Times New Roman" w:cs="Times New Roman"/>
+          <w:sz w:val="24"/>
+          <w:szCs w:val="24"/>
+        </w:rPr>
+      </w:pPr>
+      <w:r>
+        <w:rPr>
+          <w:rFonts w:ascii="Times New Roman" w:hAnsi="Times New Roman" w:cs="Times New Roman"/>
+          <w:sz w:val="24"/>
+          <w:szCs w:val="24"/>
+        </w:rPr>
+        <w:t>Agar pengelolaan kode lebih baik dan lebih teratur.</w:t>
+      </w:r>
+    </w:p>
+    <w:p>
+      <w:pPr>
+        <w:spacing w:line="360" w:lineRule="auto"/>
+        <w:rPr>
+          <w:rFonts w:ascii="Times New Roman" w:hAnsi="Times New Roman" w:cs="Times New Roman"/>
+          <w:sz w:val="24"/>
+          <w:szCs w:val="24"/>
+        </w:rPr>
+      </w:pPr>
+    </w:p>
+    <w:p>
+      <w:pPr>
+        <w:spacing w:line="360" w:lineRule="auto"/>
+        <w:rPr>
+          <w:rFonts w:ascii="Times New Roman" w:hAnsi="Times New Roman" w:cs="Times New Roman"/>
+          <w:b/>
+          <w:bCs/>
+          <w:sz w:val="28"/>
+          <w:szCs w:val="28"/>
+        </w:rPr>
+      </w:pPr>
+      <w:r>
+        <w:rPr>
+          <w:rFonts w:ascii="Times New Roman" w:hAnsi="Times New Roman" w:cs="Times New Roman"/>
+          <w:b/>
+          <w:bCs/>
+          <w:sz w:val="28"/>
+          <w:szCs w:val="28"/>
+        </w:rPr>
+        <w:lastRenderedPageBreak/>
+        <w:t>Percobaan 2</w:t>
+      </w:r>
+    </w:p>
+    <w:p>
+      <w:pPr>
+        <w:spacing w:line="360" w:lineRule="auto"/>
+        <w:rPr>
+          <w:rFonts w:ascii="Times New Roman" w:hAnsi="Times New Roman" w:cs="Times New Roman"/>
+          <w:sz w:val="24"/>
+          <w:szCs w:val="24"/>
+        </w:rPr>
+      </w:pPr>
+      <w:r>
+        <w:rPr>
+          <w:rFonts w:ascii="Times New Roman" w:hAnsi="Times New Roman" w:cs="Times New Roman"/>
+          <w:sz w:val="24"/>
+          <w:szCs w:val="24"/>
+        </w:rPr>
+        <w:t>Code</w:t>
+      </w:r>
+      <w:r>
+        <w:rPr>
+          <w:rFonts w:ascii="Times New Roman" w:hAnsi="Times New Roman" w:cs="Times New Roman"/>
+          <w:sz w:val="24"/>
+          <w:szCs w:val="24"/>
+        </w:rPr>
+        <w:t>:</w:t>
+      </w:r>
+    </w:p>
+    <w:p>
+      <w:pPr>
+        <w:spacing w:line="360" w:lineRule="auto"/>
+        <w:rPr>
+          <w:rFonts w:ascii="Times New Roman" w:hAnsi="Times New Roman" w:cs="Times New Roman"/>
+          <w:sz w:val="24"/>
+          <w:szCs w:val="24"/>
+        </w:rPr>
+      </w:pPr>
+      <w:r>
+        <w:rPr>
+          <w:rFonts w:ascii="Times New Roman" w:hAnsi="Times New Roman" w:cs="Times New Roman"/>
+          <w:sz w:val="24"/>
+          <w:szCs w:val="24"/>
+        </w:rPr>
+        <w:drawing>
+          <wp:inline distT="0" distB="0" distL="0" distR="0" wp14:anchorId="5E6216AF" wp14:editId="1DE739C0">
+            <wp:extent cx="4922874" cy="3227739"/>
+            <wp:effectExtent l="0" t="0" r="0" b="0"/>
+            <wp:docPr id="8" name="Picture 8"/>
+            <wp:cNvGraphicFramePr>
+              <a:graphicFrameLocks xmlns:a="http://schemas.openxmlformats.org/drawingml/2006/main" noChangeAspect="1"/>
+            </wp:cNvGraphicFramePr>
+            <a:graphic xmlns:a="http://schemas.openxmlformats.org/drawingml/2006/main">
+              <a:graphicData uri="http://schemas.openxmlformats.org/drawingml/2006/picture">
+                <pic:pic xmlns:pic="http://schemas.openxmlformats.org/drawingml/2006/picture">
+                  <pic:nvPicPr>
+                    <pic:cNvPr id="1" name=""/>
+                    <pic:cNvPicPr/>
+                  </pic:nvPicPr>
+                  <pic:blipFill>
+                    <a:blip r:embed="rId12"/>
+                    <a:stretch>
+                      <a:fillRect/>
+                    </a:stretch>
+                  </pic:blipFill>
+                  <pic:spPr>
+                    <a:xfrm>
+                      <a:off x="0" y="0"/>
+                      <a:ext cx="4931374" cy="3233312"/>
+                    </a:xfrm>
+                    <a:prstGeom prst="rect">
+                      <a:avLst/>
+                    </a:prstGeom>
+                  </pic:spPr>
+                </pic:pic>
+              </a:graphicData>
+            </a:graphic>
+          </wp:inline>
+        </w:drawing>
+      </w:r>
+    </w:p>
+    <w:p>
+      <w:pPr>
+        <w:spacing w:line="360" w:lineRule="auto"/>
+        <w:rPr>
+          <w:rFonts w:ascii="Times New Roman" w:hAnsi="Times New Roman" w:cs="Times New Roman"/>
+          <w:sz w:val="24"/>
+          <w:szCs w:val="24"/>
+        </w:rPr>
+      </w:pPr>
+      <w:r>
+        <w:rPr>
+          <w:rFonts w:ascii="Times New Roman" w:hAnsi="Times New Roman" w:cs="Times New Roman"/>
+          <w:sz w:val="24"/>
+          <w:szCs w:val="24"/>
+        </w:rPr>
+        <w:t>Output:</w:t>
+      </w:r>
+    </w:p>
+    <w:p>
+      <w:pPr>
+        <w:spacing w:line="360" w:lineRule="auto"/>
+        <w:rPr>
+          <w:rFonts w:ascii="Times New Roman" w:hAnsi="Times New Roman" w:cs="Times New Roman"/>
+          <w:sz w:val="24"/>
+          <w:szCs w:val="24"/>
+        </w:rPr>
+      </w:pPr>
+      <w:r>
+        <w:rPr>
+          <w:rFonts w:ascii="Times New Roman" w:hAnsi="Times New Roman" w:cs="Times New Roman"/>
+          <w:sz w:val="24"/>
+          <w:szCs w:val="24"/>
+        </w:rPr>
+        <w:drawing>
+          <wp:inline distT="0" distB="0" distL="0" distR="0" wp14:anchorId="2993C3E2" wp14:editId="18D54F85">
+            <wp:extent cx="5348177" cy="2460706"/>
+            <wp:effectExtent l="0" t="0" r="5080" b="0"/>
+            <wp:docPr id="9" name="Picture 9"/>
+            <wp:cNvGraphicFramePr>
+              <a:graphicFrameLocks xmlns:a="http://schemas.openxmlformats.org/drawingml/2006/main" noChangeAspect="1"/>
+            </wp:cNvGraphicFramePr>
+            <a:graphic xmlns:a="http://schemas.openxmlformats.org/drawingml/2006/main">
+              <a:graphicData uri="http://schemas.openxmlformats.org/drawingml/2006/picture">
+                <pic:pic xmlns:pic="http://schemas.openxmlformats.org/drawingml/2006/picture">
+                  <pic:nvPicPr>
+                    <pic:cNvPr id="1" name=""/>
+                    <pic:cNvPicPr/>
+                  </pic:nvPicPr>
+                  <pic:blipFill>
+                    <a:blip r:embed="rId13"/>
+                    <a:stretch>
+                      <a:fillRect/>
+                    </a:stretch>
+                  </pic:blipFill>
+                  <pic:spPr>
+                    <a:xfrm>
+                      <a:off x="0" y="0"/>
+                      <a:ext cx="5354984" cy="2463838"/>
+                    </a:xfrm>
+                    <a:prstGeom prst="rect">
+                      <a:avLst/>
+                    </a:prstGeom>
+                  </pic:spPr>
+                </pic:pic>
+              </a:graphicData>
+            </a:graphic>
+          </wp:inline>
+        </w:drawing>
+      </w:r>
+    </w:p>
+    <w:p>
+      <w:pPr>
+        <w:spacing w:line="360" w:lineRule="auto"/>
+        <w:rPr>
+          <w:rFonts w:ascii="Times New Roman" w:hAnsi="Times New Roman" w:cs="Times New Roman"/>
+          <w:b/>
+          <w:bCs/>
+          <w:sz w:val="28"/>
+          <w:szCs w:val="28"/>
+        </w:rPr>
+      </w:pPr>
+      <w:r>
+        <w:rPr>
+          <w:rFonts w:ascii="Times New Roman" w:hAnsi="Times New Roman" w:cs="Times New Roman"/>
+          <w:b/>
+          <w:bCs/>
+          <w:sz w:val="28"/>
+          <w:szCs w:val="28"/>
+        </w:rPr>
+        <w:t>Pertanyaan</w:t>
+      </w:r>
+    </w:p>
+    <w:p>
+      <w:pPr>
+        <w:pStyle w:val="ListParagraph"/>
+        <w:numPr>
+          <w:ilvl w:val="0"/>
+          <w:numId w:val="2"/>
+        </w:numPr>
+        <w:spacing w:line="360" w:lineRule="auto"/>
+        <w:rPr>
+          <w:rFonts w:ascii="Times New Roman" w:hAnsi="Times New Roman" w:cs="Times New Roman"/>
+          <w:b/>
+          <w:bCs/>
+          <w:sz w:val="24"/>
+          <w:szCs w:val="24"/>
+        </w:rPr>
+      </w:pPr>
+      <w:r>
+        <w:rPr>
+          <w:rFonts w:ascii="Times New Roman" w:hAnsi="Times New Roman" w:cs="Times New Roman"/>
+          <w:b/>
+          <w:bCs/>
+          <w:sz w:val="24"/>
+          <w:szCs w:val="24"/>
+        </w:rPr>
+        <w:t>Apakah array of object dapat diimplementasikan pada array 2 Dimensi?</w:t>
+      </w:r>
+    </w:p>
+    <w:p>
+      <w:pPr>
+        <w:pStyle w:val="ListParagraph"/>
+        <w:spacing w:line="360" w:lineRule="auto"/>
+        <w:rPr>
+          <w:rFonts w:ascii="Times New Roman" w:hAnsi="Times New Roman" w:cs="Times New Roman"/>
+          <w:b/>
+          <w:bCs/>
+          <w:sz w:val="24"/>
+          <w:szCs w:val="24"/>
+        </w:rPr>
+      </w:pPr>
+      <w:r>
+        <w:rPr>
+          <w:rFonts w:ascii="Times New Roman" w:hAnsi="Times New Roman" w:cs="Times New Roman"/>
+          <w:b/>
+          <w:bCs/>
+          <w:sz w:val="24"/>
+          <w:szCs w:val="24"/>
+        </w:rPr>
+        <w:t>Jawab:</w:t>
+      </w:r>
+    </w:p>
+    <w:p>
+      <w:pPr>
+        <w:pStyle w:val="ListParagraph"/>
+        <w:spacing w:line="360" w:lineRule="auto"/>
+        <w:rPr>
+          <w:rFonts w:ascii="Times New Roman" w:hAnsi="Times New Roman" w:cs="Times New Roman"/>
+          <w:sz w:val="24"/>
+          <w:szCs w:val="24"/>
+        </w:rPr>
+      </w:pPr>
+      <w:r>
+        <w:rPr>
+          <w:rFonts w:ascii="Times New Roman" w:hAnsi="Times New Roman" w:cs="Times New Roman"/>
+          <w:sz w:val="24"/>
+          <w:szCs w:val="24"/>
+        </w:rPr>
+        <w:t>Iya</w:t>
+      </w:r>
+    </w:p>
+    <w:p>
+      <w:pPr>
+        <w:spacing w:line="360" w:lineRule="auto"/>
+        <w:rPr>
+          <w:rFonts w:ascii="Times New Roman" w:hAnsi="Times New Roman" w:cs="Times New Roman"/>
+          <w:sz w:val="24"/>
+          <w:szCs w:val="24"/>
+        </w:rPr>
+      </w:pPr>
+    </w:p>
+    <w:p>
+      <w:pPr>
+        <w:pStyle w:val="ListParagraph"/>
+        <w:numPr>
+          <w:ilvl w:val="0"/>
+          <w:numId w:val="2"/>
+        </w:numPr>
+        <w:spacing w:line="360" w:lineRule="auto"/>
+        <w:rPr>
+          <w:rFonts w:ascii="Times New Roman" w:hAnsi="Times New Roman" w:cs="Times New Roman"/>
+          <w:b/>
+          <w:bCs/>
+          <w:sz w:val="24"/>
+          <w:szCs w:val="24"/>
+        </w:rPr>
+      </w:pPr>
+      <w:r>
+        <w:rPr>
+          <w:rFonts w:ascii="Times New Roman" w:hAnsi="Times New Roman" w:cs="Times New Roman"/>
+          <w:b/>
+          <w:bCs/>
+          <w:sz w:val="24"/>
+          <w:szCs w:val="24"/>
+        </w:rPr>
+        <w:lastRenderedPageBreak/>
+        <w:t>Jika jawaban soal no satu iya, berikan contohnya! Jika tidak, jelaskan!</w:t>
+      </w:r>
+    </w:p>
+    <w:p>
+      <w:pPr>
+        <w:pStyle w:val="ListParagraph"/>
+        <w:spacing w:line="360" w:lineRule="auto"/>
+        <w:rPr>
+          <w:rFonts w:ascii="Times New Roman" w:hAnsi="Times New Roman" w:cs="Times New Roman"/>
+          <w:b/>
+          <w:bCs/>
+          <w:sz w:val="24"/>
+          <w:szCs w:val="24"/>
+        </w:rPr>
+      </w:pPr>
+      <w:r>
+        <w:rPr>
+          <w:rFonts w:ascii="Times New Roman" w:hAnsi="Times New Roman" w:cs="Times New Roman"/>
+          <w:b/>
+          <w:bCs/>
+          <w:sz w:val="24"/>
+          <w:szCs w:val="24"/>
+        </w:rPr>
+        <w:t>Jawab:</w:t>
+      </w:r>
+    </w:p>
+    <w:p>
+      <w:pPr>
+        <w:pStyle w:val="ListParagraph"/>
+        <w:spacing w:line="360" w:lineRule="auto"/>
+        <w:rPr>
+          <w:rFonts w:ascii="Times New Roman" w:hAnsi="Times New Roman" w:cs="Times New Roman"/>
+          <w:sz w:val="24"/>
+          <w:szCs w:val="24"/>
+        </w:rPr>
+      </w:pPr>
+      <w:r>
+        <w:rPr>
+          <w:rFonts w:ascii="Times New Roman" w:hAnsi="Times New Roman" w:cs="Times New Roman"/>
+          <w:sz w:val="24"/>
+          <w:szCs w:val="24"/>
+        </w:rPr>
+        <w:t>Code:</w:t>
+      </w:r>
+    </w:p>
+    <w:p>
+      <w:pPr>
+        <w:pStyle w:val="ListParagraph"/>
+        <w:spacing w:line="360" w:lineRule="auto"/>
+        <w:rPr>
+          <w:rFonts w:ascii="Times New Roman" w:hAnsi="Times New Roman" w:cs="Times New Roman"/>
+          <w:sz w:val="24"/>
+          <w:szCs w:val="24"/>
+        </w:rPr>
+      </w:pPr>
+      <w:r>
+        <w:rPr>
+          <w:rFonts w:ascii="Times New Roman" w:hAnsi="Times New Roman" w:cs="Times New Roman"/>
+          <w:sz w:val="24"/>
+          <w:szCs w:val="24"/>
+        </w:rPr>
+        <w:drawing>
+          <wp:inline distT="0" distB="0" distL="0" distR="0" wp14:anchorId="207BD428" wp14:editId="03173AC2">
+            <wp:extent cx="5284381" cy="3428466"/>
+            <wp:effectExtent l="0" t="0" r="0" b="635"/>
+            <wp:docPr id="10" name="Picture 10"/>
+            <wp:cNvGraphicFramePr>
+              <a:graphicFrameLocks xmlns:a="http://schemas.openxmlformats.org/drawingml/2006/main" noChangeAspect="1"/>
+            </wp:cNvGraphicFramePr>
+            <a:graphic xmlns:a="http://schemas.openxmlformats.org/drawingml/2006/main">
+              <a:graphicData uri="http://schemas.openxmlformats.org/drawingml/2006/picture">
+                <pic:pic xmlns:pic="http://schemas.openxmlformats.org/drawingml/2006/picture">
+                  <pic:nvPicPr>
+                    <pic:cNvPr id="1" name=""/>
+                    <pic:cNvPicPr/>
+                  </pic:nvPicPr>
+                  <pic:blipFill>
+                    <a:blip r:embed="rId14"/>
+                    <a:stretch>
+                      <a:fillRect/>
+                    </a:stretch>
+                  </pic:blipFill>
+                  <pic:spPr>
+                    <a:xfrm>
+                      <a:off x="0" y="0"/>
+                      <a:ext cx="5292815" cy="3433938"/>
+                    </a:xfrm>
+                    <a:prstGeom prst="rect">
+                      <a:avLst/>
+                    </a:prstGeom>
+                  </pic:spPr>
+                </pic:pic>
+              </a:graphicData>
+            </a:graphic>
+          </wp:inline>
+        </w:drawing>
+      </w:r>
+    </w:p>
+    <w:p>
+      <w:pPr>
+        <w:pStyle w:val="ListParagraph"/>
+        <w:spacing w:line="360" w:lineRule="auto"/>
+        <w:rPr>
+          <w:rFonts w:ascii="Times New Roman" w:hAnsi="Times New Roman" w:cs="Times New Roman"/>
+          <w:sz w:val="24"/>
+          <w:szCs w:val="24"/>
+        </w:rPr>
+      </w:pPr>
+      <w:r>
+        <w:rPr>
+          <w:rFonts w:ascii="Times New Roman" w:hAnsi="Times New Roman" w:cs="Times New Roman"/>
+          <w:sz w:val="24"/>
+          <w:szCs w:val="24"/>
+        </w:rPr>
+        <w:t>Output:</w:t>
+      </w:r>
+    </w:p>
+    <w:p>
+      <w:pPr>
+        <w:pStyle w:val="ListParagraph"/>
+        <w:spacing w:line="360" w:lineRule="auto"/>
+        <w:rPr>
+          <w:rFonts w:ascii="Times New Roman" w:hAnsi="Times New Roman" w:cs="Times New Roman"/>
+          <w:sz w:val="24"/>
+          <w:szCs w:val="24"/>
+        </w:rPr>
+      </w:pPr>
+      <w:r>
+        <w:rPr>
+          <w:rFonts w:ascii="Times New Roman" w:hAnsi="Times New Roman" w:cs="Times New Roman"/>
+          <w:sz w:val="24"/>
+          <w:szCs w:val="24"/>
+        </w:rPr>
+        <w:drawing>
+          <wp:inline distT="0" distB="0" distL="0" distR="0" wp14:anchorId="45F51666" wp14:editId="66691C52">
+            <wp:extent cx="5391902" cy="2486372"/>
+            <wp:effectExtent l="0" t="0" r="0" b="9525"/>
+            <wp:docPr id="11" name="Picture 11"/>
+            <wp:cNvGraphicFramePr>
+              <a:graphicFrameLocks xmlns:a="http://schemas.openxmlformats.org/drawingml/2006/main" noChangeAspect="1"/>
+            </wp:cNvGraphicFramePr>
+            <a:graphic xmlns:a="http://schemas.openxmlformats.org/drawingml/2006/main">
+              <a:graphicData uri="http://schemas.openxmlformats.org/drawingml/2006/picture">
+                <pic:pic xmlns:pic="http://schemas.openxmlformats.org/drawingml/2006/picture">
+                  <pic:nvPicPr>
+                    <pic:cNvPr id="1" name=""/>
+                    <pic:cNvPicPr/>
+                  </pic:nvPicPr>
+                  <pic:blipFill>
+                    <a:blip r:embed="rId15"/>
+                    <a:stretch>
+                      <a:fillRect/>
+                    </a:stretch>
+                  </pic:blipFill>
+                  <pic:spPr>
+                    <a:xfrm>
+                      <a:off x="0" y="0"/>
+                      <a:ext cx="5391902" cy="2486372"/>
+                    </a:xfrm>
+                    <a:prstGeom prst="rect">
+                      <a:avLst/>
+                    </a:prstGeom>
+                  </pic:spPr>
+                </pic:pic>
+              </a:graphicData>
+            </a:graphic>
+          </wp:inline>
+        </w:drawing>
+      </w:r>
+    </w:p>
+    <w:p>
+      <w:pPr>
+        <w:pStyle w:val="ListParagraph"/>
+        <w:numPr>
+          <w:ilvl w:val="0"/>
+          <w:numId w:val="2"/>
+        </w:numPr>
+        <w:spacing w:line="360" w:lineRule="auto"/>
+        <w:rPr>
+          <w:rFonts w:ascii="Times New Roman" w:hAnsi="Times New Roman" w:cs="Times New Roman"/>
+          <w:b/>
+          <w:bCs/>
+          <w:sz w:val="24"/>
+          <w:szCs w:val="24"/>
+        </w:rPr>
+      </w:pPr>
+      <w:r>
+        <w:rPr>
+          <w:rFonts w:ascii="Times New Roman" w:hAnsi="Times New Roman" w:cs="Times New Roman"/>
+          <w:b/>
+          <w:bCs/>
+          <w:sz w:val="24"/>
+          <w:szCs w:val="24"/>
+        </w:rPr>
+        <w:t>Jika diketahui terdapat class Persegi yang memiliki atribut sisi bertipe integer, maka kode dibawah ini akan memunculkan error saat dijalankan. Mengapa?</w:t>
+      </w:r>
+    </w:p>
+    <w:p>
+      <w:pPr>
+        <w:pStyle w:val="ListParagraph"/>
+        <w:spacing w:line="360" w:lineRule="auto"/>
+        <w:rPr>
+          <w:rFonts w:ascii="Times New Roman" w:hAnsi="Times New Roman" w:cs="Times New Roman"/>
+          <w:b/>
+          <w:bCs/>
+          <w:sz w:val="24"/>
+          <w:szCs w:val="24"/>
+        </w:rPr>
+      </w:pPr>
+      <w:r>
+        <w:rPr>
+          <w:rFonts w:ascii="Times New Roman" w:hAnsi="Times New Roman" w:cs="Times New Roman"/>
+          <w:b/>
+          <w:bCs/>
+          <w:sz w:val="24"/>
+          <w:szCs w:val="24"/>
+        </w:rPr>
+        <w:drawing>
+          <wp:inline distT="0" distB="0" distL="0" distR="0" wp14:anchorId="41976713" wp14:editId="685A1A5E">
+            <wp:extent cx="3705742" cy="428685"/>
+            <wp:effectExtent l="0" t="0" r="0" b="9525"/>
+            <wp:docPr id="12" name="Picture 12"/>
+            <wp:cNvGraphicFramePr>
+              <a:graphicFrameLocks xmlns:a="http://schemas.openxmlformats.org/drawingml/2006/main" noChangeAspect="1"/>
+            </wp:cNvGraphicFramePr>
+            <a:graphic xmlns:a="http://schemas.openxmlformats.org/drawingml/2006/main">
+              <a:graphicData uri="http://schemas.openxmlformats.org/drawingml/2006/picture">
+                <pic:pic xmlns:pic="http://schemas.openxmlformats.org/drawingml/2006/picture">
+                  <pic:nvPicPr>
+                    <pic:cNvPr id="1" name=""/>
+                    <pic:cNvPicPr/>
+                  </pic:nvPicPr>
+                  <pic:blipFill>
+                    <a:blip r:embed="rId16"/>
+                    <a:stretch>
+                      <a:fillRect/>
+                    </a:stretch>
+                  </pic:blipFill>
+                  <pic:spPr>
+                    <a:xfrm>
+                      <a:off x="0" y="0"/>
+                      <a:ext cx="3705742" cy="428685"/>
+                    </a:xfrm>
+                    <a:prstGeom prst="rect">
+                      <a:avLst/>
+                    </a:prstGeom>
+                  </pic:spPr>
+                </pic:pic>
+              </a:graphicData>
+            </a:graphic>
+          </wp:inline>
+        </w:drawing>
+      </w:r>
+    </w:p>
+    <w:p>
+      <w:pPr>
+        <w:pStyle w:val="ListParagraph"/>
+        <w:spacing w:line="360" w:lineRule="auto"/>
+        <w:rPr>
+          <w:rFonts w:ascii="Times New Roman" w:hAnsi="Times New Roman" w:cs="Times New Roman"/>
+          <w:b/>
+          <w:bCs/>
+          <w:sz w:val="24"/>
+          <w:szCs w:val="24"/>
+        </w:rPr>
+      </w:pPr>
+      <w:r>
+        <w:rPr>
+          <w:rFonts w:ascii="Times New Roman" w:hAnsi="Times New Roman" w:cs="Times New Roman"/>
+          <w:b/>
+          <w:bCs/>
+          <w:sz w:val="24"/>
+          <w:szCs w:val="24"/>
+        </w:rPr>
+        <w:t>Jawab:</w:t>
+      </w:r>
+    </w:p>
+    <w:p>
+      <w:pPr>
+        <w:pStyle w:val="ListParagraph"/>
+        <w:spacing w:line="360" w:lineRule="auto"/>
+        <w:rPr>
+          <w:rFonts w:ascii="Times New Roman" w:hAnsi="Times New Roman" w:cs="Times New Roman"/>
+          <w:sz w:val="24"/>
+          <w:szCs w:val="24"/>
+        </w:rPr>
+      </w:pPr>
+      <w:r>
+        <w:rPr>
+          <w:rFonts w:ascii="Times New Roman" w:hAnsi="Times New Roman" w:cs="Times New Roman"/>
+          <w:sz w:val="24"/>
+          <w:szCs w:val="24"/>
+        </w:rPr>
+        <w:t>Karena belum memanggil konstruktor default sebelum mengisi elemen array.</w:t>
+      </w:r>
+    </w:p>
+    <w:p>
+      <w:pPr>
+        <w:pStyle w:val="ListParagraph"/>
+        <w:numPr>
+          <w:ilvl w:val="0"/>
+          <w:numId w:val="2"/>
+        </w:numPr>
+        <w:spacing w:line="360" w:lineRule="auto"/>
+        <w:rPr>
+          <w:rFonts w:ascii="Times New Roman" w:hAnsi="Times New Roman" w:cs="Times New Roman"/>
+          <w:b/>
+          <w:bCs/>
+          <w:sz w:val="24"/>
+          <w:szCs w:val="24"/>
+        </w:rPr>
+      </w:pPr>
+      <w:r>
+        <w:rPr>
+          <w:rFonts w:ascii="Times New Roman" w:hAnsi="Times New Roman" w:cs="Times New Roman"/>
+          <w:b/>
+          <w:bCs/>
+          <w:sz w:val="24"/>
+          <w:szCs w:val="24"/>
+        </w:rPr>
+        <w:lastRenderedPageBreak/>
+        <w:t>Modifikasi kode program pada praktikum 3.3 agar length array menjadi inputan dengan Scanner!</w:t>
+      </w:r>
+    </w:p>
+    <w:p>
+      <w:pPr>
+        <w:pStyle w:val="ListParagraph"/>
+        <w:spacing w:line="360" w:lineRule="auto"/>
+        <w:rPr>
+          <w:rFonts w:ascii="Times New Roman" w:hAnsi="Times New Roman" w:cs="Times New Roman"/>
+          <w:b/>
+          <w:bCs/>
+          <w:sz w:val="24"/>
+          <w:szCs w:val="24"/>
+        </w:rPr>
+      </w:pPr>
+      <w:r>
+        <w:rPr>
+          <w:rFonts w:ascii="Times New Roman" w:hAnsi="Times New Roman" w:cs="Times New Roman"/>
+          <w:b/>
+          <w:bCs/>
+          <w:sz w:val="24"/>
+          <w:szCs w:val="24"/>
+        </w:rPr>
+        <w:t>Jawab:</w:t>
+      </w:r>
+    </w:p>
+    <w:p>
+      <w:pPr>
+        <w:pStyle w:val="ListParagraph"/>
+        <w:spacing w:line="360" w:lineRule="auto"/>
+        <w:rPr>
+          <w:rFonts w:ascii="Times New Roman" w:hAnsi="Times New Roman" w:cs="Times New Roman"/>
+          <w:sz w:val="24"/>
+          <w:szCs w:val="24"/>
+        </w:rPr>
+      </w:pPr>
+      <w:r>
+        <w:rPr>
+          <w:rFonts w:ascii="Times New Roman" w:hAnsi="Times New Roman" w:cs="Times New Roman"/>
+          <w:sz w:val="24"/>
+          <w:szCs w:val="24"/>
+        </w:rPr>
+        <w:t>Code:</w:t>
+      </w:r>
+    </w:p>
+    <w:p>
+      <w:pPr>
+        <w:pStyle w:val="ListParagraph"/>
+        <w:spacing w:line="360" w:lineRule="auto"/>
+        <w:rPr>
+          <w:rFonts w:ascii="Times New Roman" w:hAnsi="Times New Roman" w:cs="Times New Roman"/>
+          <w:sz w:val="24"/>
+          <w:szCs w:val="24"/>
+        </w:rPr>
+      </w:pPr>
+      <w:r>
+        <w:rPr>
+          <w:rFonts w:ascii="Times New Roman" w:hAnsi="Times New Roman" w:cs="Times New Roman"/>
+          <w:sz w:val="24"/>
+          <w:szCs w:val="24"/>
+        </w:rPr>
+        <w:t>Before:</w:t>
+      </w:r>
+    </w:p>
+    <w:p>
+      <w:pPr>
+        <w:pStyle w:val="ListParagraph"/>
+        <w:spacing w:line="360" w:lineRule="auto"/>
+        <w:rPr>
+          <w:rFonts w:ascii="Times New Roman" w:hAnsi="Times New Roman" w:cs="Times New Roman"/>
+          <w:sz w:val="24"/>
+          <w:szCs w:val="24"/>
+        </w:rPr>
+      </w:pPr>
+      <w:r>
+        <w:rPr>
+          <w:rFonts w:ascii="Times New Roman" w:hAnsi="Times New Roman" w:cs="Times New Roman"/>
+          <w:sz w:val="24"/>
+          <w:szCs w:val="24"/>
+        </w:rPr>
+        <w:drawing>
+          <wp:inline distT="0" distB="0" distL="0" distR="0" wp14:anchorId="703BDDCB" wp14:editId="089EA69A">
+            <wp:extent cx="4581525" cy="3003930"/>
+            <wp:effectExtent l="0" t="0" r="0" b="6350"/>
+            <wp:docPr id="15" name="Picture 15"/>
+            <wp:cNvGraphicFramePr>
+              <a:graphicFrameLocks xmlns:a="http://schemas.openxmlformats.org/drawingml/2006/main" noChangeAspect="1"/>
+            </wp:cNvGraphicFramePr>
+            <a:graphic xmlns:a="http://schemas.openxmlformats.org/drawingml/2006/main">
+              <a:graphicData uri="http://schemas.openxmlformats.org/drawingml/2006/picture">
+                <pic:pic xmlns:pic="http://schemas.openxmlformats.org/drawingml/2006/picture">
+                  <pic:nvPicPr>
+                    <pic:cNvPr id="1" name=""/>
+                    <pic:cNvPicPr/>
+                  </pic:nvPicPr>
+                  <pic:blipFill>
+                    <a:blip r:embed="rId12"/>
+                    <a:stretch>
+                      <a:fillRect/>
+                    </a:stretch>
+                  </pic:blipFill>
+                  <pic:spPr>
+                    <a:xfrm>
+                      <a:off x="0" y="0"/>
+                      <a:ext cx="4596336" cy="3013641"/>
+                    </a:xfrm>
+                    <a:prstGeom prst="rect">
+                      <a:avLst/>
+                    </a:prstGeom>
+                  </pic:spPr>
+                </pic:pic>
+              </a:graphicData>
+            </a:graphic>
+          </wp:inline>
+        </w:drawing>
+      </w:r>
+    </w:p>
+    <w:p>
+      <w:pPr>
+        <w:pStyle w:val="ListParagraph"/>
+        <w:spacing w:line="360" w:lineRule="auto"/>
+        <w:rPr>
+          <w:rFonts w:ascii="Times New Roman" w:hAnsi="Times New Roman" w:cs="Times New Roman"/>
+          <w:sz w:val="24"/>
+          <w:szCs w:val="24"/>
+        </w:rPr>
+      </w:pPr>
+      <w:r>
+        <w:rPr>
+          <w:rFonts w:ascii="Times New Roman" w:hAnsi="Times New Roman" w:cs="Times New Roman"/>
+          <w:sz w:val="24"/>
+          <w:szCs w:val="24"/>
+        </w:rPr>
+        <w:t>After:</w:t>
+      </w:r>
+    </w:p>
+    <w:p>
+      <w:pPr>
+        <w:pStyle w:val="ListParagraph"/>
+        <w:spacing w:line="360" w:lineRule="auto"/>
+        <w:rPr>
+          <w:rFonts w:ascii="Times New Roman" w:hAnsi="Times New Roman" w:cs="Times New Roman"/>
+          <w:sz w:val="24"/>
+          <w:szCs w:val="24"/>
+        </w:rPr>
+      </w:pPr>
+      <w:r>
+        <w:rPr>
+          <w:rFonts w:ascii="Times New Roman" w:hAnsi="Times New Roman" w:cs="Times New Roman"/>
+          <w:sz w:val="24"/>
+          <w:szCs w:val="24"/>
+        </w:rPr>
+        <w:drawing>
+          <wp:inline distT="0" distB="0" distL="0" distR="0" wp14:anchorId="48AE0C0C" wp14:editId="12919394">
+            <wp:extent cx="5443870" cy="4001781"/>
+            <wp:effectExtent l="0" t="0" r="4445" b="0"/>
+            <wp:docPr id="13" name="Picture 13"/>
+            <wp:cNvGraphicFramePr>
+              <a:graphicFrameLocks xmlns:a="http://schemas.openxmlformats.org/drawingml/2006/main" noChangeAspect="1"/>
+            </wp:cNvGraphicFramePr>
+            <a:graphic xmlns:a="http://schemas.openxmlformats.org/drawingml/2006/main">
+              <a:graphicData uri="http://schemas.openxmlformats.org/drawingml/2006/picture">
+                <pic:pic xmlns:pic="http://schemas.openxmlformats.org/drawingml/2006/picture">
+                  <pic:nvPicPr>
+                    <pic:cNvPr id="1" name=""/>
+                    <pic:cNvPicPr/>
+                  </pic:nvPicPr>
+                  <pic:blipFill>
+                    <a:blip r:embed="rId17"/>
+                    <a:stretch>
+                      <a:fillRect/>
+                    </a:stretch>
+                  </pic:blipFill>
+                  <pic:spPr>
+                    <a:xfrm>
+                      <a:off x="0" y="0"/>
+                      <a:ext cx="5446502" cy="4003716"/>
+                    </a:xfrm>
+                    <a:prstGeom prst="rect">
+                      <a:avLst/>
+                    </a:prstGeom>
+                  </pic:spPr>
+                </pic:pic>
+              </a:graphicData>
+            </a:graphic>
+          </wp:inline>
+        </w:drawing>
+      </w:r>
+    </w:p>
+    <w:p>
+      <w:pPr>
+        <w:pStyle w:val="ListParagraph"/>
+        <w:spacing w:line="360" w:lineRule="auto"/>
+        <w:rPr>
+          <w:rFonts w:ascii="Times New Roman" w:hAnsi="Times New Roman" w:cs="Times New Roman"/>
+          <w:sz w:val="24"/>
+          <w:szCs w:val="24"/>
+        </w:rPr>
+      </w:pPr>
+      <w:r>
+        <w:rPr>
+          <w:rFonts w:ascii="Times New Roman" w:hAnsi="Times New Roman" w:cs="Times New Roman"/>
+          <w:sz w:val="24"/>
+          <w:szCs w:val="24"/>
+        </w:rPr>
+        <w:lastRenderedPageBreak/>
+        <w:t>Output:</w:t>
+      </w:r>
+    </w:p>
+    <w:p>
+      <w:pPr>
+        <w:pStyle w:val="ListParagraph"/>
+        <w:spacing w:line="360" w:lineRule="auto"/>
+        <w:rPr>
+          <w:rFonts w:ascii="Times New Roman" w:hAnsi="Times New Roman" w:cs="Times New Roman"/>
+          <w:sz w:val="24"/>
+          <w:szCs w:val="24"/>
+        </w:rPr>
+      </w:pPr>
+      <w:r>
+        <w:rPr>
+          <w:noProof/>
+        </w:rPr>
+        <w:drawing>
+          <wp:inline distT="0" distB="0" distL="0" distR="0" wp14:anchorId="5DA8BC61" wp14:editId="3C8FF4DA">
+            <wp:extent cx="3615070" cy="1714271"/>
+            <wp:effectExtent l="0" t="0" r="4445" b="635"/>
+            <wp:docPr id="14" name="Picture 14"/>
+            <wp:cNvGraphicFramePr>
+              <a:graphicFrameLocks xmlns:a="http://schemas.openxmlformats.org/drawingml/2006/main" noChangeAspect="1"/>
+            </wp:cNvGraphicFramePr>
+            <a:graphic xmlns:a="http://schemas.openxmlformats.org/drawingml/2006/main">
+              <a:graphicData uri="http://schemas.openxmlformats.org/drawingml/2006/picture">
+                <pic:pic xmlns:pic="http://schemas.openxmlformats.org/drawingml/2006/picture">
+                  <pic:nvPicPr>
+                    <pic:cNvPr id="1" name=""/>
+                    <pic:cNvPicPr/>
+                  </pic:nvPicPr>
+                  <pic:blipFill>
+                    <a:blip r:embed="rId18"/>
+                    <a:stretch>
+                      <a:fillRect/>
+                    </a:stretch>
+                  </pic:blipFill>
+                  <pic:spPr>
+                    <a:xfrm>
+                      <a:off x="0" y="0"/>
+                      <a:ext cx="3627924" cy="1720366"/>
+                    </a:xfrm>
+                    <a:prstGeom prst="rect">
+                      <a:avLst/>
+                    </a:prstGeom>
+                  </pic:spPr>
+                </pic:pic>
+              </a:graphicData>
+            </a:graphic>
+          </wp:inline>
+        </w:drawing>
+      </w:r>
+    </w:p>
+    <w:p>
+      <w:pPr>
+        <w:pStyle w:val="ListParagraph"/>
+        <w:numPr>
+          <w:ilvl w:val="0"/>
+          <w:numId w:val="2"/>
+        </w:numPr>
+        <w:spacing w:line="360" w:lineRule="auto"/>
+        <w:rPr>
+          <w:rFonts w:ascii="Times New Roman" w:hAnsi="Times New Roman" w:cs="Times New Roman"/>
+          <w:b/>
+          <w:bCs/>
+          <w:sz w:val="24"/>
+          <w:szCs w:val="24"/>
+        </w:rPr>
+      </w:pPr>
+      <w:r>
+        <w:rPr>
+          <w:rFonts w:ascii="Times New Roman" w:hAnsi="Times New Roman" w:cs="Times New Roman"/>
+          <w:b/>
+          <w:bCs/>
+          <w:sz w:val="24"/>
+          <w:szCs w:val="24"/>
+        </w:rPr>
+        <w:t>Apakah boleh Jika terjadi duplikasi instansiasi array of objek, misalkan saja instansiasi dilakukan pada ppArray[i] sekaligus ppArray[0]?Jelaskan !</w:t>
+      </w:r>
+    </w:p>
+    <w:p>
+      <w:pPr>
+        <w:pStyle w:val="ListParagraph"/>
+        <w:spacing w:line="360" w:lineRule="auto"/>
+        <w:rPr>
+          <w:rFonts w:ascii="Times New Roman" w:hAnsi="Times New Roman" w:cs="Times New Roman"/>
+          <w:b/>
+          <w:bCs/>
+          <w:sz w:val="24"/>
+          <w:szCs w:val="24"/>
+        </w:rPr>
+      </w:pPr>
+      <w:r>
+        <w:rPr>
+          <w:rFonts w:ascii="Times New Roman" w:hAnsi="Times New Roman" w:cs="Times New Roman"/>
+          <w:b/>
+          <w:bCs/>
+          <w:sz w:val="24"/>
+          <w:szCs w:val="24"/>
+        </w:rPr>
+        <w:t>Jawab:</w:t>
+      </w:r>
+    </w:p>
+    <w:p>
+      <w:pPr>
+        <w:pStyle w:val="ListParagraph"/>
+        <w:spacing w:line="360" w:lineRule="auto"/>
+        <w:rPr>
+          <w:rFonts w:ascii="Times New Roman" w:hAnsi="Times New Roman" w:cs="Times New Roman"/>
+          <w:sz w:val="24"/>
+          <w:szCs w:val="24"/>
+        </w:rPr>
+      </w:pPr>
+      <w:r>
+        <w:rPr>
+          <w:rFonts w:ascii="Times New Roman" w:hAnsi="Times New Roman" w:cs="Times New Roman"/>
+          <w:sz w:val="24"/>
+          <w:szCs w:val="24"/>
+        </w:rPr>
+        <w:t>Tidak, karena objek yang ada diinstansiasi sebelumnya akan tergantikan dengan objek yang baru.</w:t>
+      </w:r>
+    </w:p>
     <w:p/>
     <w:p/>
     <w:p/>
@@ -532,6 +2207,195 @@
     </w:sectPr>
   </w:body>
 </w:document>
+</file>
+
+<file path=word/numbering.xml><?xml version="1.0" encoding="utf-8"?>
+<w:numbering xmlns:wpc="http://schemas.microsoft.com/office/word/2010/wordprocessingCanvas" xmlns:cx="http://schemas.microsoft.com/office/drawing/2014/chartex" xmlns:cx1="http://schemas.microsoft.com/office/drawing/2015/9/8/chartex" xmlns:cx2="http://schemas.microsoft.com/office/drawing/2015/10/21/chartex" xmlns:cx3="http://schemas.microsoft.com/office/drawing/2016/5/9/chartex" xmlns:cx4="http://schemas.microsoft.com/office/drawing/2016/5/10/chartex" xmlns:cx5="http://schemas.microsoft.com/office/drawing/2016/5/11/chartex" xmlns:cx6="http://schemas.microsoft.com/office/drawing/2016/5/12/chartex" xmlns:cx7="http://schemas.microsoft.com/office/drawing/2016/5/13/chartex" xmlns:cx8="http://schemas.microsoft.com/office/drawing/2016/5/14/chartex" xmlns:mc="http://schemas.openxmlformats.org/markup-compatibility/2006" xmlns:aink="http://schemas.microsoft.com/office/drawing/2016/ink" xmlns:am3d="http://schemas.microsoft.com/office/drawing/2017/model3d" xmlns:o="urn:schemas-microsoft-com:office:office" xmlns:r="http://schemas.openxmlformats.org/officeDocument/2006/relationships" xmlns:m="http://schemas.openxmlformats.org/officeDocument/2006/math" xmlns:v="urn:schemas-microsoft-com:vml" xmlns:wp14="http://schemas.microsoft.com/office/word/2010/wordprocessingDrawing" xmlns:wp="http://schemas.openxmlformats.org/drawingml/2006/wordprocessingDrawing" xmlns:w10="urn:schemas-microsoft-com:office:word" xmlns:w="http://schemas.openxmlformats.org/wordprocessingml/2006/main" xmlns:w14="http://schemas.microsoft.com/office/word/2010/wordml" xmlns:w15="http://schemas.microsoft.com/office/word/2012/wordml" xmlns:w16cex="http://schemas.microsoft.com/office/word/2018/wordml/cex" xmlns:w16cid="http://schemas.microsoft.com/office/word/2016/wordml/cid" xmlns:w16="http://schemas.microsoft.com/office/word/2018/wordml" xmlns:w16sdtdh="http://schemas.microsoft.com/office/word/2020/wordml/sdtdatahash" xmlns:w16se="http://schemas.microsoft.com/office/word/2015/wordml/symex" xmlns:wpg="http://schemas.microsoft.com/office/word/2010/wordprocessingGroup" xmlns:wpi="http://schemas.microsoft.com/office/word/2010/wordprocessingInk" xmlns:wne="http://schemas.microsoft.com/office/word/2006/wordml" xmlns:wps="http://schemas.microsoft.com/office/word/2010/wordprocessingShape" mc:Ignorable="w14 w15 w16se w16cid w16 w16cex w16sdtdh wp14">
+  <w:abstractNum w:abstractNumId="0" w15:restartNumberingAfterBreak="0">
+    <w:nsid w:val="5038339A"/>
+    <w:multiLevelType w:val="hybridMultilevel"/>
+    <w:tmpl w:val="777E7CB2"/>
+    <w:lvl w:ilvl="0" w:tplc="3809000F">
+      <w:start w:val="1"/>
+      <w:numFmt w:val="decimal"/>
+      <w:lvlText w:val="%1."/>
+      <w:lvlJc w:val="left"/>
+      <w:pPr>
+        <w:ind w:left="720" w:hanging="360"/>
+      </w:pPr>
+      <w:rPr>
+        <w:rFonts w:hint="default"/>
+      </w:rPr>
+    </w:lvl>
+    <w:lvl w:ilvl="1" w:tplc="38090019" w:tentative="1">
+      <w:start w:val="1"/>
+      <w:numFmt w:val="lowerLetter"/>
+      <w:lvlText w:val="%2."/>
+      <w:lvlJc w:val="left"/>
+      <w:pPr>
+        <w:ind w:left="1440" w:hanging="360"/>
+      </w:pPr>
+    </w:lvl>
+    <w:lvl w:ilvl="2" w:tplc="3809001B" w:tentative="1">
+      <w:start w:val="1"/>
+      <w:numFmt w:val="lowerRoman"/>
+      <w:lvlText w:val="%3."/>
+      <w:lvlJc w:val="right"/>
+      <w:pPr>
+        <w:ind w:left="2160" w:hanging="180"/>
+      </w:pPr>
+    </w:lvl>
+    <w:lvl w:ilvl="3" w:tplc="3809000F" w:tentative="1">
+      <w:start w:val="1"/>
+      <w:numFmt w:val="decimal"/>
+      <w:lvlText w:val="%4."/>
+      <w:lvlJc w:val="left"/>
+      <w:pPr>
+        <w:ind w:left="2880" w:hanging="360"/>
+      </w:pPr>
+    </w:lvl>
+    <w:lvl w:ilvl="4" w:tplc="38090019" w:tentative="1">
+      <w:start w:val="1"/>
+      <w:numFmt w:val="lowerLetter"/>
+      <w:lvlText w:val="%5."/>
+      <w:lvlJc w:val="left"/>
+      <w:pPr>
+        <w:ind w:left="3600" w:hanging="360"/>
+      </w:pPr>
+    </w:lvl>
+    <w:lvl w:ilvl="5" w:tplc="3809001B" w:tentative="1">
+      <w:start w:val="1"/>
+      <w:numFmt w:val="lowerRoman"/>
+      <w:lvlText w:val="%6."/>
+      <w:lvlJc w:val="right"/>
+      <w:pPr>
+        <w:ind w:left="4320" w:hanging="180"/>
+      </w:pPr>
+    </w:lvl>
+    <w:lvl w:ilvl="6" w:tplc="3809000F" w:tentative="1">
+      <w:start w:val="1"/>
+      <w:numFmt w:val="decimal"/>
+      <w:lvlText w:val="%7."/>
+      <w:lvlJc w:val="left"/>
+      <w:pPr>
+        <w:ind w:left="5040" w:hanging="360"/>
+      </w:pPr>
+    </w:lvl>
+    <w:lvl w:ilvl="7" w:tplc="38090019" w:tentative="1">
+      <w:start w:val="1"/>
+      <w:numFmt w:val="lowerLetter"/>
+      <w:lvlText w:val="%8."/>
+      <w:lvlJc w:val="left"/>
+      <w:pPr>
+        <w:ind w:left="5760" w:hanging="360"/>
+      </w:pPr>
+    </w:lvl>
+    <w:lvl w:ilvl="8" w:tplc="3809001B" w:tentative="1">
+      <w:start w:val="1"/>
+      <w:numFmt w:val="lowerRoman"/>
+      <w:lvlText w:val="%9."/>
+      <w:lvlJc w:val="right"/>
+      <w:pPr>
+        <w:ind w:left="6480" w:hanging="180"/>
+      </w:pPr>
+    </w:lvl>
+  </w:abstractNum>
+  <w:abstractNum w:abstractNumId="1" w15:restartNumberingAfterBreak="0">
+    <w:nsid w:val="654F4B68"/>
+    <w:multiLevelType w:val="hybridMultilevel"/>
+    <w:tmpl w:val="9466A5D8"/>
+    <w:lvl w:ilvl="0" w:tplc="3809000F">
+      <w:start w:val="1"/>
+      <w:numFmt w:val="decimal"/>
+      <w:lvlText w:val="%1."/>
+      <w:lvlJc w:val="left"/>
+      <w:pPr>
+        <w:ind w:left="720" w:hanging="360"/>
+      </w:pPr>
+      <w:rPr>
+        <w:rFonts w:hint="default"/>
+      </w:rPr>
+    </w:lvl>
+    <w:lvl w:ilvl="1" w:tplc="38090019" w:tentative="1">
+      <w:start w:val="1"/>
+      <w:numFmt w:val="lowerLetter"/>
+      <w:lvlText w:val="%2."/>
+      <w:lvlJc w:val="left"/>
+      <w:pPr>
+        <w:ind w:left="1440" w:hanging="360"/>
+      </w:pPr>
+    </w:lvl>
+    <w:lvl w:ilvl="2" w:tplc="3809001B" w:tentative="1">
+      <w:start w:val="1"/>
+      <w:numFmt w:val="lowerRoman"/>
+      <w:lvlText w:val="%3."/>
+      <w:lvlJc w:val="right"/>
+      <w:pPr>
+        <w:ind w:left="2160" w:hanging="180"/>
+      </w:pPr>
+    </w:lvl>
+    <w:lvl w:ilvl="3" w:tplc="3809000F" w:tentative="1">
+      <w:start w:val="1"/>
+      <w:numFmt w:val="decimal"/>
+      <w:lvlText w:val="%4."/>
+      <w:lvlJc w:val="left"/>
+      <w:pPr>
+        <w:ind w:left="2880" w:hanging="360"/>
+      </w:pPr>
+    </w:lvl>
+    <w:lvl w:ilvl="4" w:tplc="38090019" w:tentative="1">
+      <w:start w:val="1"/>
+      <w:numFmt w:val="lowerLetter"/>
+      <w:lvlText w:val="%5."/>
+      <w:lvlJc w:val="left"/>
+      <w:pPr>
+        <w:ind w:left="3600" w:hanging="360"/>
+      </w:pPr>
+    </w:lvl>
+    <w:lvl w:ilvl="5" w:tplc="3809001B" w:tentative="1">
+      <w:start w:val="1"/>
+      <w:numFmt w:val="lowerRoman"/>
+      <w:lvlText w:val="%6."/>
+      <w:lvlJc w:val="right"/>
+      <w:pPr>
+        <w:ind w:left="4320" w:hanging="180"/>
+      </w:pPr>
+    </w:lvl>
+    <w:lvl w:ilvl="6" w:tplc="3809000F" w:tentative="1">
+      <w:start w:val="1"/>
+      <w:numFmt w:val="decimal"/>
+      <w:lvlText w:val="%7."/>
+      <w:lvlJc w:val="left"/>
+      <w:pPr>
+        <w:ind w:left="5040" w:hanging="360"/>
+      </w:pPr>
+    </w:lvl>
+    <w:lvl w:ilvl="7" w:tplc="38090019" w:tentative="1">
+      <w:start w:val="1"/>
+      <w:numFmt w:val="lowerLetter"/>
+      <w:lvlText w:val="%8."/>
+      <w:lvlJc w:val="left"/>
+      <w:pPr>
+        <w:ind w:left="5760" w:hanging="360"/>
+      </w:pPr>
+    </w:lvl>
+    <w:lvl w:ilvl="8" w:tplc="3809001B" w:tentative="1">
+      <w:start w:val="1"/>
+      <w:numFmt w:val="lowerRoman"/>
+      <w:lvlText w:val="%9."/>
+      <w:lvlJc w:val="right"/>
+      <w:pPr>
+        <w:ind w:left="6480" w:hanging="180"/>
+      </w:pPr>
+    </w:lvl>
+  </w:abstractNum>
+  <w:num w:numId="1">
+    <w:abstractNumId w:val="1"/>
+  </w:num>
+  <w:num w:numId="2">
+    <w:abstractNumId w:val="0"/>
+  </w:num>
+</w:numbering>
 </file>
 
 <file path=word/styles.xml><?xml version="1.0" encoding="utf-8"?>
@@ -961,6 +2825,17 @@
     <w:semiHidden/>
     <w:unhideWhenUsed/>
   </w:style>
+  <w:style w:type="paragraph" w:styleId="ListParagraph">
+    <w:name w:val="List Paragraph"/>
+    <w:basedOn w:val="Normal"/>
+    <w:uiPriority w:val="34"/>
+    <w:qFormat/>
+    <w:rsid w:val="00A41609"/>
+    <w:pPr>
+      <w:ind w:left="720"/>
+      <w:contextualSpacing/>
+    </w:pPr>
+  </w:style>
 </w:styles>
 </file>
 

--- a/Jobsheet 3/Jobsheet 3.docx
+++ b/Jobsheet 3/Jobsheet 3.docx
@@ -14,6 +14,7 @@
           <w:lang w:eastAsia="en-ID"/>
         </w:rPr>
       </w:pPr>
+      <w:proofErr w:type="spellStart"/>
       <w:r>
         <w:rPr>
           <w:rFonts w:ascii="Times New Roman" w:eastAsia="Times New Roman" w:hAnsi="Times New Roman" w:cs="Times New Roman"/>
@@ -22,8 +23,9 @@
           <w:szCs w:val="58"/>
           <w:lang w:eastAsia="en-ID"/>
         </w:rPr>
-        <w:t xml:space="preserve">Jobsheet </w:t>
-      </w:r>
+        <w:t>Jobsheet</w:t>
+      </w:r>
+      <w:proofErr w:type="spellEnd"/>
       <w:r>
         <w:rPr>
           <w:rFonts w:ascii="Times New Roman" w:eastAsia="Times New Roman" w:hAnsi="Times New Roman" w:cs="Times New Roman"/>
@@ -32,20 +34,8 @@
           <w:szCs w:val="58"/>
           <w:lang w:eastAsia="en-ID"/>
         </w:rPr>
-        <w:t>3</w:t>
-      </w:r>
-    </w:p>
-    <w:p>
-      <w:pPr>
-        <w:spacing w:before="240" w:after="0" w:line="240" w:lineRule="auto"/>
-        <w:jc w:val="center"/>
-        <w:rPr>
-          <w:rFonts w:ascii="Times New Roman" w:eastAsia="Times New Roman" w:hAnsi="Times New Roman" w:cs="Times New Roman"/>
-          <w:sz w:val="24"/>
-          <w:szCs w:val="24"/>
-          <w:lang w:eastAsia="en-ID"/>
-        </w:rPr>
-      </w:pPr>
+        <w:t xml:space="preserve"> </w:t>
+      </w:r>
       <w:r>
         <w:rPr>
           <w:rFonts w:ascii="Times New Roman" w:eastAsia="Times New Roman" w:hAnsi="Times New Roman" w:cs="Times New Roman"/>
@@ -54,7 +44,85 @@
           <w:szCs w:val="58"/>
           <w:lang w:eastAsia="en-ID"/>
         </w:rPr>
-        <w:t>Praktikum Algoritma &amp; Struktur Data</w:t>
+        <w:t>3</w:t>
+      </w:r>
+    </w:p>
+    <w:p>
+      <w:pPr>
+        <w:spacing w:before="240" w:after="0" w:line="240" w:lineRule="auto"/>
+        <w:jc w:val="center"/>
+        <w:rPr>
+          <w:rFonts w:ascii="Times New Roman" w:eastAsia="Times New Roman" w:hAnsi="Times New Roman" w:cs="Times New Roman"/>
+          <w:sz w:val="24"/>
+          <w:szCs w:val="24"/>
+          <w:lang w:eastAsia="en-ID"/>
+        </w:rPr>
+      </w:pPr>
+      <w:proofErr w:type="spellStart"/>
+      <w:r>
+        <w:rPr>
+          <w:rFonts w:ascii="Times New Roman" w:eastAsia="Times New Roman" w:hAnsi="Times New Roman" w:cs="Times New Roman"/>
+          <w:color w:val="000000"/>
+          <w:sz w:val="58"/>
+          <w:szCs w:val="58"/>
+          <w:lang w:eastAsia="en-ID"/>
+        </w:rPr>
+        <w:t>Praktikum</w:t>
+      </w:r>
+      <w:proofErr w:type="spellEnd"/>
+      <w:r>
+        <w:rPr>
+          <w:rFonts w:ascii="Times New Roman" w:eastAsia="Times New Roman" w:hAnsi="Times New Roman" w:cs="Times New Roman"/>
+          <w:color w:val="000000"/>
+          <w:sz w:val="58"/>
+          <w:szCs w:val="58"/>
+          <w:lang w:eastAsia="en-ID"/>
+        </w:rPr>
+        <w:t xml:space="preserve"> </w:t>
+      </w:r>
+      <w:proofErr w:type="spellStart"/>
+      <w:r>
+        <w:rPr>
+          <w:rFonts w:ascii="Times New Roman" w:eastAsia="Times New Roman" w:hAnsi="Times New Roman" w:cs="Times New Roman"/>
+          <w:color w:val="000000"/>
+          <w:sz w:val="58"/>
+          <w:szCs w:val="58"/>
+          <w:lang w:eastAsia="en-ID"/>
+        </w:rPr>
+        <w:t>Algoritma</w:t>
+      </w:r>
+      <w:proofErr w:type="spellEnd"/>
+      <w:r>
+        <w:rPr>
+          <w:rFonts w:ascii="Times New Roman" w:eastAsia="Times New Roman" w:hAnsi="Times New Roman" w:cs="Times New Roman"/>
+          <w:color w:val="000000"/>
+          <w:sz w:val="58"/>
+          <w:szCs w:val="58"/>
+          <w:lang w:eastAsia="en-ID"/>
+        </w:rPr>
+        <w:t xml:space="preserve"> &amp; </w:t>
+      </w:r>
+      <w:proofErr w:type="spellStart"/>
+      <w:r>
+        <w:rPr>
+          <w:rFonts w:ascii="Times New Roman" w:eastAsia="Times New Roman" w:hAnsi="Times New Roman" w:cs="Times New Roman"/>
+          <w:color w:val="000000"/>
+          <w:sz w:val="58"/>
+          <w:szCs w:val="58"/>
+          <w:lang w:eastAsia="en-ID"/>
+        </w:rPr>
+        <w:t>Struktur</w:t>
+      </w:r>
+      <w:proofErr w:type="spellEnd"/>
+      <w:r>
+        <w:rPr>
+          <w:rFonts w:ascii="Times New Roman" w:eastAsia="Times New Roman" w:hAnsi="Times New Roman" w:cs="Times New Roman"/>
+          <w:color w:val="000000"/>
+          <w:sz w:val="58"/>
+          <w:szCs w:val="58"/>
+          <w:lang w:eastAsia="en-ID"/>
+        </w:rPr>
+        <w:t xml:space="preserve"> Data</w:t>
       </w:r>
     </w:p>
     <w:p>
@@ -301,8 +369,9 @@
           <w:szCs w:val="32"/>
           <w:lang w:eastAsia="en-ID"/>
         </w:rPr>
-        <w:t>Rafi Ody Prasetyo</w:t>
-      </w:r>
+        <w:t xml:space="preserve">Rafi </w:t>
+      </w:r>
+      <w:proofErr w:type="spellStart"/>
       <w:r>
         <w:rPr>
           <w:rFonts w:ascii="Times New Roman" w:eastAsia="Times New Roman" w:hAnsi="Times New Roman" w:cs="Times New Roman"/>
@@ -311,6 +380,39 @@
           <w:szCs w:val="32"/>
           <w:lang w:eastAsia="en-ID"/>
         </w:rPr>
+        <w:t>Ody</w:t>
+      </w:r>
+      <w:proofErr w:type="spellEnd"/>
+      <w:r>
+        <w:rPr>
+          <w:rFonts w:ascii="Times New Roman" w:eastAsia="Times New Roman" w:hAnsi="Times New Roman" w:cs="Times New Roman"/>
+          <w:color w:val="000000"/>
+          <w:sz w:val="32"/>
+          <w:szCs w:val="32"/>
+          <w:lang w:eastAsia="en-ID"/>
+        </w:rPr>
+        <w:t xml:space="preserve"> </w:t>
+      </w:r>
+      <w:proofErr w:type="spellStart"/>
+      <w:r>
+        <w:rPr>
+          <w:rFonts w:ascii="Times New Roman" w:eastAsia="Times New Roman" w:hAnsi="Times New Roman" w:cs="Times New Roman"/>
+          <w:color w:val="000000"/>
+          <w:sz w:val="32"/>
+          <w:szCs w:val="32"/>
+          <w:lang w:eastAsia="en-ID"/>
+        </w:rPr>
+        <w:t>Prasetyo</w:t>
+      </w:r>
+      <w:proofErr w:type="spellEnd"/>
+      <w:r>
+        <w:rPr>
+          <w:rFonts w:ascii="Times New Roman" w:eastAsia="Times New Roman" w:hAnsi="Times New Roman" w:cs="Times New Roman"/>
+          <w:color w:val="000000"/>
+          <w:sz w:val="32"/>
+          <w:szCs w:val="32"/>
+          <w:lang w:eastAsia="en-ID"/>
+        </w:rPr>
         <w:br/>
         <w:t>(2341720180)</w:t>
       </w:r>
@@ -346,8 +448,9 @@
           <w:szCs w:val="50"/>
           <w:lang w:eastAsia="en-ID"/>
         </w:rPr>
-        <w:t>D-IV Teknik Informatika</w:t>
-      </w:r>
+        <w:t xml:space="preserve">D-IV Teknik </w:t>
+      </w:r>
+      <w:proofErr w:type="spellStart"/>
       <w:r>
         <w:rPr>
           <w:rFonts w:ascii="Times New Roman" w:eastAsia="Times New Roman" w:hAnsi="Times New Roman" w:cs="Times New Roman"/>
@@ -356,8 +459,40 @@
           <w:szCs w:val="50"/>
           <w:lang w:eastAsia="en-ID"/>
         </w:rPr>
+        <w:t>Informatika</w:t>
+      </w:r>
+      <w:proofErr w:type="spellEnd"/>
+      <w:r>
+        <w:rPr>
+          <w:rFonts w:ascii="Times New Roman" w:eastAsia="Times New Roman" w:hAnsi="Times New Roman" w:cs="Times New Roman"/>
+          <w:color w:val="000000"/>
+          <w:sz w:val="50"/>
+          <w:szCs w:val="50"/>
+          <w:lang w:eastAsia="en-ID"/>
+        </w:rPr>
         <w:br/>
-        <w:t>Politeknik Negeri Malang</w:t>
+      </w:r>
+      <w:proofErr w:type="spellStart"/>
+      <w:r>
+        <w:rPr>
+          <w:rFonts w:ascii="Times New Roman" w:eastAsia="Times New Roman" w:hAnsi="Times New Roman" w:cs="Times New Roman"/>
+          <w:color w:val="000000"/>
+          <w:sz w:val="50"/>
+          <w:szCs w:val="50"/>
+          <w:lang w:eastAsia="en-ID"/>
+        </w:rPr>
+        <w:t>Politeknik</w:t>
+      </w:r>
+      <w:proofErr w:type="spellEnd"/>
+      <w:r>
+        <w:rPr>
+          <w:rFonts w:ascii="Times New Roman" w:eastAsia="Times New Roman" w:hAnsi="Times New Roman" w:cs="Times New Roman"/>
+          <w:color w:val="000000"/>
+          <w:sz w:val="50"/>
+          <w:szCs w:val="50"/>
+          <w:lang w:eastAsia="en-ID"/>
+        </w:rPr>
+        <w:t xml:space="preserve"> Negeri Malang</w:t>
       </w:r>
       <w:r>
         <w:rPr>
@@ -399,6 +534,7 @@
           <w:szCs w:val="28"/>
         </w:rPr>
       </w:pPr>
+      <w:proofErr w:type="spellStart"/>
       <w:r>
         <w:rPr>
           <w:rFonts w:ascii="Times New Roman" w:hAnsi="Times New Roman" w:cs="Times New Roman"/>
@@ -408,7 +544,18 @@
           <w:szCs w:val="28"/>
         </w:rPr>
         <w:lastRenderedPageBreak/>
-        <w:t>Percobaan 1</w:t>
+        <w:t>Percobaan</w:t>
+      </w:r>
+      <w:proofErr w:type="spellEnd"/>
+      <w:r>
+        <w:rPr>
+          <w:rFonts w:ascii="Times New Roman" w:hAnsi="Times New Roman" w:cs="Times New Roman"/>
+          <w:b/>
+          <w:bCs/>
+          <w:sz w:val="28"/>
+          <w:szCs w:val="28"/>
+        </w:rPr>
+        <w:t xml:space="preserve"> 1</w:t>
       </w:r>
     </w:p>
     <w:p>
@@ -680,6 +827,7 @@
           <w:szCs w:val="28"/>
         </w:rPr>
       </w:pPr>
+      <w:proofErr w:type="spellStart"/>
       <w:r>
         <w:rPr>
           <w:rFonts w:ascii="Times New Roman" w:hAnsi="Times New Roman" w:cs="Times New Roman"/>
@@ -691,6 +839,7 @@
         <w:lastRenderedPageBreak/>
         <w:t>Pertanyaan</w:t>
       </w:r>
+      <w:proofErr w:type="spellEnd"/>
     </w:p>
     <w:p>
       <w:pPr>
@@ -708,15 +857,247 @@
           <w:szCs w:val="24"/>
         </w:rPr>
       </w:pPr>
-      <w:r>
-        <w:rPr>
-          <w:rFonts w:ascii="Times New Roman" w:hAnsi="Times New Roman" w:cs="Times New Roman"/>
-          <w:b/>
-          <w:bCs/>
-          <w:sz w:val="24"/>
-          <w:szCs w:val="24"/>
-        </w:rPr>
-        <w:t>Berdasarkan uji coba 3.2, apakah class yang akan dibuat array of object harus selalu memiliki atribut dan sekaligus method? Jelaskan!</w:t>
+      <w:proofErr w:type="spellStart"/>
+      <w:r>
+        <w:rPr>
+          <w:rFonts w:ascii="Times New Roman" w:hAnsi="Times New Roman" w:cs="Times New Roman"/>
+          <w:b/>
+          <w:bCs/>
+          <w:sz w:val="24"/>
+          <w:szCs w:val="24"/>
+        </w:rPr>
+        <w:t>Berdasarkan</w:t>
+      </w:r>
+      <w:proofErr w:type="spellEnd"/>
+      <w:r>
+        <w:rPr>
+          <w:rFonts w:ascii="Times New Roman" w:hAnsi="Times New Roman" w:cs="Times New Roman"/>
+          <w:b/>
+          <w:bCs/>
+          <w:sz w:val="24"/>
+          <w:szCs w:val="24"/>
+        </w:rPr>
+        <w:t xml:space="preserve"> uji </w:t>
+      </w:r>
+      <w:proofErr w:type="spellStart"/>
+      <w:r>
+        <w:rPr>
+          <w:rFonts w:ascii="Times New Roman" w:hAnsi="Times New Roman" w:cs="Times New Roman"/>
+          <w:b/>
+          <w:bCs/>
+          <w:sz w:val="24"/>
+          <w:szCs w:val="24"/>
+        </w:rPr>
+        <w:t>coba</w:t>
+      </w:r>
+      <w:proofErr w:type="spellEnd"/>
+      <w:r>
+        <w:rPr>
+          <w:rFonts w:ascii="Times New Roman" w:hAnsi="Times New Roman" w:cs="Times New Roman"/>
+          <w:b/>
+          <w:bCs/>
+          <w:sz w:val="24"/>
+          <w:szCs w:val="24"/>
+        </w:rPr>
+        <w:t xml:space="preserve"> 3.2, </w:t>
+      </w:r>
+      <w:proofErr w:type="spellStart"/>
+      <w:r>
+        <w:rPr>
+          <w:rFonts w:ascii="Times New Roman" w:hAnsi="Times New Roman" w:cs="Times New Roman"/>
+          <w:b/>
+          <w:bCs/>
+          <w:sz w:val="24"/>
+          <w:szCs w:val="24"/>
+        </w:rPr>
+        <w:t>apakah</w:t>
+      </w:r>
+      <w:proofErr w:type="spellEnd"/>
+      <w:r>
+        <w:rPr>
+          <w:rFonts w:ascii="Times New Roman" w:hAnsi="Times New Roman" w:cs="Times New Roman"/>
+          <w:b/>
+          <w:bCs/>
+          <w:sz w:val="24"/>
+          <w:szCs w:val="24"/>
+        </w:rPr>
+        <w:t xml:space="preserve"> class yang </w:t>
+      </w:r>
+      <w:proofErr w:type="spellStart"/>
+      <w:r>
+        <w:rPr>
+          <w:rFonts w:ascii="Times New Roman" w:hAnsi="Times New Roman" w:cs="Times New Roman"/>
+          <w:b/>
+          <w:bCs/>
+          <w:sz w:val="24"/>
+          <w:szCs w:val="24"/>
+        </w:rPr>
+        <w:t>akan</w:t>
+      </w:r>
+      <w:proofErr w:type="spellEnd"/>
+      <w:r>
+        <w:rPr>
+          <w:rFonts w:ascii="Times New Roman" w:hAnsi="Times New Roman" w:cs="Times New Roman"/>
+          <w:b/>
+          <w:bCs/>
+          <w:sz w:val="24"/>
+          <w:szCs w:val="24"/>
+        </w:rPr>
+        <w:t xml:space="preserve"> </w:t>
+      </w:r>
+      <w:proofErr w:type="spellStart"/>
+      <w:r>
+        <w:rPr>
+          <w:rFonts w:ascii="Times New Roman" w:hAnsi="Times New Roman" w:cs="Times New Roman"/>
+          <w:b/>
+          <w:bCs/>
+          <w:sz w:val="24"/>
+          <w:szCs w:val="24"/>
+        </w:rPr>
+        <w:t>dibuat</w:t>
+      </w:r>
+      <w:proofErr w:type="spellEnd"/>
+      <w:r>
+        <w:rPr>
+          <w:rFonts w:ascii="Times New Roman" w:hAnsi="Times New Roman" w:cs="Times New Roman"/>
+          <w:b/>
+          <w:bCs/>
+          <w:sz w:val="24"/>
+          <w:szCs w:val="24"/>
+        </w:rPr>
+        <w:t xml:space="preserve"> array of object </w:t>
+      </w:r>
+      <w:proofErr w:type="spellStart"/>
+      <w:r>
+        <w:rPr>
+          <w:rFonts w:ascii="Times New Roman" w:hAnsi="Times New Roman" w:cs="Times New Roman"/>
+          <w:b/>
+          <w:bCs/>
+          <w:sz w:val="24"/>
+          <w:szCs w:val="24"/>
+        </w:rPr>
+        <w:t>harus</w:t>
+      </w:r>
+      <w:proofErr w:type="spellEnd"/>
+      <w:r>
+        <w:rPr>
+          <w:rFonts w:ascii="Times New Roman" w:hAnsi="Times New Roman" w:cs="Times New Roman"/>
+          <w:b/>
+          <w:bCs/>
+          <w:sz w:val="24"/>
+          <w:szCs w:val="24"/>
+        </w:rPr>
+        <w:t xml:space="preserve"> </w:t>
+      </w:r>
+      <w:proofErr w:type="spellStart"/>
+      <w:r>
+        <w:rPr>
+          <w:rFonts w:ascii="Times New Roman" w:hAnsi="Times New Roman" w:cs="Times New Roman"/>
+          <w:b/>
+          <w:bCs/>
+          <w:sz w:val="24"/>
+          <w:szCs w:val="24"/>
+        </w:rPr>
+        <w:t>selalu</w:t>
+      </w:r>
+      <w:proofErr w:type="spellEnd"/>
+      <w:r>
+        <w:rPr>
+          <w:rFonts w:ascii="Times New Roman" w:hAnsi="Times New Roman" w:cs="Times New Roman"/>
+          <w:b/>
+          <w:bCs/>
+          <w:sz w:val="24"/>
+          <w:szCs w:val="24"/>
+        </w:rPr>
+        <w:t xml:space="preserve"> </w:t>
+      </w:r>
+      <w:proofErr w:type="spellStart"/>
+      <w:r>
+        <w:rPr>
+          <w:rFonts w:ascii="Times New Roman" w:hAnsi="Times New Roman" w:cs="Times New Roman"/>
+          <w:b/>
+          <w:bCs/>
+          <w:sz w:val="24"/>
+          <w:szCs w:val="24"/>
+        </w:rPr>
+        <w:t>memiliki</w:t>
+      </w:r>
+      <w:proofErr w:type="spellEnd"/>
+      <w:r>
+        <w:rPr>
+          <w:rFonts w:ascii="Times New Roman" w:hAnsi="Times New Roman" w:cs="Times New Roman"/>
+          <w:b/>
+          <w:bCs/>
+          <w:sz w:val="24"/>
+          <w:szCs w:val="24"/>
+        </w:rPr>
+        <w:t xml:space="preserve"> </w:t>
+      </w:r>
+      <w:proofErr w:type="spellStart"/>
+      <w:r>
+        <w:rPr>
+          <w:rFonts w:ascii="Times New Roman" w:hAnsi="Times New Roman" w:cs="Times New Roman"/>
+          <w:b/>
+          <w:bCs/>
+          <w:sz w:val="24"/>
+          <w:szCs w:val="24"/>
+        </w:rPr>
+        <w:t>atribut</w:t>
+      </w:r>
+      <w:proofErr w:type="spellEnd"/>
+      <w:r>
+        <w:rPr>
+          <w:rFonts w:ascii="Times New Roman" w:hAnsi="Times New Roman" w:cs="Times New Roman"/>
+          <w:b/>
+          <w:bCs/>
+          <w:sz w:val="24"/>
+          <w:szCs w:val="24"/>
+        </w:rPr>
+        <w:t xml:space="preserve"> dan </w:t>
+      </w:r>
+      <w:proofErr w:type="spellStart"/>
+      <w:r>
+        <w:rPr>
+          <w:rFonts w:ascii="Times New Roman" w:hAnsi="Times New Roman" w:cs="Times New Roman"/>
+          <w:b/>
+          <w:bCs/>
+          <w:sz w:val="24"/>
+          <w:szCs w:val="24"/>
+        </w:rPr>
+        <w:t>sekaligus</w:t>
+      </w:r>
+      <w:proofErr w:type="spellEnd"/>
+      <w:r>
+        <w:rPr>
+          <w:rFonts w:ascii="Times New Roman" w:hAnsi="Times New Roman" w:cs="Times New Roman"/>
+          <w:b/>
+          <w:bCs/>
+          <w:sz w:val="24"/>
+          <w:szCs w:val="24"/>
+        </w:rPr>
+        <w:t xml:space="preserve"> method? </w:t>
+      </w:r>
+      <w:proofErr w:type="spellStart"/>
+      <w:r>
+        <w:rPr>
+          <w:rFonts w:ascii="Times New Roman" w:hAnsi="Times New Roman" w:cs="Times New Roman"/>
+          <w:b/>
+          <w:bCs/>
+          <w:sz w:val="24"/>
+          <w:szCs w:val="24"/>
+        </w:rPr>
+        <w:t>Jelaskan</w:t>
+      </w:r>
+      <w:proofErr w:type="spellEnd"/>
+      <w:r>
+        <w:rPr>
+          <w:rFonts w:ascii="Times New Roman" w:hAnsi="Times New Roman" w:cs="Times New Roman"/>
+          <w:b/>
+          <w:bCs/>
+          <w:sz w:val="24"/>
+          <w:szCs w:val="24"/>
+        </w:rPr>
+        <w:t>!</w:t>
       </w:r>
     </w:p>
     <w:p>
@@ -758,7 +1139,385 @@
           <w:sz w:val="24"/>
           <w:szCs w:val="24"/>
         </w:rPr>
-        <w:t>Kelas array of object tidak harus memiliki atribut dan method, karena kelas tersebut bertujuan untuk menyimpan data persegi panjang yaitu panjang dan lebar, tanpa adanya method khusus untuk memproses data tersebut.</w:t>
+        <w:t xml:space="preserve">Kelas array of object </w:t>
+      </w:r>
+      <w:proofErr w:type="spellStart"/>
+      <w:r>
+        <w:rPr>
+          <w:rFonts w:ascii="Times New Roman" w:hAnsi="Times New Roman" w:cs="Times New Roman"/>
+          <w:sz w:val="24"/>
+          <w:szCs w:val="24"/>
+        </w:rPr>
+        <w:t>tidak</w:t>
+      </w:r>
+      <w:proofErr w:type="spellEnd"/>
+      <w:r>
+        <w:rPr>
+          <w:rFonts w:ascii="Times New Roman" w:hAnsi="Times New Roman" w:cs="Times New Roman"/>
+          <w:sz w:val="24"/>
+          <w:szCs w:val="24"/>
+        </w:rPr>
+        <w:t xml:space="preserve"> </w:t>
+      </w:r>
+      <w:proofErr w:type="spellStart"/>
+      <w:r>
+        <w:rPr>
+          <w:rFonts w:ascii="Times New Roman" w:hAnsi="Times New Roman" w:cs="Times New Roman"/>
+          <w:sz w:val="24"/>
+          <w:szCs w:val="24"/>
+        </w:rPr>
+        <w:t>harus</w:t>
+      </w:r>
+      <w:proofErr w:type="spellEnd"/>
+      <w:r>
+        <w:rPr>
+          <w:rFonts w:ascii="Times New Roman" w:hAnsi="Times New Roman" w:cs="Times New Roman"/>
+          <w:sz w:val="24"/>
+          <w:szCs w:val="24"/>
+        </w:rPr>
+        <w:t xml:space="preserve"> </w:t>
+      </w:r>
+      <w:proofErr w:type="spellStart"/>
+      <w:r>
+        <w:rPr>
+          <w:rFonts w:ascii="Times New Roman" w:hAnsi="Times New Roman" w:cs="Times New Roman"/>
+          <w:sz w:val="24"/>
+          <w:szCs w:val="24"/>
+        </w:rPr>
+        <w:t>memiliki</w:t>
+      </w:r>
+      <w:proofErr w:type="spellEnd"/>
+      <w:r>
+        <w:rPr>
+          <w:rFonts w:ascii="Times New Roman" w:hAnsi="Times New Roman" w:cs="Times New Roman"/>
+          <w:sz w:val="24"/>
+          <w:szCs w:val="24"/>
+        </w:rPr>
+        <w:t xml:space="preserve"> </w:t>
+      </w:r>
+      <w:proofErr w:type="spellStart"/>
+      <w:r>
+        <w:rPr>
+          <w:rFonts w:ascii="Times New Roman" w:hAnsi="Times New Roman" w:cs="Times New Roman"/>
+          <w:sz w:val="24"/>
+          <w:szCs w:val="24"/>
+        </w:rPr>
+        <w:t>atribut</w:t>
+      </w:r>
+      <w:proofErr w:type="spellEnd"/>
+      <w:r>
+        <w:rPr>
+          <w:rFonts w:ascii="Times New Roman" w:hAnsi="Times New Roman" w:cs="Times New Roman"/>
+          <w:sz w:val="24"/>
+          <w:szCs w:val="24"/>
+        </w:rPr>
+        <w:t xml:space="preserve"> dan method, </w:t>
+      </w:r>
+      <w:proofErr w:type="spellStart"/>
+      <w:r>
+        <w:rPr>
+          <w:rFonts w:ascii="Times New Roman" w:hAnsi="Times New Roman" w:cs="Times New Roman"/>
+          <w:sz w:val="24"/>
+          <w:szCs w:val="24"/>
+        </w:rPr>
+        <w:t>karena</w:t>
+      </w:r>
+      <w:proofErr w:type="spellEnd"/>
+      <w:r>
+        <w:rPr>
+          <w:rFonts w:ascii="Times New Roman" w:hAnsi="Times New Roman" w:cs="Times New Roman"/>
+          <w:sz w:val="24"/>
+          <w:szCs w:val="24"/>
+        </w:rPr>
+        <w:t xml:space="preserve"> </w:t>
+      </w:r>
+      <w:proofErr w:type="spellStart"/>
+      <w:r>
+        <w:rPr>
+          <w:rFonts w:ascii="Times New Roman" w:hAnsi="Times New Roman" w:cs="Times New Roman"/>
+          <w:sz w:val="24"/>
+          <w:szCs w:val="24"/>
+        </w:rPr>
+        <w:t>kelas</w:t>
+      </w:r>
+      <w:proofErr w:type="spellEnd"/>
+      <w:r>
+        <w:rPr>
+          <w:rFonts w:ascii="Times New Roman" w:hAnsi="Times New Roman" w:cs="Times New Roman"/>
+          <w:sz w:val="24"/>
+          <w:szCs w:val="24"/>
+        </w:rPr>
+        <w:t xml:space="preserve"> </w:t>
+      </w:r>
+      <w:proofErr w:type="spellStart"/>
+      <w:r>
+        <w:rPr>
+          <w:rFonts w:ascii="Times New Roman" w:hAnsi="Times New Roman" w:cs="Times New Roman"/>
+          <w:sz w:val="24"/>
+          <w:szCs w:val="24"/>
+        </w:rPr>
+        <w:t>tersebut</w:t>
+      </w:r>
+      <w:proofErr w:type="spellEnd"/>
+      <w:r>
+        <w:rPr>
+          <w:rFonts w:ascii="Times New Roman" w:hAnsi="Times New Roman" w:cs="Times New Roman"/>
+          <w:sz w:val="24"/>
+          <w:szCs w:val="24"/>
+        </w:rPr>
+        <w:t xml:space="preserve"> </w:t>
+      </w:r>
+      <w:proofErr w:type="spellStart"/>
+      <w:r>
+        <w:rPr>
+          <w:rFonts w:ascii="Times New Roman" w:hAnsi="Times New Roman" w:cs="Times New Roman"/>
+          <w:sz w:val="24"/>
+          <w:szCs w:val="24"/>
+        </w:rPr>
+        <w:t>bertujuan</w:t>
+      </w:r>
+      <w:proofErr w:type="spellEnd"/>
+      <w:r>
+        <w:rPr>
+          <w:rFonts w:ascii="Times New Roman" w:hAnsi="Times New Roman" w:cs="Times New Roman"/>
+          <w:sz w:val="24"/>
+          <w:szCs w:val="24"/>
+        </w:rPr>
+        <w:t xml:space="preserve"> </w:t>
+      </w:r>
+      <w:proofErr w:type="spellStart"/>
+      <w:r>
+        <w:rPr>
+          <w:rFonts w:ascii="Times New Roman" w:hAnsi="Times New Roman" w:cs="Times New Roman"/>
+          <w:sz w:val="24"/>
+          <w:szCs w:val="24"/>
+        </w:rPr>
+        <w:t>untuk</w:t>
+      </w:r>
+      <w:proofErr w:type="spellEnd"/>
+      <w:r>
+        <w:rPr>
+          <w:rFonts w:ascii="Times New Roman" w:hAnsi="Times New Roman" w:cs="Times New Roman"/>
+          <w:sz w:val="24"/>
+          <w:szCs w:val="24"/>
+        </w:rPr>
+        <w:t xml:space="preserve"> </w:t>
+      </w:r>
+      <w:proofErr w:type="spellStart"/>
+      <w:r>
+        <w:rPr>
+          <w:rFonts w:ascii="Times New Roman" w:hAnsi="Times New Roman" w:cs="Times New Roman"/>
+          <w:sz w:val="24"/>
+          <w:szCs w:val="24"/>
+        </w:rPr>
+        <w:t>menyimpan</w:t>
+      </w:r>
+      <w:proofErr w:type="spellEnd"/>
+      <w:r>
+        <w:rPr>
+          <w:rFonts w:ascii="Times New Roman" w:hAnsi="Times New Roman" w:cs="Times New Roman"/>
+          <w:sz w:val="24"/>
+          <w:szCs w:val="24"/>
+        </w:rPr>
+        <w:t xml:space="preserve"> data </w:t>
+      </w:r>
+      <w:proofErr w:type="spellStart"/>
+      <w:r>
+        <w:rPr>
+          <w:rFonts w:ascii="Times New Roman" w:hAnsi="Times New Roman" w:cs="Times New Roman"/>
+          <w:sz w:val="24"/>
+          <w:szCs w:val="24"/>
+        </w:rPr>
+        <w:t>persegi</w:t>
+      </w:r>
+      <w:proofErr w:type="spellEnd"/>
+      <w:r>
+        <w:rPr>
+          <w:rFonts w:ascii="Times New Roman" w:hAnsi="Times New Roman" w:cs="Times New Roman"/>
+          <w:sz w:val="24"/>
+          <w:szCs w:val="24"/>
+        </w:rPr>
+        <w:t xml:space="preserve"> </w:t>
+      </w:r>
+      <w:proofErr w:type="spellStart"/>
+      <w:r>
+        <w:rPr>
+          <w:rFonts w:ascii="Times New Roman" w:hAnsi="Times New Roman" w:cs="Times New Roman"/>
+          <w:sz w:val="24"/>
+          <w:szCs w:val="24"/>
+        </w:rPr>
+        <w:t>panjang</w:t>
+      </w:r>
+      <w:proofErr w:type="spellEnd"/>
+      <w:r>
+        <w:rPr>
+          <w:rFonts w:ascii="Times New Roman" w:hAnsi="Times New Roman" w:cs="Times New Roman"/>
+          <w:sz w:val="24"/>
+          <w:szCs w:val="24"/>
+        </w:rPr>
+        <w:t xml:space="preserve"> </w:t>
+      </w:r>
+      <w:proofErr w:type="spellStart"/>
+      <w:r>
+        <w:rPr>
+          <w:rFonts w:ascii="Times New Roman" w:hAnsi="Times New Roman" w:cs="Times New Roman"/>
+          <w:sz w:val="24"/>
+          <w:szCs w:val="24"/>
+        </w:rPr>
+        <w:t>yaitu</w:t>
+      </w:r>
+      <w:proofErr w:type="spellEnd"/>
+      <w:r>
+        <w:rPr>
+          <w:rFonts w:ascii="Times New Roman" w:hAnsi="Times New Roman" w:cs="Times New Roman"/>
+          <w:sz w:val="24"/>
+          <w:szCs w:val="24"/>
+        </w:rPr>
+        <w:t xml:space="preserve"> </w:t>
+      </w:r>
+      <w:proofErr w:type="spellStart"/>
+      <w:r>
+        <w:rPr>
+          <w:rFonts w:ascii="Times New Roman" w:hAnsi="Times New Roman" w:cs="Times New Roman"/>
+          <w:sz w:val="24"/>
+          <w:szCs w:val="24"/>
+        </w:rPr>
+        <w:t>panjang</w:t>
+      </w:r>
+      <w:proofErr w:type="spellEnd"/>
+      <w:r>
+        <w:rPr>
+          <w:rFonts w:ascii="Times New Roman" w:hAnsi="Times New Roman" w:cs="Times New Roman"/>
+          <w:sz w:val="24"/>
+          <w:szCs w:val="24"/>
+        </w:rPr>
+        <w:t xml:space="preserve"> dan </w:t>
+      </w:r>
+      <w:proofErr w:type="spellStart"/>
+      <w:r>
+        <w:rPr>
+          <w:rFonts w:ascii="Times New Roman" w:hAnsi="Times New Roman" w:cs="Times New Roman"/>
+          <w:sz w:val="24"/>
+          <w:szCs w:val="24"/>
+        </w:rPr>
+        <w:t>lebar</w:t>
+      </w:r>
+      <w:proofErr w:type="spellEnd"/>
+      <w:r>
+        <w:rPr>
+          <w:rFonts w:ascii="Times New Roman" w:hAnsi="Times New Roman" w:cs="Times New Roman"/>
+          <w:sz w:val="24"/>
+          <w:szCs w:val="24"/>
+        </w:rPr>
+        <w:t xml:space="preserve">, </w:t>
+      </w:r>
+      <w:proofErr w:type="spellStart"/>
+      <w:r>
+        <w:rPr>
+          <w:rFonts w:ascii="Times New Roman" w:hAnsi="Times New Roman" w:cs="Times New Roman"/>
+          <w:sz w:val="24"/>
+          <w:szCs w:val="24"/>
+        </w:rPr>
+        <w:t>tanpa</w:t>
+      </w:r>
+      <w:proofErr w:type="spellEnd"/>
+      <w:r>
+        <w:rPr>
+          <w:rFonts w:ascii="Times New Roman" w:hAnsi="Times New Roman" w:cs="Times New Roman"/>
+          <w:sz w:val="24"/>
+          <w:szCs w:val="24"/>
+        </w:rPr>
+        <w:t xml:space="preserve"> </w:t>
+      </w:r>
+      <w:proofErr w:type="spellStart"/>
+      <w:r>
+        <w:rPr>
+          <w:rFonts w:ascii="Times New Roman" w:hAnsi="Times New Roman" w:cs="Times New Roman"/>
+          <w:sz w:val="24"/>
+          <w:szCs w:val="24"/>
+        </w:rPr>
+        <w:t>adanya</w:t>
+      </w:r>
+      <w:proofErr w:type="spellEnd"/>
+      <w:r>
+        <w:rPr>
+          <w:rFonts w:ascii="Times New Roman" w:hAnsi="Times New Roman" w:cs="Times New Roman"/>
+          <w:sz w:val="24"/>
+          <w:szCs w:val="24"/>
+        </w:rPr>
+        <w:t xml:space="preserve"> method </w:t>
+      </w:r>
+      <w:proofErr w:type="spellStart"/>
+      <w:r>
+        <w:rPr>
+          <w:rFonts w:ascii="Times New Roman" w:hAnsi="Times New Roman" w:cs="Times New Roman"/>
+          <w:sz w:val="24"/>
+          <w:szCs w:val="24"/>
+        </w:rPr>
+        <w:t>khusus</w:t>
+      </w:r>
+      <w:proofErr w:type="spellEnd"/>
+      <w:r>
+        <w:rPr>
+          <w:rFonts w:ascii="Times New Roman" w:hAnsi="Times New Roman" w:cs="Times New Roman"/>
+          <w:sz w:val="24"/>
+          <w:szCs w:val="24"/>
+        </w:rPr>
+        <w:t xml:space="preserve"> </w:t>
+      </w:r>
+      <w:proofErr w:type="spellStart"/>
+      <w:r>
+        <w:rPr>
+          <w:rFonts w:ascii="Times New Roman" w:hAnsi="Times New Roman" w:cs="Times New Roman"/>
+          <w:sz w:val="24"/>
+          <w:szCs w:val="24"/>
+        </w:rPr>
+        <w:t>untuk</w:t>
+      </w:r>
+      <w:proofErr w:type="spellEnd"/>
+      <w:r>
+        <w:rPr>
+          <w:rFonts w:ascii="Times New Roman" w:hAnsi="Times New Roman" w:cs="Times New Roman"/>
+          <w:sz w:val="24"/>
+          <w:szCs w:val="24"/>
+        </w:rPr>
+        <w:t xml:space="preserve"> </w:t>
+      </w:r>
+      <w:proofErr w:type="spellStart"/>
+      <w:r>
+        <w:rPr>
+          <w:rFonts w:ascii="Times New Roman" w:hAnsi="Times New Roman" w:cs="Times New Roman"/>
+          <w:sz w:val="24"/>
+          <w:szCs w:val="24"/>
+        </w:rPr>
+        <w:t>memproses</w:t>
+      </w:r>
+      <w:proofErr w:type="spellEnd"/>
+      <w:r>
+        <w:rPr>
+          <w:rFonts w:ascii="Times New Roman" w:hAnsi="Times New Roman" w:cs="Times New Roman"/>
+          <w:sz w:val="24"/>
+          <w:szCs w:val="24"/>
+        </w:rPr>
+        <w:t xml:space="preserve"> data </w:t>
+      </w:r>
+      <w:proofErr w:type="spellStart"/>
+      <w:r>
+        <w:rPr>
+          <w:rFonts w:ascii="Times New Roman" w:hAnsi="Times New Roman" w:cs="Times New Roman"/>
+          <w:sz w:val="24"/>
+          <w:szCs w:val="24"/>
+        </w:rPr>
+        <w:t>tersebut</w:t>
+      </w:r>
+      <w:proofErr w:type="spellEnd"/>
+      <w:r>
+        <w:rPr>
+          <w:rFonts w:ascii="Times New Roman" w:hAnsi="Times New Roman" w:cs="Times New Roman"/>
+          <w:sz w:val="24"/>
+          <w:szCs w:val="24"/>
+        </w:rPr>
+        <w:t>.</w:t>
       </w:r>
     </w:p>
     <w:p>
@@ -777,16 +1536,216 @@
           <w:szCs w:val="24"/>
         </w:rPr>
       </w:pPr>
-      <w:r>
-        <w:rPr>
-          <w:rFonts w:ascii="Times New Roman" w:hAnsi="Times New Roman" w:cs="Times New Roman"/>
-          <w:b/>
-          <w:bCs/>
-          <w:sz w:val="24"/>
-          <w:szCs w:val="24"/>
-        </w:rPr>
-        <w:t>Apakah class PersegiPanjang memiliki konstruktor?Jika tidak, kenapa dilakukan pemanggilan konstruktur pada baris program berikut</w:t>
-      </w:r>
+      <w:proofErr w:type="spellStart"/>
+      <w:r>
+        <w:rPr>
+          <w:rFonts w:ascii="Times New Roman" w:hAnsi="Times New Roman" w:cs="Times New Roman"/>
+          <w:b/>
+          <w:bCs/>
+          <w:sz w:val="24"/>
+          <w:szCs w:val="24"/>
+        </w:rPr>
+        <w:t>Apakah</w:t>
+      </w:r>
+      <w:proofErr w:type="spellEnd"/>
+      <w:r>
+        <w:rPr>
+          <w:rFonts w:ascii="Times New Roman" w:hAnsi="Times New Roman" w:cs="Times New Roman"/>
+          <w:b/>
+          <w:bCs/>
+          <w:sz w:val="24"/>
+          <w:szCs w:val="24"/>
+        </w:rPr>
+        <w:t xml:space="preserve"> class </w:t>
+      </w:r>
+      <w:proofErr w:type="spellStart"/>
+      <w:r>
+        <w:rPr>
+          <w:rFonts w:ascii="Times New Roman" w:hAnsi="Times New Roman" w:cs="Times New Roman"/>
+          <w:b/>
+          <w:bCs/>
+          <w:sz w:val="24"/>
+          <w:szCs w:val="24"/>
+        </w:rPr>
+        <w:t>PersegiPanjang</w:t>
+      </w:r>
+      <w:proofErr w:type="spellEnd"/>
+      <w:r>
+        <w:rPr>
+          <w:rFonts w:ascii="Times New Roman" w:hAnsi="Times New Roman" w:cs="Times New Roman"/>
+          <w:b/>
+          <w:bCs/>
+          <w:sz w:val="24"/>
+          <w:szCs w:val="24"/>
+        </w:rPr>
+        <w:t xml:space="preserve"> </w:t>
+      </w:r>
+      <w:proofErr w:type="spellStart"/>
+      <w:r>
+        <w:rPr>
+          <w:rFonts w:ascii="Times New Roman" w:hAnsi="Times New Roman" w:cs="Times New Roman"/>
+          <w:b/>
+          <w:bCs/>
+          <w:sz w:val="24"/>
+          <w:szCs w:val="24"/>
+        </w:rPr>
+        <w:t>memiliki</w:t>
+      </w:r>
+      <w:proofErr w:type="spellEnd"/>
+      <w:r>
+        <w:rPr>
+          <w:rFonts w:ascii="Times New Roman" w:hAnsi="Times New Roman" w:cs="Times New Roman"/>
+          <w:b/>
+          <w:bCs/>
+          <w:sz w:val="24"/>
+          <w:szCs w:val="24"/>
+        </w:rPr>
+        <w:t xml:space="preserve"> </w:t>
+      </w:r>
+      <w:proofErr w:type="spellStart"/>
+      <w:r>
+        <w:rPr>
+          <w:rFonts w:ascii="Times New Roman" w:hAnsi="Times New Roman" w:cs="Times New Roman"/>
+          <w:b/>
+          <w:bCs/>
+          <w:sz w:val="24"/>
+          <w:szCs w:val="24"/>
+        </w:rPr>
+        <w:t>konstruktor?Jika</w:t>
+      </w:r>
+      <w:proofErr w:type="spellEnd"/>
+      <w:r>
+        <w:rPr>
+          <w:rFonts w:ascii="Times New Roman" w:hAnsi="Times New Roman" w:cs="Times New Roman"/>
+          <w:b/>
+          <w:bCs/>
+          <w:sz w:val="24"/>
+          <w:szCs w:val="24"/>
+        </w:rPr>
+        <w:t xml:space="preserve"> </w:t>
+      </w:r>
+      <w:proofErr w:type="spellStart"/>
+      <w:r>
+        <w:rPr>
+          <w:rFonts w:ascii="Times New Roman" w:hAnsi="Times New Roman" w:cs="Times New Roman"/>
+          <w:b/>
+          <w:bCs/>
+          <w:sz w:val="24"/>
+          <w:szCs w:val="24"/>
+        </w:rPr>
+        <w:t>tidak</w:t>
+      </w:r>
+      <w:proofErr w:type="spellEnd"/>
+      <w:r>
+        <w:rPr>
+          <w:rFonts w:ascii="Times New Roman" w:hAnsi="Times New Roman" w:cs="Times New Roman"/>
+          <w:b/>
+          <w:bCs/>
+          <w:sz w:val="24"/>
+          <w:szCs w:val="24"/>
+        </w:rPr>
+        <w:t xml:space="preserve">, </w:t>
+      </w:r>
+      <w:proofErr w:type="spellStart"/>
+      <w:r>
+        <w:rPr>
+          <w:rFonts w:ascii="Times New Roman" w:hAnsi="Times New Roman" w:cs="Times New Roman"/>
+          <w:b/>
+          <w:bCs/>
+          <w:sz w:val="24"/>
+          <w:szCs w:val="24"/>
+        </w:rPr>
+        <w:t>kenapa</w:t>
+      </w:r>
+      <w:proofErr w:type="spellEnd"/>
+      <w:r>
+        <w:rPr>
+          <w:rFonts w:ascii="Times New Roman" w:hAnsi="Times New Roman" w:cs="Times New Roman"/>
+          <w:b/>
+          <w:bCs/>
+          <w:sz w:val="24"/>
+          <w:szCs w:val="24"/>
+        </w:rPr>
+        <w:t xml:space="preserve"> </w:t>
+      </w:r>
+      <w:proofErr w:type="spellStart"/>
+      <w:r>
+        <w:rPr>
+          <w:rFonts w:ascii="Times New Roman" w:hAnsi="Times New Roman" w:cs="Times New Roman"/>
+          <w:b/>
+          <w:bCs/>
+          <w:sz w:val="24"/>
+          <w:szCs w:val="24"/>
+        </w:rPr>
+        <w:t>dilakukan</w:t>
+      </w:r>
+      <w:proofErr w:type="spellEnd"/>
+      <w:r>
+        <w:rPr>
+          <w:rFonts w:ascii="Times New Roman" w:hAnsi="Times New Roman" w:cs="Times New Roman"/>
+          <w:b/>
+          <w:bCs/>
+          <w:sz w:val="24"/>
+          <w:szCs w:val="24"/>
+        </w:rPr>
+        <w:t xml:space="preserve"> </w:t>
+      </w:r>
+      <w:proofErr w:type="spellStart"/>
+      <w:r>
+        <w:rPr>
+          <w:rFonts w:ascii="Times New Roman" w:hAnsi="Times New Roman" w:cs="Times New Roman"/>
+          <w:b/>
+          <w:bCs/>
+          <w:sz w:val="24"/>
+          <w:szCs w:val="24"/>
+        </w:rPr>
+        <w:t>pemanggilan</w:t>
+      </w:r>
+      <w:proofErr w:type="spellEnd"/>
+      <w:r>
+        <w:rPr>
+          <w:rFonts w:ascii="Times New Roman" w:hAnsi="Times New Roman" w:cs="Times New Roman"/>
+          <w:b/>
+          <w:bCs/>
+          <w:sz w:val="24"/>
+          <w:szCs w:val="24"/>
+        </w:rPr>
+        <w:t xml:space="preserve"> </w:t>
+      </w:r>
+      <w:proofErr w:type="spellStart"/>
+      <w:r>
+        <w:rPr>
+          <w:rFonts w:ascii="Times New Roman" w:hAnsi="Times New Roman" w:cs="Times New Roman"/>
+          <w:b/>
+          <w:bCs/>
+          <w:sz w:val="24"/>
+          <w:szCs w:val="24"/>
+        </w:rPr>
+        <w:t>konstruktur</w:t>
+      </w:r>
+      <w:proofErr w:type="spellEnd"/>
+      <w:r>
+        <w:rPr>
+          <w:rFonts w:ascii="Times New Roman" w:hAnsi="Times New Roman" w:cs="Times New Roman"/>
+          <w:b/>
+          <w:bCs/>
+          <w:sz w:val="24"/>
+          <w:szCs w:val="24"/>
+        </w:rPr>
+        <w:t xml:space="preserve"> pada baris program </w:t>
+      </w:r>
+      <w:proofErr w:type="spellStart"/>
+      <w:r>
+        <w:rPr>
+          <w:rFonts w:ascii="Times New Roman" w:hAnsi="Times New Roman" w:cs="Times New Roman"/>
+          <w:b/>
+          <w:bCs/>
+          <w:sz w:val="24"/>
+          <w:szCs w:val="24"/>
+        </w:rPr>
+        <w:t>berikut</w:t>
+      </w:r>
+      <w:proofErr w:type="spellEnd"/>
       <w:r>
         <w:rPr>
           <w:rFonts w:ascii="Times New Roman" w:hAnsi="Times New Roman" w:cs="Times New Roman"/>
@@ -894,7 +1853,601 @@
           <w:sz w:val="24"/>
           <w:szCs w:val="24"/>
         </w:rPr>
-        <w:t>Class PersegiPanjang tidak memiliki konstruktor, dan alasan dipanggilnya konstruktor seperti kode diatas adalah agar program memanggil konstruktor default yang sudah disediakan oleh java untuk memastikan bahwa setiap objek keadaan awal yang konsisten dan dapat diinisialisasi dengan nilai default jika tidak ada konstruktor khusus yang didefinisikan.</w:t>
+        <w:t xml:space="preserve">Class </w:t>
+      </w:r>
+      <w:proofErr w:type="spellStart"/>
+      <w:r>
+        <w:rPr>
+          <w:rFonts w:ascii="Times New Roman" w:hAnsi="Times New Roman" w:cs="Times New Roman"/>
+          <w:sz w:val="24"/>
+          <w:szCs w:val="24"/>
+        </w:rPr>
+        <w:t>PersegiPanjang</w:t>
+      </w:r>
+      <w:proofErr w:type="spellEnd"/>
+      <w:r>
+        <w:rPr>
+          <w:rFonts w:ascii="Times New Roman" w:hAnsi="Times New Roman" w:cs="Times New Roman"/>
+          <w:sz w:val="24"/>
+          <w:szCs w:val="24"/>
+        </w:rPr>
+        <w:t xml:space="preserve"> </w:t>
+      </w:r>
+      <w:proofErr w:type="spellStart"/>
+      <w:r>
+        <w:rPr>
+          <w:rFonts w:ascii="Times New Roman" w:hAnsi="Times New Roman" w:cs="Times New Roman"/>
+          <w:sz w:val="24"/>
+          <w:szCs w:val="24"/>
+        </w:rPr>
+        <w:t>tidak</w:t>
+      </w:r>
+      <w:proofErr w:type="spellEnd"/>
+      <w:r>
+        <w:rPr>
+          <w:rFonts w:ascii="Times New Roman" w:hAnsi="Times New Roman" w:cs="Times New Roman"/>
+          <w:sz w:val="24"/>
+          <w:szCs w:val="24"/>
+        </w:rPr>
+        <w:t xml:space="preserve"> </w:t>
+      </w:r>
+      <w:proofErr w:type="spellStart"/>
+      <w:r>
+        <w:rPr>
+          <w:rFonts w:ascii="Times New Roman" w:hAnsi="Times New Roman" w:cs="Times New Roman"/>
+          <w:sz w:val="24"/>
+          <w:szCs w:val="24"/>
+        </w:rPr>
+        <w:t>memiliki</w:t>
+      </w:r>
+      <w:proofErr w:type="spellEnd"/>
+      <w:r>
+        <w:rPr>
+          <w:rFonts w:ascii="Times New Roman" w:hAnsi="Times New Roman" w:cs="Times New Roman"/>
+          <w:sz w:val="24"/>
+          <w:szCs w:val="24"/>
+        </w:rPr>
+        <w:t xml:space="preserve"> </w:t>
+      </w:r>
+      <w:proofErr w:type="spellStart"/>
+      <w:r>
+        <w:rPr>
+          <w:rFonts w:ascii="Times New Roman" w:hAnsi="Times New Roman" w:cs="Times New Roman"/>
+          <w:sz w:val="24"/>
+          <w:szCs w:val="24"/>
+        </w:rPr>
+        <w:t>konstruktor</w:t>
+      </w:r>
+      <w:proofErr w:type="spellEnd"/>
+      <w:r>
+        <w:rPr>
+          <w:rFonts w:ascii="Times New Roman" w:hAnsi="Times New Roman" w:cs="Times New Roman"/>
+          <w:sz w:val="24"/>
+          <w:szCs w:val="24"/>
+        </w:rPr>
+        <w:t xml:space="preserve">, dan </w:t>
+      </w:r>
+      <w:proofErr w:type="spellStart"/>
+      <w:r>
+        <w:rPr>
+          <w:rFonts w:ascii="Times New Roman" w:hAnsi="Times New Roman" w:cs="Times New Roman"/>
+          <w:sz w:val="24"/>
+          <w:szCs w:val="24"/>
+        </w:rPr>
+        <w:t>alasan</w:t>
+      </w:r>
+      <w:proofErr w:type="spellEnd"/>
+      <w:r>
+        <w:rPr>
+          <w:rFonts w:ascii="Times New Roman" w:hAnsi="Times New Roman" w:cs="Times New Roman"/>
+          <w:sz w:val="24"/>
+          <w:szCs w:val="24"/>
+        </w:rPr>
+        <w:t xml:space="preserve"> </w:t>
+      </w:r>
+      <w:proofErr w:type="spellStart"/>
+      <w:r>
+        <w:rPr>
+          <w:rFonts w:ascii="Times New Roman" w:hAnsi="Times New Roman" w:cs="Times New Roman"/>
+          <w:sz w:val="24"/>
+          <w:szCs w:val="24"/>
+        </w:rPr>
+        <w:t>dipanggilnya</w:t>
+      </w:r>
+      <w:proofErr w:type="spellEnd"/>
+      <w:r>
+        <w:rPr>
+          <w:rFonts w:ascii="Times New Roman" w:hAnsi="Times New Roman" w:cs="Times New Roman"/>
+          <w:sz w:val="24"/>
+          <w:szCs w:val="24"/>
+        </w:rPr>
+        <w:t xml:space="preserve"> </w:t>
+      </w:r>
+      <w:proofErr w:type="spellStart"/>
+      <w:r>
+        <w:rPr>
+          <w:rFonts w:ascii="Times New Roman" w:hAnsi="Times New Roman" w:cs="Times New Roman"/>
+          <w:sz w:val="24"/>
+          <w:szCs w:val="24"/>
+        </w:rPr>
+        <w:t>konstruktor</w:t>
+      </w:r>
+      <w:proofErr w:type="spellEnd"/>
+      <w:r>
+        <w:rPr>
+          <w:rFonts w:ascii="Times New Roman" w:hAnsi="Times New Roman" w:cs="Times New Roman"/>
+          <w:sz w:val="24"/>
+          <w:szCs w:val="24"/>
+        </w:rPr>
+        <w:t xml:space="preserve"> </w:t>
+      </w:r>
+      <w:proofErr w:type="spellStart"/>
+      <w:r>
+        <w:rPr>
+          <w:rFonts w:ascii="Times New Roman" w:hAnsi="Times New Roman" w:cs="Times New Roman"/>
+          <w:sz w:val="24"/>
+          <w:szCs w:val="24"/>
+        </w:rPr>
+        <w:t>seperti</w:t>
+      </w:r>
+      <w:proofErr w:type="spellEnd"/>
+      <w:r>
+        <w:rPr>
+          <w:rFonts w:ascii="Times New Roman" w:hAnsi="Times New Roman" w:cs="Times New Roman"/>
+          <w:sz w:val="24"/>
+          <w:szCs w:val="24"/>
+        </w:rPr>
+        <w:t xml:space="preserve"> </w:t>
+      </w:r>
+      <w:proofErr w:type="spellStart"/>
+      <w:r>
+        <w:rPr>
+          <w:rFonts w:ascii="Times New Roman" w:hAnsi="Times New Roman" w:cs="Times New Roman"/>
+          <w:sz w:val="24"/>
+          <w:szCs w:val="24"/>
+        </w:rPr>
+        <w:t>kode</w:t>
+      </w:r>
+      <w:proofErr w:type="spellEnd"/>
+      <w:r>
+        <w:rPr>
+          <w:rFonts w:ascii="Times New Roman" w:hAnsi="Times New Roman" w:cs="Times New Roman"/>
+          <w:sz w:val="24"/>
+          <w:szCs w:val="24"/>
+        </w:rPr>
+        <w:t xml:space="preserve"> </w:t>
+      </w:r>
+      <w:proofErr w:type="spellStart"/>
+      <w:r>
+        <w:rPr>
+          <w:rFonts w:ascii="Times New Roman" w:hAnsi="Times New Roman" w:cs="Times New Roman"/>
+          <w:sz w:val="24"/>
+          <w:szCs w:val="24"/>
+        </w:rPr>
+        <w:t>diatas</w:t>
+      </w:r>
+      <w:proofErr w:type="spellEnd"/>
+      <w:r>
+        <w:rPr>
+          <w:rFonts w:ascii="Times New Roman" w:hAnsi="Times New Roman" w:cs="Times New Roman"/>
+          <w:sz w:val="24"/>
+          <w:szCs w:val="24"/>
+        </w:rPr>
+        <w:t xml:space="preserve"> </w:t>
+      </w:r>
+      <w:proofErr w:type="spellStart"/>
+      <w:r>
+        <w:rPr>
+          <w:rFonts w:ascii="Times New Roman" w:hAnsi="Times New Roman" w:cs="Times New Roman"/>
+          <w:sz w:val="24"/>
+          <w:szCs w:val="24"/>
+        </w:rPr>
+        <w:t>adalah</w:t>
+      </w:r>
+      <w:proofErr w:type="spellEnd"/>
+      <w:r>
+        <w:rPr>
+          <w:rFonts w:ascii="Times New Roman" w:hAnsi="Times New Roman" w:cs="Times New Roman"/>
+          <w:sz w:val="24"/>
+          <w:szCs w:val="24"/>
+        </w:rPr>
+        <w:t xml:space="preserve"> agar program </w:t>
+      </w:r>
+      <w:proofErr w:type="spellStart"/>
+      <w:r>
+        <w:rPr>
+          <w:rFonts w:ascii="Times New Roman" w:hAnsi="Times New Roman" w:cs="Times New Roman"/>
+          <w:sz w:val="24"/>
+          <w:szCs w:val="24"/>
+        </w:rPr>
+        <w:t>memanggil</w:t>
+      </w:r>
+      <w:proofErr w:type="spellEnd"/>
+      <w:r>
+        <w:rPr>
+          <w:rFonts w:ascii="Times New Roman" w:hAnsi="Times New Roman" w:cs="Times New Roman"/>
+          <w:sz w:val="24"/>
+          <w:szCs w:val="24"/>
+        </w:rPr>
+        <w:t xml:space="preserve"> </w:t>
+      </w:r>
+      <w:proofErr w:type="spellStart"/>
+      <w:r>
+        <w:rPr>
+          <w:rFonts w:ascii="Times New Roman" w:hAnsi="Times New Roman" w:cs="Times New Roman"/>
+          <w:sz w:val="24"/>
+          <w:szCs w:val="24"/>
+        </w:rPr>
+        <w:t>konstruktor</w:t>
+      </w:r>
+      <w:proofErr w:type="spellEnd"/>
+      <w:r>
+        <w:rPr>
+          <w:rFonts w:ascii="Times New Roman" w:hAnsi="Times New Roman" w:cs="Times New Roman"/>
+          <w:sz w:val="24"/>
+          <w:szCs w:val="24"/>
+        </w:rPr>
+        <w:t xml:space="preserve"> default yang </w:t>
+      </w:r>
+      <w:proofErr w:type="spellStart"/>
+      <w:r>
+        <w:rPr>
+          <w:rFonts w:ascii="Times New Roman" w:hAnsi="Times New Roman" w:cs="Times New Roman"/>
+          <w:sz w:val="24"/>
+          <w:szCs w:val="24"/>
+        </w:rPr>
+        <w:t>sudah</w:t>
+      </w:r>
+      <w:proofErr w:type="spellEnd"/>
+      <w:r>
+        <w:rPr>
+          <w:rFonts w:ascii="Times New Roman" w:hAnsi="Times New Roman" w:cs="Times New Roman"/>
+          <w:sz w:val="24"/>
+          <w:szCs w:val="24"/>
+        </w:rPr>
+        <w:t xml:space="preserve"> </w:t>
+      </w:r>
+      <w:proofErr w:type="spellStart"/>
+      <w:r>
+        <w:rPr>
+          <w:rFonts w:ascii="Times New Roman" w:hAnsi="Times New Roman" w:cs="Times New Roman"/>
+          <w:sz w:val="24"/>
+          <w:szCs w:val="24"/>
+        </w:rPr>
+        <w:t>disediakan</w:t>
+      </w:r>
+      <w:proofErr w:type="spellEnd"/>
+      <w:r>
+        <w:rPr>
+          <w:rFonts w:ascii="Times New Roman" w:hAnsi="Times New Roman" w:cs="Times New Roman"/>
+          <w:sz w:val="24"/>
+          <w:szCs w:val="24"/>
+        </w:rPr>
+        <w:t xml:space="preserve"> oleh java </w:t>
+      </w:r>
+      <w:proofErr w:type="spellStart"/>
+      <w:r>
+        <w:rPr>
+          <w:rFonts w:ascii="Times New Roman" w:hAnsi="Times New Roman" w:cs="Times New Roman"/>
+          <w:sz w:val="24"/>
+          <w:szCs w:val="24"/>
+        </w:rPr>
+        <w:t>untuk</w:t>
+      </w:r>
+      <w:proofErr w:type="spellEnd"/>
+      <w:r>
+        <w:rPr>
+          <w:rFonts w:ascii="Times New Roman" w:hAnsi="Times New Roman" w:cs="Times New Roman"/>
+          <w:sz w:val="24"/>
+          <w:szCs w:val="24"/>
+        </w:rPr>
+        <w:t xml:space="preserve"> </w:t>
+      </w:r>
+      <w:proofErr w:type="spellStart"/>
+      <w:r>
+        <w:rPr>
+          <w:rFonts w:ascii="Times New Roman" w:hAnsi="Times New Roman" w:cs="Times New Roman"/>
+          <w:sz w:val="24"/>
+          <w:szCs w:val="24"/>
+        </w:rPr>
+        <w:t>memastikan</w:t>
+      </w:r>
+      <w:proofErr w:type="spellEnd"/>
+      <w:r>
+        <w:rPr>
+          <w:rFonts w:ascii="Times New Roman" w:hAnsi="Times New Roman" w:cs="Times New Roman"/>
+          <w:sz w:val="24"/>
+          <w:szCs w:val="24"/>
+        </w:rPr>
+        <w:t xml:space="preserve"> </w:t>
+      </w:r>
+      <w:proofErr w:type="spellStart"/>
+      <w:r>
+        <w:rPr>
+          <w:rFonts w:ascii="Times New Roman" w:hAnsi="Times New Roman" w:cs="Times New Roman"/>
+          <w:sz w:val="24"/>
+          <w:szCs w:val="24"/>
+        </w:rPr>
+        <w:t>bahwa</w:t>
+      </w:r>
+      <w:proofErr w:type="spellEnd"/>
+      <w:r>
+        <w:rPr>
+          <w:rFonts w:ascii="Times New Roman" w:hAnsi="Times New Roman" w:cs="Times New Roman"/>
+          <w:sz w:val="24"/>
+          <w:szCs w:val="24"/>
+        </w:rPr>
+        <w:t xml:space="preserve"> </w:t>
+      </w:r>
+      <w:proofErr w:type="spellStart"/>
+      <w:r>
+        <w:rPr>
+          <w:rFonts w:ascii="Times New Roman" w:hAnsi="Times New Roman" w:cs="Times New Roman"/>
+          <w:sz w:val="24"/>
+          <w:szCs w:val="24"/>
+        </w:rPr>
+        <w:t>setiap</w:t>
+      </w:r>
+      <w:proofErr w:type="spellEnd"/>
+      <w:r>
+        <w:rPr>
+          <w:rFonts w:ascii="Times New Roman" w:hAnsi="Times New Roman" w:cs="Times New Roman"/>
+          <w:sz w:val="24"/>
+          <w:szCs w:val="24"/>
+        </w:rPr>
+        <w:t xml:space="preserve"> </w:t>
+      </w:r>
+      <w:proofErr w:type="spellStart"/>
+      <w:r>
+        <w:rPr>
+          <w:rFonts w:ascii="Times New Roman" w:hAnsi="Times New Roman" w:cs="Times New Roman"/>
+          <w:sz w:val="24"/>
+          <w:szCs w:val="24"/>
+        </w:rPr>
+        <w:t>objek</w:t>
+      </w:r>
+      <w:proofErr w:type="spellEnd"/>
+      <w:r>
+        <w:rPr>
+          <w:rFonts w:ascii="Times New Roman" w:hAnsi="Times New Roman" w:cs="Times New Roman"/>
+          <w:sz w:val="24"/>
+          <w:szCs w:val="24"/>
+        </w:rPr>
+        <w:t xml:space="preserve"> </w:t>
+      </w:r>
+      <w:proofErr w:type="spellStart"/>
+      <w:r>
+        <w:rPr>
+          <w:rFonts w:ascii="Times New Roman" w:hAnsi="Times New Roman" w:cs="Times New Roman"/>
+          <w:sz w:val="24"/>
+          <w:szCs w:val="24"/>
+        </w:rPr>
+        <w:t>keadaan</w:t>
+      </w:r>
+      <w:proofErr w:type="spellEnd"/>
+      <w:r>
+        <w:rPr>
+          <w:rFonts w:ascii="Times New Roman" w:hAnsi="Times New Roman" w:cs="Times New Roman"/>
+          <w:sz w:val="24"/>
+          <w:szCs w:val="24"/>
+        </w:rPr>
+        <w:t xml:space="preserve"> </w:t>
+      </w:r>
+      <w:proofErr w:type="spellStart"/>
+      <w:r>
+        <w:rPr>
+          <w:rFonts w:ascii="Times New Roman" w:hAnsi="Times New Roman" w:cs="Times New Roman"/>
+          <w:sz w:val="24"/>
+          <w:szCs w:val="24"/>
+        </w:rPr>
+        <w:t>awal</w:t>
+      </w:r>
+      <w:proofErr w:type="spellEnd"/>
+      <w:r>
+        <w:rPr>
+          <w:rFonts w:ascii="Times New Roman" w:hAnsi="Times New Roman" w:cs="Times New Roman"/>
+          <w:sz w:val="24"/>
+          <w:szCs w:val="24"/>
+        </w:rPr>
+        <w:t xml:space="preserve"> yang </w:t>
+      </w:r>
+      <w:proofErr w:type="spellStart"/>
+      <w:r>
+        <w:rPr>
+          <w:rFonts w:ascii="Times New Roman" w:hAnsi="Times New Roman" w:cs="Times New Roman"/>
+          <w:sz w:val="24"/>
+          <w:szCs w:val="24"/>
+        </w:rPr>
+        <w:t>konsisten</w:t>
+      </w:r>
+      <w:proofErr w:type="spellEnd"/>
+      <w:r>
+        <w:rPr>
+          <w:rFonts w:ascii="Times New Roman" w:hAnsi="Times New Roman" w:cs="Times New Roman"/>
+          <w:sz w:val="24"/>
+          <w:szCs w:val="24"/>
+        </w:rPr>
+        <w:t xml:space="preserve"> dan </w:t>
+      </w:r>
+      <w:proofErr w:type="spellStart"/>
+      <w:r>
+        <w:rPr>
+          <w:rFonts w:ascii="Times New Roman" w:hAnsi="Times New Roman" w:cs="Times New Roman"/>
+          <w:sz w:val="24"/>
+          <w:szCs w:val="24"/>
+        </w:rPr>
+        <w:t>dapat</w:t>
+      </w:r>
+      <w:proofErr w:type="spellEnd"/>
+      <w:r>
+        <w:rPr>
+          <w:rFonts w:ascii="Times New Roman" w:hAnsi="Times New Roman" w:cs="Times New Roman"/>
+          <w:sz w:val="24"/>
+          <w:szCs w:val="24"/>
+        </w:rPr>
+        <w:t xml:space="preserve"> </w:t>
+      </w:r>
+      <w:proofErr w:type="spellStart"/>
+      <w:r>
+        <w:rPr>
+          <w:rFonts w:ascii="Times New Roman" w:hAnsi="Times New Roman" w:cs="Times New Roman"/>
+          <w:sz w:val="24"/>
+          <w:szCs w:val="24"/>
+        </w:rPr>
+        <w:t>diinisialisasi</w:t>
+      </w:r>
+      <w:proofErr w:type="spellEnd"/>
+      <w:r>
+        <w:rPr>
+          <w:rFonts w:ascii="Times New Roman" w:hAnsi="Times New Roman" w:cs="Times New Roman"/>
+          <w:sz w:val="24"/>
+          <w:szCs w:val="24"/>
+        </w:rPr>
+        <w:t xml:space="preserve"> </w:t>
+      </w:r>
+      <w:proofErr w:type="spellStart"/>
+      <w:r>
+        <w:rPr>
+          <w:rFonts w:ascii="Times New Roman" w:hAnsi="Times New Roman" w:cs="Times New Roman"/>
+          <w:sz w:val="24"/>
+          <w:szCs w:val="24"/>
+        </w:rPr>
+        <w:t>dengan</w:t>
+      </w:r>
+      <w:proofErr w:type="spellEnd"/>
+      <w:r>
+        <w:rPr>
+          <w:rFonts w:ascii="Times New Roman" w:hAnsi="Times New Roman" w:cs="Times New Roman"/>
+          <w:sz w:val="24"/>
+          <w:szCs w:val="24"/>
+        </w:rPr>
+        <w:t xml:space="preserve"> </w:t>
+      </w:r>
+      <w:proofErr w:type="spellStart"/>
+      <w:r>
+        <w:rPr>
+          <w:rFonts w:ascii="Times New Roman" w:hAnsi="Times New Roman" w:cs="Times New Roman"/>
+          <w:sz w:val="24"/>
+          <w:szCs w:val="24"/>
+        </w:rPr>
+        <w:t>nilai</w:t>
+      </w:r>
+      <w:proofErr w:type="spellEnd"/>
+      <w:r>
+        <w:rPr>
+          <w:rFonts w:ascii="Times New Roman" w:hAnsi="Times New Roman" w:cs="Times New Roman"/>
+          <w:sz w:val="24"/>
+          <w:szCs w:val="24"/>
+        </w:rPr>
+        <w:t xml:space="preserve"> default </w:t>
+      </w:r>
+      <w:proofErr w:type="spellStart"/>
+      <w:r>
+        <w:rPr>
+          <w:rFonts w:ascii="Times New Roman" w:hAnsi="Times New Roman" w:cs="Times New Roman"/>
+          <w:sz w:val="24"/>
+          <w:szCs w:val="24"/>
+        </w:rPr>
+        <w:t>jika</w:t>
+      </w:r>
+      <w:proofErr w:type="spellEnd"/>
+      <w:r>
+        <w:rPr>
+          <w:rFonts w:ascii="Times New Roman" w:hAnsi="Times New Roman" w:cs="Times New Roman"/>
+          <w:sz w:val="24"/>
+          <w:szCs w:val="24"/>
+        </w:rPr>
+        <w:t xml:space="preserve"> </w:t>
+      </w:r>
+      <w:proofErr w:type="spellStart"/>
+      <w:r>
+        <w:rPr>
+          <w:rFonts w:ascii="Times New Roman" w:hAnsi="Times New Roman" w:cs="Times New Roman"/>
+          <w:sz w:val="24"/>
+          <w:szCs w:val="24"/>
+        </w:rPr>
+        <w:t>tidak</w:t>
+      </w:r>
+      <w:proofErr w:type="spellEnd"/>
+      <w:r>
+        <w:rPr>
+          <w:rFonts w:ascii="Times New Roman" w:hAnsi="Times New Roman" w:cs="Times New Roman"/>
+          <w:sz w:val="24"/>
+          <w:szCs w:val="24"/>
+        </w:rPr>
+        <w:t xml:space="preserve"> </w:t>
+      </w:r>
+      <w:proofErr w:type="spellStart"/>
+      <w:r>
+        <w:rPr>
+          <w:rFonts w:ascii="Times New Roman" w:hAnsi="Times New Roman" w:cs="Times New Roman"/>
+          <w:sz w:val="24"/>
+          <w:szCs w:val="24"/>
+        </w:rPr>
+        <w:t>ada</w:t>
+      </w:r>
+      <w:proofErr w:type="spellEnd"/>
+      <w:r>
+        <w:rPr>
+          <w:rFonts w:ascii="Times New Roman" w:hAnsi="Times New Roman" w:cs="Times New Roman"/>
+          <w:sz w:val="24"/>
+          <w:szCs w:val="24"/>
+        </w:rPr>
+        <w:t xml:space="preserve"> </w:t>
+      </w:r>
+      <w:proofErr w:type="spellStart"/>
+      <w:r>
+        <w:rPr>
+          <w:rFonts w:ascii="Times New Roman" w:hAnsi="Times New Roman" w:cs="Times New Roman"/>
+          <w:sz w:val="24"/>
+          <w:szCs w:val="24"/>
+        </w:rPr>
+        <w:t>konstruktor</w:t>
+      </w:r>
+      <w:proofErr w:type="spellEnd"/>
+      <w:r>
+        <w:rPr>
+          <w:rFonts w:ascii="Times New Roman" w:hAnsi="Times New Roman" w:cs="Times New Roman"/>
+          <w:sz w:val="24"/>
+          <w:szCs w:val="24"/>
+        </w:rPr>
+        <w:t xml:space="preserve"> </w:t>
+      </w:r>
+      <w:proofErr w:type="spellStart"/>
+      <w:r>
+        <w:rPr>
+          <w:rFonts w:ascii="Times New Roman" w:hAnsi="Times New Roman" w:cs="Times New Roman"/>
+          <w:sz w:val="24"/>
+          <w:szCs w:val="24"/>
+        </w:rPr>
+        <w:t>khusus</w:t>
+      </w:r>
+      <w:proofErr w:type="spellEnd"/>
+      <w:r>
+        <w:rPr>
+          <w:rFonts w:ascii="Times New Roman" w:hAnsi="Times New Roman" w:cs="Times New Roman"/>
+          <w:sz w:val="24"/>
+          <w:szCs w:val="24"/>
+        </w:rPr>
+        <w:t xml:space="preserve"> yang </w:t>
+      </w:r>
+      <w:proofErr w:type="spellStart"/>
+      <w:r>
+        <w:rPr>
+          <w:rFonts w:ascii="Times New Roman" w:hAnsi="Times New Roman" w:cs="Times New Roman"/>
+          <w:sz w:val="24"/>
+          <w:szCs w:val="24"/>
+        </w:rPr>
+        <w:t>didefinisikan</w:t>
+      </w:r>
+      <w:proofErr w:type="spellEnd"/>
+      <w:r>
+        <w:rPr>
+          <w:rFonts w:ascii="Times New Roman" w:hAnsi="Times New Roman" w:cs="Times New Roman"/>
+          <w:sz w:val="24"/>
+          <w:szCs w:val="24"/>
+        </w:rPr>
+        <w:t>.</w:t>
       </w:r>
     </w:p>
     <w:p>
@@ -913,15 +2466,137 @@
           <w:szCs w:val="24"/>
         </w:rPr>
       </w:pPr>
-      <w:r>
-        <w:rPr>
-          <w:rFonts w:ascii="Times New Roman" w:hAnsi="Times New Roman" w:cs="Times New Roman"/>
-          <w:b/>
-          <w:bCs/>
-          <w:sz w:val="24"/>
-          <w:szCs w:val="24"/>
-        </w:rPr>
-        <w:t>Apa yang dimaksud dengan kode berikut ini:</w:t>
+      <w:proofErr w:type="spellStart"/>
+      <w:r>
+        <w:rPr>
+          <w:rFonts w:ascii="Times New Roman" w:hAnsi="Times New Roman" w:cs="Times New Roman"/>
+          <w:b/>
+          <w:bCs/>
+          <w:sz w:val="24"/>
+          <w:szCs w:val="24"/>
+        </w:rPr>
+        <w:t>Apa</w:t>
+      </w:r>
+      <w:proofErr w:type="spellEnd"/>
+      <w:r>
+        <w:rPr>
+          <w:rFonts w:ascii="Times New Roman" w:hAnsi="Times New Roman" w:cs="Times New Roman"/>
+          <w:b/>
+          <w:bCs/>
+          <w:sz w:val="24"/>
+          <w:szCs w:val="24"/>
+        </w:rPr>
+        <w:t xml:space="preserve"> yang </w:t>
+      </w:r>
+      <w:proofErr w:type="spellStart"/>
+      <w:r>
+        <w:rPr>
+          <w:rFonts w:ascii="Times New Roman" w:hAnsi="Times New Roman" w:cs="Times New Roman"/>
+          <w:b/>
+          <w:bCs/>
+          <w:sz w:val="24"/>
+          <w:szCs w:val="24"/>
+        </w:rPr>
+        <w:t>dimaksud</w:t>
+      </w:r>
+      <w:proofErr w:type="spellEnd"/>
+      <w:r>
+        <w:rPr>
+          <w:rFonts w:ascii="Times New Roman" w:hAnsi="Times New Roman" w:cs="Times New Roman"/>
+          <w:b/>
+          <w:bCs/>
+          <w:sz w:val="24"/>
+          <w:szCs w:val="24"/>
+        </w:rPr>
+        <w:t xml:space="preserve"> </w:t>
+      </w:r>
+      <w:proofErr w:type="spellStart"/>
+      <w:r>
+        <w:rPr>
+          <w:rFonts w:ascii="Times New Roman" w:hAnsi="Times New Roman" w:cs="Times New Roman"/>
+          <w:b/>
+          <w:bCs/>
+          <w:sz w:val="24"/>
+          <w:szCs w:val="24"/>
+        </w:rPr>
+        <w:t>dengan</w:t>
+      </w:r>
+      <w:proofErr w:type="spellEnd"/>
+      <w:r>
+        <w:rPr>
+          <w:rFonts w:ascii="Times New Roman" w:hAnsi="Times New Roman" w:cs="Times New Roman"/>
+          <w:b/>
+          <w:bCs/>
+          <w:sz w:val="24"/>
+          <w:szCs w:val="24"/>
+        </w:rPr>
+        <w:t xml:space="preserve"> </w:t>
+      </w:r>
+      <w:proofErr w:type="spellStart"/>
+      <w:r>
+        <w:rPr>
+          <w:rFonts w:ascii="Times New Roman" w:hAnsi="Times New Roman" w:cs="Times New Roman"/>
+          <w:b/>
+          <w:bCs/>
+          <w:sz w:val="24"/>
+          <w:szCs w:val="24"/>
+        </w:rPr>
+        <w:t>kode</w:t>
+      </w:r>
+      <w:proofErr w:type="spellEnd"/>
+      <w:r>
+        <w:rPr>
+          <w:rFonts w:ascii="Times New Roman" w:hAnsi="Times New Roman" w:cs="Times New Roman"/>
+          <w:b/>
+          <w:bCs/>
+          <w:sz w:val="24"/>
+          <w:szCs w:val="24"/>
+        </w:rPr>
+        <w:t xml:space="preserve"> </w:t>
+      </w:r>
+      <w:proofErr w:type="spellStart"/>
+      <w:r>
+        <w:rPr>
+          <w:rFonts w:ascii="Times New Roman" w:hAnsi="Times New Roman" w:cs="Times New Roman"/>
+          <w:b/>
+          <w:bCs/>
+          <w:sz w:val="24"/>
+          <w:szCs w:val="24"/>
+        </w:rPr>
+        <w:t>berikut</w:t>
+      </w:r>
+      <w:proofErr w:type="spellEnd"/>
+      <w:r>
+        <w:rPr>
+          <w:rFonts w:ascii="Times New Roman" w:hAnsi="Times New Roman" w:cs="Times New Roman"/>
+          <w:b/>
+          <w:bCs/>
+          <w:sz w:val="24"/>
+          <w:szCs w:val="24"/>
+        </w:rPr>
+        <w:t xml:space="preserve"> </w:t>
+      </w:r>
+      <w:proofErr w:type="spellStart"/>
+      <w:r>
+        <w:rPr>
+          <w:rFonts w:ascii="Times New Roman" w:hAnsi="Times New Roman" w:cs="Times New Roman"/>
+          <w:b/>
+          <w:bCs/>
+          <w:sz w:val="24"/>
+          <w:szCs w:val="24"/>
+        </w:rPr>
+        <w:t>ini</w:t>
+      </w:r>
+      <w:proofErr w:type="spellEnd"/>
+      <w:r>
+        <w:rPr>
+          <w:rFonts w:ascii="Times New Roman" w:hAnsi="Times New Roman" w:cs="Times New Roman"/>
+          <w:b/>
+          <w:bCs/>
+          <w:sz w:val="24"/>
+          <w:szCs w:val="24"/>
+        </w:rPr>
+        <w:t>:</w:t>
       </w:r>
       <w:r>
         <w:rPr>
@@ -1024,13 +2699,77 @@
           <w:szCs w:val="24"/>
         </w:rPr>
       </w:pPr>
-      <w:r>
-        <w:rPr>
-          <w:rFonts w:ascii="Times New Roman" w:hAnsi="Times New Roman" w:cs="Times New Roman"/>
-          <w:sz w:val="24"/>
-          <w:szCs w:val="24"/>
-        </w:rPr>
-        <w:t>Untuk melakukan instansiasi array of objects PersegiPanjang.</w:t>
+      <w:proofErr w:type="spellStart"/>
+      <w:r>
+        <w:rPr>
+          <w:rFonts w:ascii="Times New Roman" w:hAnsi="Times New Roman" w:cs="Times New Roman"/>
+          <w:sz w:val="24"/>
+          <w:szCs w:val="24"/>
+        </w:rPr>
+        <w:t>Untuk</w:t>
+      </w:r>
+      <w:proofErr w:type="spellEnd"/>
+      <w:r>
+        <w:rPr>
+          <w:rFonts w:ascii="Times New Roman" w:hAnsi="Times New Roman" w:cs="Times New Roman"/>
+          <w:sz w:val="24"/>
+          <w:szCs w:val="24"/>
+        </w:rPr>
+        <w:t xml:space="preserve"> </w:t>
+      </w:r>
+      <w:proofErr w:type="spellStart"/>
+      <w:r>
+        <w:rPr>
+          <w:rFonts w:ascii="Times New Roman" w:hAnsi="Times New Roman" w:cs="Times New Roman"/>
+          <w:sz w:val="24"/>
+          <w:szCs w:val="24"/>
+        </w:rPr>
+        <w:t>melakukan</w:t>
+      </w:r>
+      <w:proofErr w:type="spellEnd"/>
+      <w:r>
+        <w:rPr>
+          <w:rFonts w:ascii="Times New Roman" w:hAnsi="Times New Roman" w:cs="Times New Roman"/>
+          <w:sz w:val="24"/>
+          <w:szCs w:val="24"/>
+        </w:rPr>
+        <w:t xml:space="preserve"> </w:t>
+      </w:r>
+      <w:proofErr w:type="spellStart"/>
+      <w:r>
+        <w:rPr>
+          <w:rFonts w:ascii="Times New Roman" w:hAnsi="Times New Roman" w:cs="Times New Roman"/>
+          <w:sz w:val="24"/>
+          <w:szCs w:val="24"/>
+        </w:rPr>
+        <w:t>instansiasi</w:t>
+      </w:r>
+      <w:proofErr w:type="spellEnd"/>
+      <w:r>
+        <w:rPr>
+          <w:rFonts w:ascii="Times New Roman" w:hAnsi="Times New Roman" w:cs="Times New Roman"/>
+          <w:sz w:val="24"/>
+          <w:szCs w:val="24"/>
+        </w:rPr>
+        <w:t xml:space="preserve"> array of objects </w:t>
+      </w:r>
+      <w:proofErr w:type="spellStart"/>
+      <w:r>
+        <w:rPr>
+          <w:rFonts w:ascii="Times New Roman" w:hAnsi="Times New Roman" w:cs="Times New Roman"/>
+          <w:sz w:val="24"/>
+          <w:szCs w:val="24"/>
+        </w:rPr>
+        <w:t>PersegiPanjang</w:t>
+      </w:r>
+      <w:proofErr w:type="spellEnd"/>
+      <w:r>
+        <w:rPr>
+          <w:rFonts w:ascii="Times New Roman" w:hAnsi="Times New Roman" w:cs="Times New Roman"/>
+          <w:sz w:val="24"/>
+          <w:szCs w:val="24"/>
+        </w:rPr>
+        <w:t>.</w:t>
       </w:r>
     </w:p>
     <w:p>
@@ -1049,15 +2788,137 @@
           <w:szCs w:val="24"/>
         </w:rPr>
       </w:pPr>
-      <w:r>
-        <w:rPr>
-          <w:rFonts w:ascii="Times New Roman" w:hAnsi="Times New Roman" w:cs="Times New Roman"/>
-          <w:b/>
-          <w:bCs/>
-          <w:sz w:val="24"/>
-          <w:szCs w:val="24"/>
-        </w:rPr>
-        <w:t>Apa yang dimaksud dengan kode berikut ini:</w:t>
+      <w:proofErr w:type="spellStart"/>
+      <w:r>
+        <w:rPr>
+          <w:rFonts w:ascii="Times New Roman" w:hAnsi="Times New Roman" w:cs="Times New Roman"/>
+          <w:b/>
+          <w:bCs/>
+          <w:sz w:val="24"/>
+          <w:szCs w:val="24"/>
+        </w:rPr>
+        <w:t>Apa</w:t>
+      </w:r>
+      <w:proofErr w:type="spellEnd"/>
+      <w:r>
+        <w:rPr>
+          <w:rFonts w:ascii="Times New Roman" w:hAnsi="Times New Roman" w:cs="Times New Roman"/>
+          <w:b/>
+          <w:bCs/>
+          <w:sz w:val="24"/>
+          <w:szCs w:val="24"/>
+        </w:rPr>
+        <w:t xml:space="preserve"> yang </w:t>
+      </w:r>
+      <w:proofErr w:type="spellStart"/>
+      <w:r>
+        <w:rPr>
+          <w:rFonts w:ascii="Times New Roman" w:hAnsi="Times New Roman" w:cs="Times New Roman"/>
+          <w:b/>
+          <w:bCs/>
+          <w:sz w:val="24"/>
+          <w:szCs w:val="24"/>
+        </w:rPr>
+        <w:t>dimaksud</w:t>
+      </w:r>
+      <w:proofErr w:type="spellEnd"/>
+      <w:r>
+        <w:rPr>
+          <w:rFonts w:ascii="Times New Roman" w:hAnsi="Times New Roman" w:cs="Times New Roman"/>
+          <w:b/>
+          <w:bCs/>
+          <w:sz w:val="24"/>
+          <w:szCs w:val="24"/>
+        </w:rPr>
+        <w:t xml:space="preserve"> </w:t>
+      </w:r>
+      <w:proofErr w:type="spellStart"/>
+      <w:r>
+        <w:rPr>
+          <w:rFonts w:ascii="Times New Roman" w:hAnsi="Times New Roman" w:cs="Times New Roman"/>
+          <w:b/>
+          <w:bCs/>
+          <w:sz w:val="24"/>
+          <w:szCs w:val="24"/>
+        </w:rPr>
+        <w:t>dengan</w:t>
+      </w:r>
+      <w:proofErr w:type="spellEnd"/>
+      <w:r>
+        <w:rPr>
+          <w:rFonts w:ascii="Times New Roman" w:hAnsi="Times New Roman" w:cs="Times New Roman"/>
+          <w:b/>
+          <w:bCs/>
+          <w:sz w:val="24"/>
+          <w:szCs w:val="24"/>
+        </w:rPr>
+        <w:t xml:space="preserve"> </w:t>
+      </w:r>
+      <w:proofErr w:type="spellStart"/>
+      <w:r>
+        <w:rPr>
+          <w:rFonts w:ascii="Times New Roman" w:hAnsi="Times New Roman" w:cs="Times New Roman"/>
+          <w:b/>
+          <w:bCs/>
+          <w:sz w:val="24"/>
+          <w:szCs w:val="24"/>
+        </w:rPr>
+        <w:t>kode</w:t>
+      </w:r>
+      <w:proofErr w:type="spellEnd"/>
+      <w:r>
+        <w:rPr>
+          <w:rFonts w:ascii="Times New Roman" w:hAnsi="Times New Roman" w:cs="Times New Roman"/>
+          <w:b/>
+          <w:bCs/>
+          <w:sz w:val="24"/>
+          <w:szCs w:val="24"/>
+        </w:rPr>
+        <w:t xml:space="preserve"> </w:t>
+      </w:r>
+      <w:proofErr w:type="spellStart"/>
+      <w:r>
+        <w:rPr>
+          <w:rFonts w:ascii="Times New Roman" w:hAnsi="Times New Roman" w:cs="Times New Roman"/>
+          <w:b/>
+          <w:bCs/>
+          <w:sz w:val="24"/>
+          <w:szCs w:val="24"/>
+        </w:rPr>
+        <w:t>berikut</w:t>
+      </w:r>
+      <w:proofErr w:type="spellEnd"/>
+      <w:r>
+        <w:rPr>
+          <w:rFonts w:ascii="Times New Roman" w:hAnsi="Times New Roman" w:cs="Times New Roman"/>
+          <w:b/>
+          <w:bCs/>
+          <w:sz w:val="24"/>
+          <w:szCs w:val="24"/>
+        </w:rPr>
+        <w:t xml:space="preserve"> </w:t>
+      </w:r>
+      <w:proofErr w:type="spellStart"/>
+      <w:r>
+        <w:rPr>
+          <w:rFonts w:ascii="Times New Roman" w:hAnsi="Times New Roman" w:cs="Times New Roman"/>
+          <w:b/>
+          <w:bCs/>
+          <w:sz w:val="24"/>
+          <w:szCs w:val="24"/>
+        </w:rPr>
+        <w:t>ini</w:t>
+      </w:r>
+      <w:proofErr w:type="spellEnd"/>
+      <w:r>
+        <w:rPr>
+          <w:rFonts w:ascii="Times New Roman" w:hAnsi="Times New Roman" w:cs="Times New Roman"/>
+          <w:b/>
+          <w:bCs/>
+          <w:sz w:val="24"/>
+          <w:szCs w:val="24"/>
+        </w:rPr>
+        <w:t>:</w:t>
       </w:r>
     </w:p>
     <w:p>
@@ -1150,14 +3011,106 @@
           <w:szCs w:val="24"/>
         </w:rPr>
       </w:pPr>
-      <w:r>
-        <w:rPr>
-          <w:rFonts w:ascii="Times New Roman" w:hAnsi="Times New Roman" w:cs="Times New Roman"/>
-          <w:sz w:val="24"/>
-          <w:szCs w:val="24"/>
-        </w:rPr>
-        <w:t>Memanggil konstruktor default dan juga mengisi elemen ke 1 pada array of objects PersegiPanjang</w:t>
-      </w:r>
+      <w:proofErr w:type="spellStart"/>
+      <w:r>
+        <w:rPr>
+          <w:rFonts w:ascii="Times New Roman" w:hAnsi="Times New Roman" w:cs="Times New Roman"/>
+          <w:sz w:val="24"/>
+          <w:szCs w:val="24"/>
+        </w:rPr>
+        <w:t>Memanggil</w:t>
+      </w:r>
+      <w:proofErr w:type="spellEnd"/>
+      <w:r>
+        <w:rPr>
+          <w:rFonts w:ascii="Times New Roman" w:hAnsi="Times New Roman" w:cs="Times New Roman"/>
+          <w:sz w:val="24"/>
+          <w:szCs w:val="24"/>
+        </w:rPr>
+        <w:t xml:space="preserve"> </w:t>
+      </w:r>
+      <w:proofErr w:type="spellStart"/>
+      <w:r>
+        <w:rPr>
+          <w:rFonts w:ascii="Times New Roman" w:hAnsi="Times New Roman" w:cs="Times New Roman"/>
+          <w:sz w:val="24"/>
+          <w:szCs w:val="24"/>
+        </w:rPr>
+        <w:t>konstruktor</w:t>
+      </w:r>
+      <w:proofErr w:type="spellEnd"/>
+      <w:r>
+        <w:rPr>
+          <w:rFonts w:ascii="Times New Roman" w:hAnsi="Times New Roman" w:cs="Times New Roman"/>
+          <w:sz w:val="24"/>
+          <w:szCs w:val="24"/>
+        </w:rPr>
+        <w:t xml:space="preserve"> default dan juga </w:t>
+      </w:r>
+      <w:proofErr w:type="spellStart"/>
+      <w:r>
+        <w:rPr>
+          <w:rFonts w:ascii="Times New Roman" w:hAnsi="Times New Roman" w:cs="Times New Roman"/>
+          <w:sz w:val="24"/>
+          <w:szCs w:val="24"/>
+        </w:rPr>
+        <w:t>mengisi</w:t>
+      </w:r>
+      <w:proofErr w:type="spellEnd"/>
+      <w:r>
+        <w:rPr>
+          <w:rFonts w:ascii="Times New Roman" w:hAnsi="Times New Roman" w:cs="Times New Roman"/>
+          <w:sz w:val="24"/>
+          <w:szCs w:val="24"/>
+        </w:rPr>
+        <w:t xml:space="preserve"> </w:t>
+      </w:r>
+      <w:proofErr w:type="spellStart"/>
+      <w:r>
+        <w:rPr>
+          <w:rFonts w:ascii="Times New Roman" w:hAnsi="Times New Roman" w:cs="Times New Roman"/>
+          <w:sz w:val="24"/>
+          <w:szCs w:val="24"/>
+        </w:rPr>
+        <w:t>elemen</w:t>
+      </w:r>
+      <w:proofErr w:type="spellEnd"/>
+      <w:r>
+        <w:rPr>
+          <w:rFonts w:ascii="Times New Roman" w:hAnsi="Times New Roman" w:cs="Times New Roman"/>
+          <w:sz w:val="24"/>
+          <w:szCs w:val="24"/>
+        </w:rPr>
+        <w:t xml:space="preserve"> </w:t>
+      </w:r>
+      <w:proofErr w:type="spellStart"/>
+      <w:r>
+        <w:rPr>
+          <w:rFonts w:ascii="Times New Roman" w:hAnsi="Times New Roman" w:cs="Times New Roman"/>
+          <w:sz w:val="24"/>
+          <w:szCs w:val="24"/>
+        </w:rPr>
+        <w:t>ke</w:t>
+      </w:r>
+      <w:proofErr w:type="spellEnd"/>
+      <w:r>
+        <w:rPr>
+          <w:rFonts w:ascii="Times New Roman" w:hAnsi="Times New Roman" w:cs="Times New Roman"/>
+          <w:sz w:val="24"/>
+          <w:szCs w:val="24"/>
+        </w:rPr>
+        <w:t xml:space="preserve"> 1 pada array of objects </w:t>
+      </w:r>
+      <w:proofErr w:type="spellStart"/>
+      <w:r>
+        <w:rPr>
+          <w:rFonts w:ascii="Times New Roman" w:hAnsi="Times New Roman" w:cs="Times New Roman"/>
+          <w:sz w:val="24"/>
+          <w:szCs w:val="24"/>
+        </w:rPr>
+        <w:t>PersegiPanjang</w:t>
+      </w:r>
+      <w:proofErr w:type="spellEnd"/>
       <w:r>
         <w:rPr>
           <w:rFonts w:ascii="Times New Roman" w:hAnsi="Times New Roman" w:cs="Times New Roman"/>
@@ -1183,15 +3136,93 @@
           <w:szCs w:val="24"/>
         </w:rPr>
       </w:pPr>
-      <w:r>
-        <w:rPr>
-          <w:rFonts w:ascii="Times New Roman" w:hAnsi="Times New Roman" w:cs="Times New Roman"/>
-          <w:b/>
-          <w:bCs/>
-          <w:sz w:val="24"/>
-          <w:szCs w:val="24"/>
-        </w:rPr>
-        <w:t>Mengapa class main dan juga class PersegiPanjang dipisahkan pada uji coba 3.2?</w:t>
+      <w:proofErr w:type="spellStart"/>
+      <w:r>
+        <w:rPr>
+          <w:rFonts w:ascii="Times New Roman" w:hAnsi="Times New Roman" w:cs="Times New Roman"/>
+          <w:b/>
+          <w:bCs/>
+          <w:sz w:val="24"/>
+          <w:szCs w:val="24"/>
+        </w:rPr>
+        <w:t>Mengapa</w:t>
+      </w:r>
+      <w:proofErr w:type="spellEnd"/>
+      <w:r>
+        <w:rPr>
+          <w:rFonts w:ascii="Times New Roman" w:hAnsi="Times New Roman" w:cs="Times New Roman"/>
+          <w:b/>
+          <w:bCs/>
+          <w:sz w:val="24"/>
+          <w:szCs w:val="24"/>
+        </w:rPr>
+        <w:t xml:space="preserve"> class main dan juga class </w:t>
+      </w:r>
+      <w:proofErr w:type="spellStart"/>
+      <w:r>
+        <w:rPr>
+          <w:rFonts w:ascii="Times New Roman" w:hAnsi="Times New Roman" w:cs="Times New Roman"/>
+          <w:b/>
+          <w:bCs/>
+          <w:sz w:val="24"/>
+          <w:szCs w:val="24"/>
+        </w:rPr>
+        <w:t>PersegiPanjang</w:t>
+      </w:r>
+      <w:proofErr w:type="spellEnd"/>
+      <w:r>
+        <w:rPr>
+          <w:rFonts w:ascii="Times New Roman" w:hAnsi="Times New Roman" w:cs="Times New Roman"/>
+          <w:b/>
+          <w:bCs/>
+          <w:sz w:val="24"/>
+          <w:szCs w:val="24"/>
+        </w:rPr>
+        <w:t xml:space="preserve"> </w:t>
+      </w:r>
+      <w:proofErr w:type="spellStart"/>
+      <w:r>
+        <w:rPr>
+          <w:rFonts w:ascii="Times New Roman" w:hAnsi="Times New Roman" w:cs="Times New Roman"/>
+          <w:b/>
+          <w:bCs/>
+          <w:sz w:val="24"/>
+          <w:szCs w:val="24"/>
+        </w:rPr>
+        <w:t>dipisahkan</w:t>
+      </w:r>
+      <w:proofErr w:type="spellEnd"/>
+      <w:r>
+        <w:rPr>
+          <w:rFonts w:ascii="Times New Roman" w:hAnsi="Times New Roman" w:cs="Times New Roman"/>
+          <w:b/>
+          <w:bCs/>
+          <w:sz w:val="24"/>
+          <w:szCs w:val="24"/>
+        </w:rPr>
+        <w:t xml:space="preserve"> pada uji </w:t>
+      </w:r>
+      <w:proofErr w:type="spellStart"/>
+      <w:r>
+        <w:rPr>
+          <w:rFonts w:ascii="Times New Roman" w:hAnsi="Times New Roman" w:cs="Times New Roman"/>
+          <w:b/>
+          <w:bCs/>
+          <w:sz w:val="24"/>
+          <w:szCs w:val="24"/>
+        </w:rPr>
+        <w:t>coba</w:t>
+      </w:r>
+      <w:proofErr w:type="spellEnd"/>
+      <w:r>
+        <w:rPr>
+          <w:rFonts w:ascii="Times New Roman" w:hAnsi="Times New Roman" w:cs="Times New Roman"/>
+          <w:b/>
+          <w:bCs/>
+          <w:sz w:val="24"/>
+          <w:szCs w:val="24"/>
+        </w:rPr>
+        <w:t xml:space="preserve"> 3.2?</w:t>
       </w:r>
     </w:p>
     <w:p>
@@ -1233,7 +3264,115 @@
           <w:sz w:val="24"/>
           <w:szCs w:val="24"/>
         </w:rPr>
-        <w:t>Agar pengelolaan kode lebih baik dan lebih teratur.</w:t>
+        <w:t xml:space="preserve">Agar </w:t>
+      </w:r>
+      <w:proofErr w:type="spellStart"/>
+      <w:r>
+        <w:rPr>
+          <w:rFonts w:ascii="Times New Roman" w:hAnsi="Times New Roman" w:cs="Times New Roman"/>
+          <w:sz w:val="24"/>
+          <w:szCs w:val="24"/>
+        </w:rPr>
+        <w:t>pengelolaan</w:t>
+      </w:r>
+      <w:proofErr w:type="spellEnd"/>
+      <w:r>
+        <w:rPr>
+          <w:rFonts w:ascii="Times New Roman" w:hAnsi="Times New Roman" w:cs="Times New Roman"/>
+          <w:sz w:val="24"/>
+          <w:szCs w:val="24"/>
+        </w:rPr>
+        <w:t xml:space="preserve"> </w:t>
+      </w:r>
+      <w:proofErr w:type="spellStart"/>
+      <w:r>
+        <w:rPr>
+          <w:rFonts w:ascii="Times New Roman" w:hAnsi="Times New Roman" w:cs="Times New Roman"/>
+          <w:sz w:val="24"/>
+          <w:szCs w:val="24"/>
+        </w:rPr>
+        <w:t>kode</w:t>
+      </w:r>
+      <w:proofErr w:type="spellEnd"/>
+      <w:r>
+        <w:rPr>
+          <w:rFonts w:ascii="Times New Roman" w:hAnsi="Times New Roman" w:cs="Times New Roman"/>
+          <w:sz w:val="24"/>
+          <w:szCs w:val="24"/>
+        </w:rPr>
+        <w:t xml:space="preserve"> </w:t>
+      </w:r>
+      <w:proofErr w:type="spellStart"/>
+      <w:r>
+        <w:rPr>
+          <w:rFonts w:ascii="Times New Roman" w:hAnsi="Times New Roman" w:cs="Times New Roman"/>
+          <w:sz w:val="24"/>
+          <w:szCs w:val="24"/>
+        </w:rPr>
+        <w:t>lebih</w:t>
+      </w:r>
+      <w:proofErr w:type="spellEnd"/>
+      <w:r>
+        <w:rPr>
+          <w:rFonts w:ascii="Times New Roman" w:hAnsi="Times New Roman" w:cs="Times New Roman"/>
+          <w:sz w:val="24"/>
+          <w:szCs w:val="24"/>
+        </w:rPr>
+        <w:t xml:space="preserve"> </w:t>
+      </w:r>
+      <w:proofErr w:type="spellStart"/>
+      <w:r>
+        <w:rPr>
+          <w:rFonts w:ascii="Times New Roman" w:hAnsi="Times New Roman" w:cs="Times New Roman"/>
+          <w:sz w:val="24"/>
+          <w:szCs w:val="24"/>
+        </w:rPr>
+        <w:t>baik</w:t>
+      </w:r>
+      <w:proofErr w:type="spellEnd"/>
+      <w:r>
+        <w:rPr>
+          <w:rFonts w:ascii="Times New Roman" w:hAnsi="Times New Roman" w:cs="Times New Roman"/>
+          <w:sz w:val="24"/>
+          <w:szCs w:val="24"/>
+        </w:rPr>
+        <w:t xml:space="preserve"> dan </w:t>
+      </w:r>
+      <w:proofErr w:type="spellStart"/>
+      <w:r>
+        <w:rPr>
+          <w:rFonts w:ascii="Times New Roman" w:hAnsi="Times New Roman" w:cs="Times New Roman"/>
+          <w:sz w:val="24"/>
+          <w:szCs w:val="24"/>
+        </w:rPr>
+        <w:t>lebih</w:t>
+      </w:r>
+      <w:proofErr w:type="spellEnd"/>
+      <w:r>
+        <w:rPr>
+          <w:rFonts w:ascii="Times New Roman" w:hAnsi="Times New Roman" w:cs="Times New Roman"/>
+          <w:sz w:val="24"/>
+          <w:szCs w:val="24"/>
+        </w:rPr>
+        <w:t xml:space="preserve"> </w:t>
+      </w:r>
+      <w:proofErr w:type="spellStart"/>
+      <w:r>
+        <w:rPr>
+          <w:rFonts w:ascii="Times New Roman" w:hAnsi="Times New Roman" w:cs="Times New Roman"/>
+          <w:sz w:val="24"/>
+          <w:szCs w:val="24"/>
+        </w:rPr>
+        <w:t>teratur</w:t>
+      </w:r>
+      <w:proofErr w:type="spellEnd"/>
+      <w:r>
+        <w:rPr>
+          <w:rFonts w:ascii="Times New Roman" w:hAnsi="Times New Roman" w:cs="Times New Roman"/>
+          <w:sz w:val="24"/>
+          <w:szCs w:val="24"/>
+        </w:rPr>
+        <w:t>.</w:t>
       </w:r>
     </w:p>
     <w:p>
@@ -1257,6 +3396,7 @@
           <w:szCs w:val="28"/>
         </w:rPr>
       </w:pPr>
+      <w:proofErr w:type="spellStart"/>
       <w:r>
         <w:rPr>
           <w:rFonts w:ascii="Times New Roman" w:hAnsi="Times New Roman" w:cs="Times New Roman"/>
@@ -1266,7 +3406,18 @@
           <w:szCs w:val="28"/>
         </w:rPr>
         <w:lastRenderedPageBreak/>
-        <w:t>Percobaan 2</w:t>
+        <w:t>Percobaan</w:t>
+      </w:r>
+      <w:proofErr w:type="spellEnd"/>
+      <w:r>
+        <w:rPr>
+          <w:rFonts w:ascii="Times New Roman" w:hAnsi="Times New Roman" w:cs="Times New Roman"/>
+          <w:b/>
+          <w:bCs/>
+          <w:sz w:val="28"/>
+          <w:szCs w:val="28"/>
+        </w:rPr>
+        <w:t xml:space="preserve"> 2</w:t>
       </w:r>
     </w:p>
     <w:p>
@@ -1428,6 +3579,7 @@
           <w:szCs w:val="28"/>
         </w:rPr>
       </w:pPr>
+      <w:proofErr w:type="spellStart"/>
       <w:r>
         <w:rPr>
           <w:rFonts w:ascii="Times New Roman" w:hAnsi="Times New Roman" w:cs="Times New Roman"/>
@@ -1438,6 +3590,7 @@
         </w:rPr>
         <w:t>Pertanyaan</w:t>
       </w:r>
+      <w:proofErr w:type="spellEnd"/>
     </w:p>
     <w:p>
       <w:pPr>
@@ -1455,15 +3608,93 @@
           <w:szCs w:val="24"/>
         </w:rPr>
       </w:pPr>
-      <w:r>
-        <w:rPr>
-          <w:rFonts w:ascii="Times New Roman" w:hAnsi="Times New Roman" w:cs="Times New Roman"/>
-          <w:b/>
-          <w:bCs/>
-          <w:sz w:val="24"/>
-          <w:szCs w:val="24"/>
-        </w:rPr>
-        <w:t>Apakah array of object dapat diimplementasikan pada array 2 Dimensi?</w:t>
+      <w:proofErr w:type="spellStart"/>
+      <w:r>
+        <w:rPr>
+          <w:rFonts w:ascii="Times New Roman" w:hAnsi="Times New Roman" w:cs="Times New Roman"/>
+          <w:b/>
+          <w:bCs/>
+          <w:sz w:val="24"/>
+          <w:szCs w:val="24"/>
+        </w:rPr>
+        <w:t>Apakah</w:t>
+      </w:r>
+      <w:proofErr w:type="spellEnd"/>
+      <w:r>
+        <w:rPr>
+          <w:rFonts w:ascii="Times New Roman" w:hAnsi="Times New Roman" w:cs="Times New Roman"/>
+          <w:b/>
+          <w:bCs/>
+          <w:sz w:val="24"/>
+          <w:szCs w:val="24"/>
+        </w:rPr>
+        <w:t xml:space="preserve"> array of object </w:t>
+      </w:r>
+      <w:proofErr w:type="spellStart"/>
+      <w:r>
+        <w:rPr>
+          <w:rFonts w:ascii="Times New Roman" w:hAnsi="Times New Roman" w:cs="Times New Roman"/>
+          <w:b/>
+          <w:bCs/>
+          <w:sz w:val="24"/>
+          <w:szCs w:val="24"/>
+        </w:rPr>
+        <w:t>dapat</w:t>
+      </w:r>
+      <w:proofErr w:type="spellEnd"/>
+      <w:r>
+        <w:rPr>
+          <w:rFonts w:ascii="Times New Roman" w:hAnsi="Times New Roman" w:cs="Times New Roman"/>
+          <w:b/>
+          <w:bCs/>
+          <w:sz w:val="24"/>
+          <w:szCs w:val="24"/>
+        </w:rPr>
+        <w:t xml:space="preserve"> </w:t>
+      </w:r>
+      <w:proofErr w:type="spellStart"/>
+      <w:r>
+        <w:rPr>
+          <w:rFonts w:ascii="Times New Roman" w:hAnsi="Times New Roman" w:cs="Times New Roman"/>
+          <w:b/>
+          <w:bCs/>
+          <w:sz w:val="24"/>
+          <w:szCs w:val="24"/>
+        </w:rPr>
+        <w:t>diimplementasikan</w:t>
+      </w:r>
+      <w:proofErr w:type="spellEnd"/>
+      <w:r>
+        <w:rPr>
+          <w:rFonts w:ascii="Times New Roman" w:hAnsi="Times New Roman" w:cs="Times New Roman"/>
+          <w:b/>
+          <w:bCs/>
+          <w:sz w:val="24"/>
+          <w:szCs w:val="24"/>
+        </w:rPr>
+        <w:t xml:space="preserve"> pada array 2 </w:t>
+      </w:r>
+      <w:proofErr w:type="spellStart"/>
+      <w:r>
+        <w:rPr>
+          <w:rFonts w:ascii="Times New Roman" w:hAnsi="Times New Roman" w:cs="Times New Roman"/>
+          <w:b/>
+          <w:bCs/>
+          <w:sz w:val="24"/>
+          <w:szCs w:val="24"/>
+        </w:rPr>
+        <w:t>Dimensi</w:t>
+      </w:r>
+      <w:proofErr w:type="spellEnd"/>
+      <w:r>
+        <w:rPr>
+          <w:rFonts w:ascii="Times New Roman" w:hAnsi="Times New Roman" w:cs="Times New Roman"/>
+          <w:b/>
+          <w:bCs/>
+          <w:sz w:val="24"/>
+          <w:szCs w:val="24"/>
+        </w:rPr>
+        <w:t>?</w:t>
       </w:r>
     </w:p>
     <w:p>
@@ -1499,6 +3730,7 @@
           <w:szCs w:val="24"/>
         </w:rPr>
       </w:pPr>
+      <w:proofErr w:type="spellStart"/>
       <w:r>
         <w:rPr>
           <w:rFonts w:ascii="Times New Roman" w:hAnsi="Times New Roman" w:cs="Times New Roman"/>
@@ -1507,6 +3739,7 @@
         </w:rPr>
         <w:t>Iya</w:t>
       </w:r>
+      <w:proofErr w:type="spellEnd"/>
     </w:p>
     <w:p>
       <w:pPr>
@@ -1543,7 +3776,183 @@
           <w:szCs w:val="24"/>
         </w:rPr>
         <w:lastRenderedPageBreak/>
-        <w:t>Jika jawaban soal no satu iya, berikan contohnya! Jika tidak, jelaskan!</w:t>
+        <w:t xml:space="preserve">Jika </w:t>
+      </w:r>
+      <w:proofErr w:type="spellStart"/>
+      <w:r>
+        <w:rPr>
+          <w:rFonts w:ascii="Times New Roman" w:hAnsi="Times New Roman" w:cs="Times New Roman"/>
+          <w:b/>
+          <w:bCs/>
+          <w:sz w:val="24"/>
+          <w:szCs w:val="24"/>
+        </w:rPr>
+        <w:t>jawaban</w:t>
+      </w:r>
+      <w:proofErr w:type="spellEnd"/>
+      <w:r>
+        <w:rPr>
+          <w:rFonts w:ascii="Times New Roman" w:hAnsi="Times New Roman" w:cs="Times New Roman"/>
+          <w:b/>
+          <w:bCs/>
+          <w:sz w:val="24"/>
+          <w:szCs w:val="24"/>
+        </w:rPr>
+        <w:t xml:space="preserve"> </w:t>
+      </w:r>
+      <w:proofErr w:type="spellStart"/>
+      <w:r>
+        <w:rPr>
+          <w:rFonts w:ascii="Times New Roman" w:hAnsi="Times New Roman" w:cs="Times New Roman"/>
+          <w:b/>
+          <w:bCs/>
+          <w:sz w:val="24"/>
+          <w:szCs w:val="24"/>
+        </w:rPr>
+        <w:t>soal</w:t>
+      </w:r>
+      <w:proofErr w:type="spellEnd"/>
+      <w:r>
+        <w:rPr>
+          <w:rFonts w:ascii="Times New Roman" w:hAnsi="Times New Roman" w:cs="Times New Roman"/>
+          <w:b/>
+          <w:bCs/>
+          <w:sz w:val="24"/>
+          <w:szCs w:val="24"/>
+        </w:rPr>
+        <w:t xml:space="preserve"> no </w:t>
+      </w:r>
+      <w:proofErr w:type="spellStart"/>
+      <w:r>
+        <w:rPr>
+          <w:rFonts w:ascii="Times New Roman" w:hAnsi="Times New Roman" w:cs="Times New Roman"/>
+          <w:b/>
+          <w:bCs/>
+          <w:sz w:val="24"/>
+          <w:szCs w:val="24"/>
+        </w:rPr>
+        <w:t>satu</w:t>
+      </w:r>
+      <w:proofErr w:type="spellEnd"/>
+      <w:r>
+        <w:rPr>
+          <w:rFonts w:ascii="Times New Roman" w:hAnsi="Times New Roman" w:cs="Times New Roman"/>
+          <w:b/>
+          <w:bCs/>
+          <w:sz w:val="24"/>
+          <w:szCs w:val="24"/>
+        </w:rPr>
+        <w:t xml:space="preserve"> </w:t>
+      </w:r>
+      <w:proofErr w:type="spellStart"/>
+      <w:r>
+        <w:rPr>
+          <w:rFonts w:ascii="Times New Roman" w:hAnsi="Times New Roman" w:cs="Times New Roman"/>
+          <w:b/>
+          <w:bCs/>
+          <w:sz w:val="24"/>
+          <w:szCs w:val="24"/>
+        </w:rPr>
+        <w:t>iya</w:t>
+      </w:r>
+      <w:proofErr w:type="spellEnd"/>
+      <w:r>
+        <w:rPr>
+          <w:rFonts w:ascii="Times New Roman" w:hAnsi="Times New Roman" w:cs="Times New Roman"/>
+          <w:b/>
+          <w:bCs/>
+          <w:sz w:val="24"/>
+          <w:szCs w:val="24"/>
+        </w:rPr>
+        <w:t xml:space="preserve">, </w:t>
+      </w:r>
+      <w:proofErr w:type="spellStart"/>
+      <w:r>
+        <w:rPr>
+          <w:rFonts w:ascii="Times New Roman" w:hAnsi="Times New Roman" w:cs="Times New Roman"/>
+          <w:b/>
+          <w:bCs/>
+          <w:sz w:val="24"/>
+          <w:szCs w:val="24"/>
+        </w:rPr>
+        <w:t>berikan</w:t>
+      </w:r>
+      <w:proofErr w:type="spellEnd"/>
+      <w:r>
+        <w:rPr>
+          <w:rFonts w:ascii="Times New Roman" w:hAnsi="Times New Roman" w:cs="Times New Roman"/>
+          <w:b/>
+          <w:bCs/>
+          <w:sz w:val="24"/>
+          <w:szCs w:val="24"/>
+        </w:rPr>
+        <w:t xml:space="preserve"> </w:t>
+      </w:r>
+      <w:proofErr w:type="spellStart"/>
+      <w:r>
+        <w:rPr>
+          <w:rFonts w:ascii="Times New Roman" w:hAnsi="Times New Roman" w:cs="Times New Roman"/>
+          <w:b/>
+          <w:bCs/>
+          <w:sz w:val="24"/>
+          <w:szCs w:val="24"/>
+        </w:rPr>
+        <w:t>contohnya</w:t>
+      </w:r>
+      <w:proofErr w:type="spellEnd"/>
+      <w:r>
+        <w:rPr>
+          <w:rFonts w:ascii="Times New Roman" w:hAnsi="Times New Roman" w:cs="Times New Roman"/>
+          <w:b/>
+          <w:bCs/>
+          <w:sz w:val="24"/>
+          <w:szCs w:val="24"/>
+        </w:rPr>
+        <w:t xml:space="preserve">! Jika </w:t>
+      </w:r>
+      <w:proofErr w:type="spellStart"/>
+      <w:r>
+        <w:rPr>
+          <w:rFonts w:ascii="Times New Roman" w:hAnsi="Times New Roman" w:cs="Times New Roman"/>
+          <w:b/>
+          <w:bCs/>
+          <w:sz w:val="24"/>
+          <w:szCs w:val="24"/>
+        </w:rPr>
+        <w:t>tidak</w:t>
+      </w:r>
+      <w:proofErr w:type="spellEnd"/>
+      <w:r>
+        <w:rPr>
+          <w:rFonts w:ascii="Times New Roman" w:hAnsi="Times New Roman" w:cs="Times New Roman"/>
+          <w:b/>
+          <w:bCs/>
+          <w:sz w:val="24"/>
+          <w:szCs w:val="24"/>
+        </w:rPr>
+        <w:t xml:space="preserve">, </w:t>
+      </w:r>
+      <w:proofErr w:type="spellStart"/>
+      <w:r>
+        <w:rPr>
+          <w:rFonts w:ascii="Times New Roman" w:hAnsi="Times New Roman" w:cs="Times New Roman"/>
+          <w:b/>
+          <w:bCs/>
+          <w:sz w:val="24"/>
+          <w:szCs w:val="24"/>
+        </w:rPr>
+        <w:t>jelaskan</w:t>
+      </w:r>
+      <w:proofErr w:type="spellEnd"/>
+      <w:r>
+        <w:rPr>
+          <w:rFonts w:ascii="Times New Roman" w:hAnsi="Times New Roman" w:cs="Times New Roman"/>
+          <w:b/>
+          <w:bCs/>
+          <w:sz w:val="24"/>
+          <w:szCs w:val="24"/>
+        </w:rPr>
+        <w:t>!</w:t>
       </w:r>
     </w:p>
     <w:p>
@@ -1737,7 +4146,359 @@
           <w:sz w:val="24"/>
           <w:szCs w:val="24"/>
         </w:rPr>
-        <w:t>Jika diketahui terdapat class Persegi yang memiliki atribut sisi bertipe integer, maka kode dibawah ini akan memunculkan error saat dijalankan. Mengapa?</w:t>
+        <w:t xml:space="preserve">Jika </w:t>
+      </w:r>
+      <w:proofErr w:type="spellStart"/>
+      <w:r>
+        <w:rPr>
+          <w:rFonts w:ascii="Times New Roman" w:hAnsi="Times New Roman" w:cs="Times New Roman"/>
+          <w:b/>
+          <w:bCs/>
+          <w:sz w:val="24"/>
+          <w:szCs w:val="24"/>
+        </w:rPr>
+        <w:t>diketahui</w:t>
+      </w:r>
+      <w:proofErr w:type="spellEnd"/>
+      <w:r>
+        <w:rPr>
+          <w:rFonts w:ascii="Times New Roman" w:hAnsi="Times New Roman" w:cs="Times New Roman"/>
+          <w:b/>
+          <w:bCs/>
+          <w:sz w:val="24"/>
+          <w:szCs w:val="24"/>
+        </w:rPr>
+        <w:t xml:space="preserve"> </w:t>
+      </w:r>
+      <w:proofErr w:type="spellStart"/>
+      <w:r>
+        <w:rPr>
+          <w:rFonts w:ascii="Times New Roman" w:hAnsi="Times New Roman" w:cs="Times New Roman"/>
+          <w:b/>
+          <w:bCs/>
+          <w:sz w:val="24"/>
+          <w:szCs w:val="24"/>
+        </w:rPr>
+        <w:t>terdapat</w:t>
+      </w:r>
+      <w:proofErr w:type="spellEnd"/>
+      <w:r>
+        <w:rPr>
+          <w:rFonts w:ascii="Times New Roman" w:hAnsi="Times New Roman" w:cs="Times New Roman"/>
+          <w:b/>
+          <w:bCs/>
+          <w:sz w:val="24"/>
+          <w:szCs w:val="24"/>
+        </w:rPr>
+        <w:t xml:space="preserve"> class </w:t>
+      </w:r>
+      <w:proofErr w:type="spellStart"/>
+      <w:r>
+        <w:rPr>
+          <w:rFonts w:ascii="Times New Roman" w:hAnsi="Times New Roman" w:cs="Times New Roman"/>
+          <w:b/>
+          <w:bCs/>
+          <w:sz w:val="24"/>
+          <w:szCs w:val="24"/>
+        </w:rPr>
+        <w:t>Persegi</w:t>
+      </w:r>
+      <w:proofErr w:type="spellEnd"/>
+      <w:r>
+        <w:rPr>
+          <w:rFonts w:ascii="Times New Roman" w:hAnsi="Times New Roman" w:cs="Times New Roman"/>
+          <w:b/>
+          <w:bCs/>
+          <w:sz w:val="24"/>
+          <w:szCs w:val="24"/>
+        </w:rPr>
+        <w:t xml:space="preserve"> yang </w:t>
+      </w:r>
+      <w:proofErr w:type="spellStart"/>
+      <w:r>
+        <w:rPr>
+          <w:rFonts w:ascii="Times New Roman" w:hAnsi="Times New Roman" w:cs="Times New Roman"/>
+          <w:b/>
+          <w:bCs/>
+          <w:sz w:val="24"/>
+          <w:szCs w:val="24"/>
+        </w:rPr>
+        <w:t>memiliki</w:t>
+      </w:r>
+      <w:proofErr w:type="spellEnd"/>
+      <w:r>
+        <w:rPr>
+          <w:rFonts w:ascii="Times New Roman" w:hAnsi="Times New Roman" w:cs="Times New Roman"/>
+          <w:b/>
+          <w:bCs/>
+          <w:sz w:val="24"/>
+          <w:szCs w:val="24"/>
+        </w:rPr>
+        <w:t xml:space="preserve"> </w:t>
+      </w:r>
+      <w:proofErr w:type="spellStart"/>
+      <w:r>
+        <w:rPr>
+          <w:rFonts w:ascii="Times New Roman" w:hAnsi="Times New Roman" w:cs="Times New Roman"/>
+          <w:b/>
+          <w:bCs/>
+          <w:sz w:val="24"/>
+          <w:szCs w:val="24"/>
+        </w:rPr>
+        <w:t>atribut</w:t>
+      </w:r>
+      <w:proofErr w:type="spellEnd"/>
+      <w:r>
+        <w:rPr>
+          <w:rFonts w:ascii="Times New Roman" w:hAnsi="Times New Roman" w:cs="Times New Roman"/>
+          <w:b/>
+          <w:bCs/>
+          <w:sz w:val="24"/>
+          <w:szCs w:val="24"/>
+        </w:rPr>
+        <w:t xml:space="preserve"> </w:t>
+      </w:r>
+      <w:proofErr w:type="spellStart"/>
+      <w:r>
+        <w:rPr>
+          <w:rFonts w:ascii="Times New Roman" w:hAnsi="Times New Roman" w:cs="Times New Roman"/>
+          <w:b/>
+          <w:bCs/>
+          <w:sz w:val="24"/>
+          <w:szCs w:val="24"/>
+        </w:rPr>
+        <w:t>sisi</w:t>
+      </w:r>
+      <w:proofErr w:type="spellEnd"/>
+      <w:r>
+        <w:rPr>
+          <w:rFonts w:ascii="Times New Roman" w:hAnsi="Times New Roman" w:cs="Times New Roman"/>
+          <w:b/>
+          <w:bCs/>
+          <w:sz w:val="24"/>
+          <w:szCs w:val="24"/>
+        </w:rPr>
+        <w:t xml:space="preserve"> </w:t>
+      </w:r>
+      <w:proofErr w:type="spellStart"/>
+      <w:r>
+        <w:rPr>
+          <w:rFonts w:ascii="Times New Roman" w:hAnsi="Times New Roman" w:cs="Times New Roman"/>
+          <w:b/>
+          <w:bCs/>
+          <w:sz w:val="24"/>
+          <w:szCs w:val="24"/>
+        </w:rPr>
+        <w:t>bertipe</w:t>
+      </w:r>
+      <w:proofErr w:type="spellEnd"/>
+      <w:r>
+        <w:rPr>
+          <w:rFonts w:ascii="Times New Roman" w:hAnsi="Times New Roman" w:cs="Times New Roman"/>
+          <w:b/>
+          <w:bCs/>
+          <w:sz w:val="24"/>
+          <w:szCs w:val="24"/>
+        </w:rPr>
+        <w:t xml:space="preserve"> integer, </w:t>
+      </w:r>
+      <w:proofErr w:type="spellStart"/>
+      <w:r>
+        <w:rPr>
+          <w:rFonts w:ascii="Times New Roman" w:hAnsi="Times New Roman" w:cs="Times New Roman"/>
+          <w:b/>
+          <w:bCs/>
+          <w:sz w:val="24"/>
+          <w:szCs w:val="24"/>
+        </w:rPr>
+        <w:t>maka</w:t>
+      </w:r>
+      <w:proofErr w:type="spellEnd"/>
+      <w:r>
+        <w:rPr>
+          <w:rFonts w:ascii="Times New Roman" w:hAnsi="Times New Roman" w:cs="Times New Roman"/>
+          <w:b/>
+          <w:bCs/>
+          <w:sz w:val="24"/>
+          <w:szCs w:val="24"/>
+        </w:rPr>
+        <w:t xml:space="preserve"> </w:t>
+      </w:r>
+      <w:proofErr w:type="spellStart"/>
+      <w:r>
+        <w:rPr>
+          <w:rFonts w:ascii="Times New Roman" w:hAnsi="Times New Roman" w:cs="Times New Roman"/>
+          <w:b/>
+          <w:bCs/>
+          <w:sz w:val="24"/>
+          <w:szCs w:val="24"/>
+        </w:rPr>
+        <w:t>kode</w:t>
+      </w:r>
+      <w:proofErr w:type="spellEnd"/>
+      <w:r>
+        <w:rPr>
+          <w:rFonts w:ascii="Times New Roman" w:hAnsi="Times New Roman" w:cs="Times New Roman"/>
+          <w:b/>
+          <w:bCs/>
+          <w:sz w:val="24"/>
+          <w:szCs w:val="24"/>
+        </w:rPr>
+        <w:t xml:space="preserve"> </w:t>
+      </w:r>
+      <w:proofErr w:type="spellStart"/>
+      <w:r>
+        <w:rPr>
+          <w:rFonts w:ascii="Times New Roman" w:hAnsi="Times New Roman" w:cs="Times New Roman"/>
+          <w:b/>
+          <w:bCs/>
+          <w:sz w:val="24"/>
+          <w:szCs w:val="24"/>
+        </w:rPr>
+        <w:t>dibawah</w:t>
+      </w:r>
+      <w:proofErr w:type="spellEnd"/>
+      <w:r>
+        <w:rPr>
+          <w:rFonts w:ascii="Times New Roman" w:hAnsi="Times New Roman" w:cs="Times New Roman"/>
+          <w:b/>
+          <w:bCs/>
+          <w:sz w:val="24"/>
+          <w:szCs w:val="24"/>
+        </w:rPr>
+        <w:t xml:space="preserve"> </w:t>
+      </w:r>
+      <w:proofErr w:type="spellStart"/>
+      <w:r>
+        <w:rPr>
+          <w:rFonts w:ascii="Times New Roman" w:hAnsi="Times New Roman" w:cs="Times New Roman"/>
+          <w:b/>
+          <w:bCs/>
+          <w:sz w:val="24"/>
+          <w:szCs w:val="24"/>
+        </w:rPr>
+        <w:t>ini</w:t>
+      </w:r>
+      <w:proofErr w:type="spellEnd"/>
+      <w:r>
+        <w:rPr>
+          <w:rFonts w:ascii="Times New Roman" w:hAnsi="Times New Roman" w:cs="Times New Roman"/>
+          <w:b/>
+          <w:bCs/>
+          <w:sz w:val="24"/>
+          <w:szCs w:val="24"/>
+        </w:rPr>
+        <w:t xml:space="preserve"> </w:t>
+      </w:r>
+      <w:proofErr w:type="spellStart"/>
+      <w:r>
+        <w:rPr>
+          <w:rFonts w:ascii="Times New Roman" w:hAnsi="Times New Roman" w:cs="Times New Roman"/>
+          <w:b/>
+          <w:bCs/>
+          <w:sz w:val="24"/>
+          <w:szCs w:val="24"/>
+        </w:rPr>
+        <w:t>akan</w:t>
+      </w:r>
+      <w:proofErr w:type="spellEnd"/>
+      <w:r>
+        <w:rPr>
+          <w:rFonts w:ascii="Times New Roman" w:hAnsi="Times New Roman" w:cs="Times New Roman"/>
+          <w:b/>
+          <w:bCs/>
+          <w:sz w:val="24"/>
+          <w:szCs w:val="24"/>
+        </w:rPr>
+        <w:t xml:space="preserve"> </w:t>
+      </w:r>
+      <w:proofErr w:type="spellStart"/>
+      <w:r>
+        <w:rPr>
+          <w:rFonts w:ascii="Times New Roman" w:hAnsi="Times New Roman" w:cs="Times New Roman"/>
+          <w:b/>
+          <w:bCs/>
+          <w:sz w:val="24"/>
+          <w:szCs w:val="24"/>
+        </w:rPr>
+        <w:t>memunculkan</w:t>
+      </w:r>
+      <w:proofErr w:type="spellEnd"/>
+      <w:r>
+        <w:rPr>
+          <w:rFonts w:ascii="Times New Roman" w:hAnsi="Times New Roman" w:cs="Times New Roman"/>
+          <w:b/>
+          <w:bCs/>
+          <w:sz w:val="24"/>
+          <w:szCs w:val="24"/>
+        </w:rPr>
+        <w:t xml:space="preserve"> error </w:t>
+      </w:r>
+      <w:proofErr w:type="spellStart"/>
+      <w:r>
+        <w:rPr>
+          <w:rFonts w:ascii="Times New Roman" w:hAnsi="Times New Roman" w:cs="Times New Roman"/>
+          <w:b/>
+          <w:bCs/>
+          <w:sz w:val="24"/>
+          <w:szCs w:val="24"/>
+        </w:rPr>
+        <w:t>saat</w:t>
+      </w:r>
+      <w:proofErr w:type="spellEnd"/>
+      <w:r>
+        <w:rPr>
+          <w:rFonts w:ascii="Times New Roman" w:hAnsi="Times New Roman" w:cs="Times New Roman"/>
+          <w:b/>
+          <w:bCs/>
+          <w:sz w:val="24"/>
+          <w:szCs w:val="24"/>
+        </w:rPr>
+        <w:t xml:space="preserve"> </w:t>
+      </w:r>
+      <w:proofErr w:type="spellStart"/>
+      <w:r>
+        <w:rPr>
+          <w:rFonts w:ascii="Times New Roman" w:hAnsi="Times New Roman" w:cs="Times New Roman"/>
+          <w:b/>
+          <w:bCs/>
+          <w:sz w:val="24"/>
+          <w:szCs w:val="24"/>
+        </w:rPr>
+        <w:t>dijalankan</w:t>
+      </w:r>
+      <w:proofErr w:type="spellEnd"/>
+      <w:r>
+        <w:rPr>
+          <w:rFonts w:ascii="Times New Roman" w:hAnsi="Times New Roman" w:cs="Times New Roman"/>
+          <w:b/>
+          <w:bCs/>
+          <w:sz w:val="24"/>
+          <w:szCs w:val="24"/>
+        </w:rPr>
+        <w:t xml:space="preserve">. </w:t>
+      </w:r>
+      <w:proofErr w:type="spellStart"/>
+      <w:r>
+        <w:rPr>
+          <w:rFonts w:ascii="Times New Roman" w:hAnsi="Times New Roman" w:cs="Times New Roman"/>
+          <w:b/>
+          <w:bCs/>
+          <w:sz w:val="24"/>
+          <w:szCs w:val="24"/>
+        </w:rPr>
+        <w:t>Mengapa</w:t>
+      </w:r>
+      <w:proofErr w:type="spellEnd"/>
+      <w:r>
+        <w:rPr>
+          <w:rFonts w:ascii="Times New Roman" w:hAnsi="Times New Roman" w:cs="Times New Roman"/>
+          <w:b/>
+          <w:bCs/>
+          <w:sz w:val="24"/>
+          <w:szCs w:val="24"/>
+        </w:rPr>
+        <w:t>?</w:t>
       </w:r>
     </w:p>
     <w:p>
@@ -1836,7 +4597,115 @@
           <w:sz w:val="24"/>
           <w:szCs w:val="24"/>
         </w:rPr>
-        <w:t>Karena belum memanggil konstruktor default sebelum mengisi elemen array.</w:t>
+        <w:t xml:space="preserve">Karena </w:t>
+      </w:r>
+      <w:proofErr w:type="spellStart"/>
+      <w:r>
+        <w:rPr>
+          <w:rFonts w:ascii="Times New Roman" w:hAnsi="Times New Roman" w:cs="Times New Roman"/>
+          <w:sz w:val="24"/>
+          <w:szCs w:val="24"/>
+        </w:rPr>
+        <w:t>belum</w:t>
+      </w:r>
+      <w:proofErr w:type="spellEnd"/>
+      <w:r>
+        <w:rPr>
+          <w:rFonts w:ascii="Times New Roman" w:hAnsi="Times New Roman" w:cs="Times New Roman"/>
+          <w:sz w:val="24"/>
+          <w:szCs w:val="24"/>
+        </w:rPr>
+        <w:t xml:space="preserve"> </w:t>
+      </w:r>
+      <w:proofErr w:type="spellStart"/>
+      <w:r>
+        <w:rPr>
+          <w:rFonts w:ascii="Times New Roman" w:hAnsi="Times New Roman" w:cs="Times New Roman"/>
+          <w:sz w:val="24"/>
+          <w:szCs w:val="24"/>
+        </w:rPr>
+        <w:t>memanggil</w:t>
+      </w:r>
+      <w:proofErr w:type="spellEnd"/>
+      <w:r>
+        <w:rPr>
+          <w:rFonts w:ascii="Times New Roman" w:hAnsi="Times New Roman" w:cs="Times New Roman"/>
+          <w:sz w:val="24"/>
+          <w:szCs w:val="24"/>
+        </w:rPr>
+        <w:t xml:space="preserve"> </w:t>
+      </w:r>
+      <w:proofErr w:type="spellStart"/>
+      <w:r>
+        <w:rPr>
+          <w:rFonts w:ascii="Times New Roman" w:hAnsi="Times New Roman" w:cs="Times New Roman"/>
+          <w:sz w:val="24"/>
+          <w:szCs w:val="24"/>
+        </w:rPr>
+        <w:t>konstruktor</w:t>
+      </w:r>
+      <w:proofErr w:type="spellEnd"/>
+      <w:r>
+        <w:rPr>
+          <w:rFonts w:ascii="Times New Roman" w:hAnsi="Times New Roman" w:cs="Times New Roman"/>
+          <w:sz w:val="24"/>
+          <w:szCs w:val="24"/>
+        </w:rPr>
+        <w:t xml:space="preserve"> default </w:t>
+      </w:r>
+      <w:proofErr w:type="spellStart"/>
+      <w:r>
+        <w:rPr>
+          <w:rFonts w:ascii="Times New Roman" w:hAnsi="Times New Roman" w:cs="Times New Roman"/>
+          <w:sz w:val="24"/>
+          <w:szCs w:val="24"/>
+        </w:rPr>
+        <w:t>sebelum</w:t>
+      </w:r>
+      <w:proofErr w:type="spellEnd"/>
+      <w:r>
+        <w:rPr>
+          <w:rFonts w:ascii="Times New Roman" w:hAnsi="Times New Roman" w:cs="Times New Roman"/>
+          <w:sz w:val="24"/>
+          <w:szCs w:val="24"/>
+        </w:rPr>
+        <w:t xml:space="preserve"> </w:t>
+      </w:r>
+      <w:proofErr w:type="spellStart"/>
+      <w:r>
+        <w:rPr>
+          <w:rFonts w:ascii="Times New Roman" w:hAnsi="Times New Roman" w:cs="Times New Roman"/>
+          <w:sz w:val="24"/>
+          <w:szCs w:val="24"/>
+        </w:rPr>
+        <w:t>mengisi</w:t>
+      </w:r>
+      <w:proofErr w:type="spellEnd"/>
+      <w:r>
+        <w:rPr>
+          <w:rFonts w:ascii="Times New Roman" w:hAnsi="Times New Roman" w:cs="Times New Roman"/>
+          <w:sz w:val="24"/>
+          <w:szCs w:val="24"/>
+        </w:rPr>
+        <w:t xml:space="preserve"> </w:t>
+      </w:r>
+      <w:proofErr w:type="spellStart"/>
+      <w:r>
+        <w:rPr>
+          <w:rFonts w:ascii="Times New Roman" w:hAnsi="Times New Roman" w:cs="Times New Roman"/>
+          <w:sz w:val="24"/>
+          <w:szCs w:val="24"/>
+        </w:rPr>
+        <w:t>elemen</w:t>
+      </w:r>
+      <w:proofErr w:type="spellEnd"/>
+      <w:r>
+        <w:rPr>
+          <w:rFonts w:ascii="Times New Roman" w:hAnsi="Times New Roman" w:cs="Times New Roman"/>
+          <w:sz w:val="24"/>
+          <w:szCs w:val="24"/>
+        </w:rPr>
+        <w:t xml:space="preserve"> array.</w:t>
       </w:r>
     </w:p>
     <w:p>
@@ -1855,6 +4724,7 @@
           <w:szCs w:val="24"/>
         </w:rPr>
       </w:pPr>
+      <w:proofErr w:type="spellStart"/>
       <w:r>
         <w:rPr>
           <w:rFonts w:ascii="Times New Roman" w:hAnsi="Times New Roman" w:cs="Times New Roman"/>
@@ -1864,7 +4734,128 @@
           <w:szCs w:val="24"/>
         </w:rPr>
         <w:lastRenderedPageBreak/>
-        <w:t>Modifikasi kode program pada praktikum 3.3 agar length array menjadi inputan dengan Scanner!</w:t>
+        <w:t>Modifikasi</w:t>
+      </w:r>
+      <w:proofErr w:type="spellEnd"/>
+      <w:r>
+        <w:rPr>
+          <w:rFonts w:ascii="Times New Roman" w:hAnsi="Times New Roman" w:cs="Times New Roman"/>
+          <w:b/>
+          <w:bCs/>
+          <w:sz w:val="24"/>
+          <w:szCs w:val="24"/>
+        </w:rPr>
+        <w:t xml:space="preserve"> </w:t>
+      </w:r>
+      <w:proofErr w:type="spellStart"/>
+      <w:r>
+        <w:rPr>
+          <w:rFonts w:ascii="Times New Roman" w:hAnsi="Times New Roman" w:cs="Times New Roman"/>
+          <w:b/>
+          <w:bCs/>
+          <w:sz w:val="24"/>
+          <w:szCs w:val="24"/>
+        </w:rPr>
+        <w:t>kode</w:t>
+      </w:r>
+      <w:proofErr w:type="spellEnd"/>
+      <w:r>
+        <w:rPr>
+          <w:rFonts w:ascii="Times New Roman" w:hAnsi="Times New Roman" w:cs="Times New Roman"/>
+          <w:b/>
+          <w:bCs/>
+          <w:sz w:val="24"/>
+          <w:szCs w:val="24"/>
+        </w:rPr>
+        <w:t xml:space="preserve"> program pada </w:t>
+      </w:r>
+      <w:proofErr w:type="spellStart"/>
+      <w:r>
+        <w:rPr>
+          <w:rFonts w:ascii="Times New Roman" w:hAnsi="Times New Roman" w:cs="Times New Roman"/>
+          <w:b/>
+          <w:bCs/>
+          <w:sz w:val="24"/>
+          <w:szCs w:val="24"/>
+        </w:rPr>
+        <w:t>praktikum</w:t>
+      </w:r>
+      <w:proofErr w:type="spellEnd"/>
+      <w:r>
+        <w:rPr>
+          <w:rFonts w:ascii="Times New Roman" w:hAnsi="Times New Roman" w:cs="Times New Roman"/>
+          <w:b/>
+          <w:bCs/>
+          <w:sz w:val="24"/>
+          <w:szCs w:val="24"/>
+        </w:rPr>
+        <w:t xml:space="preserve"> 3.3 agar length array </w:t>
+      </w:r>
+      <w:proofErr w:type="spellStart"/>
+      <w:r>
+        <w:rPr>
+          <w:rFonts w:ascii="Times New Roman" w:hAnsi="Times New Roman" w:cs="Times New Roman"/>
+          <w:b/>
+          <w:bCs/>
+          <w:sz w:val="24"/>
+          <w:szCs w:val="24"/>
+        </w:rPr>
+        <w:t>menjadi</w:t>
+      </w:r>
+      <w:proofErr w:type="spellEnd"/>
+      <w:r>
+        <w:rPr>
+          <w:rFonts w:ascii="Times New Roman" w:hAnsi="Times New Roman" w:cs="Times New Roman"/>
+          <w:b/>
+          <w:bCs/>
+          <w:sz w:val="24"/>
+          <w:szCs w:val="24"/>
+        </w:rPr>
+        <w:t xml:space="preserve"> </w:t>
+      </w:r>
+      <w:proofErr w:type="spellStart"/>
+      <w:r>
+        <w:rPr>
+          <w:rFonts w:ascii="Times New Roman" w:hAnsi="Times New Roman" w:cs="Times New Roman"/>
+          <w:b/>
+          <w:bCs/>
+          <w:sz w:val="24"/>
+          <w:szCs w:val="24"/>
+        </w:rPr>
+        <w:t>inputan</w:t>
+      </w:r>
+      <w:proofErr w:type="spellEnd"/>
+      <w:r>
+        <w:rPr>
+          <w:rFonts w:ascii="Times New Roman" w:hAnsi="Times New Roman" w:cs="Times New Roman"/>
+          <w:b/>
+          <w:bCs/>
+          <w:sz w:val="24"/>
+          <w:szCs w:val="24"/>
+        </w:rPr>
+        <w:t xml:space="preserve"> </w:t>
+      </w:r>
+      <w:proofErr w:type="spellStart"/>
+      <w:r>
+        <w:rPr>
+          <w:rFonts w:ascii="Times New Roman" w:hAnsi="Times New Roman" w:cs="Times New Roman"/>
+          <w:b/>
+          <w:bCs/>
+          <w:sz w:val="24"/>
+          <w:szCs w:val="24"/>
+        </w:rPr>
+        <w:t>dengan</w:t>
+      </w:r>
+      <w:proofErr w:type="spellEnd"/>
+      <w:r>
+        <w:rPr>
+          <w:rFonts w:ascii="Times New Roman" w:hAnsi="Times New Roman" w:cs="Times New Roman"/>
+          <w:b/>
+          <w:bCs/>
+          <w:sz w:val="24"/>
+          <w:szCs w:val="24"/>
+        </w:rPr>
+        <w:t xml:space="preserve"> Scanner!</w:t>
       </w:r>
     </w:p>
     <w:p>
@@ -2140,15 +5131,335 @@
           <w:szCs w:val="24"/>
         </w:rPr>
       </w:pPr>
-      <w:r>
-        <w:rPr>
-          <w:rFonts w:ascii="Times New Roman" w:hAnsi="Times New Roman" w:cs="Times New Roman"/>
-          <w:b/>
-          <w:bCs/>
-          <w:sz w:val="24"/>
-          <w:szCs w:val="24"/>
-        </w:rPr>
-        <w:t>Apakah boleh Jika terjadi duplikasi instansiasi array of objek, misalkan saja instansiasi dilakukan pada ppArray[i] sekaligus ppArray[0]?Jelaskan !</w:t>
+      <w:proofErr w:type="spellStart"/>
+      <w:r>
+        <w:rPr>
+          <w:rFonts w:ascii="Times New Roman" w:hAnsi="Times New Roman" w:cs="Times New Roman"/>
+          <w:b/>
+          <w:bCs/>
+          <w:sz w:val="24"/>
+          <w:szCs w:val="24"/>
+        </w:rPr>
+        <w:t>Apakah</w:t>
+      </w:r>
+      <w:proofErr w:type="spellEnd"/>
+      <w:r>
+        <w:rPr>
+          <w:rFonts w:ascii="Times New Roman" w:hAnsi="Times New Roman" w:cs="Times New Roman"/>
+          <w:b/>
+          <w:bCs/>
+          <w:sz w:val="24"/>
+          <w:szCs w:val="24"/>
+        </w:rPr>
+        <w:t xml:space="preserve"> </w:t>
+      </w:r>
+      <w:proofErr w:type="spellStart"/>
+      <w:r>
+        <w:rPr>
+          <w:rFonts w:ascii="Times New Roman" w:hAnsi="Times New Roman" w:cs="Times New Roman"/>
+          <w:b/>
+          <w:bCs/>
+          <w:sz w:val="24"/>
+          <w:szCs w:val="24"/>
+        </w:rPr>
+        <w:t>boleh</w:t>
+      </w:r>
+      <w:proofErr w:type="spellEnd"/>
+      <w:r>
+        <w:rPr>
+          <w:rFonts w:ascii="Times New Roman" w:hAnsi="Times New Roman" w:cs="Times New Roman"/>
+          <w:b/>
+          <w:bCs/>
+          <w:sz w:val="24"/>
+          <w:szCs w:val="24"/>
+        </w:rPr>
+        <w:t xml:space="preserve"> Jika </w:t>
+      </w:r>
+      <w:proofErr w:type="spellStart"/>
+      <w:r>
+        <w:rPr>
+          <w:rFonts w:ascii="Times New Roman" w:hAnsi="Times New Roman" w:cs="Times New Roman"/>
+          <w:b/>
+          <w:bCs/>
+          <w:sz w:val="24"/>
+          <w:szCs w:val="24"/>
+        </w:rPr>
+        <w:t>terjadi</w:t>
+      </w:r>
+      <w:proofErr w:type="spellEnd"/>
+      <w:r>
+        <w:rPr>
+          <w:rFonts w:ascii="Times New Roman" w:hAnsi="Times New Roman" w:cs="Times New Roman"/>
+          <w:b/>
+          <w:bCs/>
+          <w:sz w:val="24"/>
+          <w:szCs w:val="24"/>
+        </w:rPr>
+        <w:t xml:space="preserve"> </w:t>
+      </w:r>
+      <w:proofErr w:type="spellStart"/>
+      <w:r>
+        <w:rPr>
+          <w:rFonts w:ascii="Times New Roman" w:hAnsi="Times New Roman" w:cs="Times New Roman"/>
+          <w:b/>
+          <w:bCs/>
+          <w:sz w:val="24"/>
+          <w:szCs w:val="24"/>
+        </w:rPr>
+        <w:t>duplikasi</w:t>
+      </w:r>
+      <w:proofErr w:type="spellEnd"/>
+      <w:r>
+        <w:rPr>
+          <w:rFonts w:ascii="Times New Roman" w:hAnsi="Times New Roman" w:cs="Times New Roman"/>
+          <w:b/>
+          <w:bCs/>
+          <w:sz w:val="24"/>
+          <w:szCs w:val="24"/>
+        </w:rPr>
+        <w:t xml:space="preserve"> </w:t>
+      </w:r>
+      <w:proofErr w:type="spellStart"/>
+      <w:r>
+        <w:rPr>
+          <w:rFonts w:ascii="Times New Roman" w:hAnsi="Times New Roman" w:cs="Times New Roman"/>
+          <w:b/>
+          <w:bCs/>
+          <w:sz w:val="24"/>
+          <w:szCs w:val="24"/>
+        </w:rPr>
+        <w:t>instansiasi</w:t>
+      </w:r>
+      <w:proofErr w:type="spellEnd"/>
+      <w:r>
+        <w:rPr>
+          <w:rFonts w:ascii="Times New Roman" w:hAnsi="Times New Roman" w:cs="Times New Roman"/>
+          <w:b/>
+          <w:bCs/>
+          <w:sz w:val="24"/>
+          <w:szCs w:val="24"/>
+        </w:rPr>
+        <w:t xml:space="preserve"> array of </w:t>
+      </w:r>
+      <w:proofErr w:type="spellStart"/>
+      <w:r>
+        <w:rPr>
+          <w:rFonts w:ascii="Times New Roman" w:hAnsi="Times New Roman" w:cs="Times New Roman"/>
+          <w:b/>
+          <w:bCs/>
+          <w:sz w:val="24"/>
+          <w:szCs w:val="24"/>
+        </w:rPr>
+        <w:t>objek</w:t>
+      </w:r>
+      <w:proofErr w:type="spellEnd"/>
+      <w:r>
+        <w:rPr>
+          <w:rFonts w:ascii="Times New Roman" w:hAnsi="Times New Roman" w:cs="Times New Roman"/>
+          <w:b/>
+          <w:bCs/>
+          <w:sz w:val="24"/>
+          <w:szCs w:val="24"/>
+        </w:rPr>
+        <w:t xml:space="preserve">, </w:t>
+      </w:r>
+      <w:proofErr w:type="spellStart"/>
+      <w:r>
+        <w:rPr>
+          <w:rFonts w:ascii="Times New Roman" w:hAnsi="Times New Roman" w:cs="Times New Roman"/>
+          <w:b/>
+          <w:bCs/>
+          <w:sz w:val="24"/>
+          <w:szCs w:val="24"/>
+        </w:rPr>
+        <w:t>misalkan</w:t>
+      </w:r>
+      <w:proofErr w:type="spellEnd"/>
+      <w:r>
+        <w:rPr>
+          <w:rFonts w:ascii="Times New Roman" w:hAnsi="Times New Roman" w:cs="Times New Roman"/>
+          <w:b/>
+          <w:bCs/>
+          <w:sz w:val="24"/>
+          <w:szCs w:val="24"/>
+        </w:rPr>
+        <w:t xml:space="preserve"> </w:t>
+      </w:r>
+      <w:proofErr w:type="spellStart"/>
+      <w:r>
+        <w:rPr>
+          <w:rFonts w:ascii="Times New Roman" w:hAnsi="Times New Roman" w:cs="Times New Roman"/>
+          <w:b/>
+          <w:bCs/>
+          <w:sz w:val="24"/>
+          <w:szCs w:val="24"/>
+        </w:rPr>
+        <w:t>saja</w:t>
+      </w:r>
+      <w:proofErr w:type="spellEnd"/>
+      <w:r>
+        <w:rPr>
+          <w:rFonts w:ascii="Times New Roman" w:hAnsi="Times New Roman" w:cs="Times New Roman"/>
+          <w:b/>
+          <w:bCs/>
+          <w:sz w:val="24"/>
+          <w:szCs w:val="24"/>
+        </w:rPr>
+        <w:t xml:space="preserve"> </w:t>
+      </w:r>
+      <w:proofErr w:type="spellStart"/>
+      <w:r>
+        <w:rPr>
+          <w:rFonts w:ascii="Times New Roman" w:hAnsi="Times New Roman" w:cs="Times New Roman"/>
+          <w:b/>
+          <w:bCs/>
+          <w:sz w:val="24"/>
+          <w:szCs w:val="24"/>
+        </w:rPr>
+        <w:t>instansiasi</w:t>
+      </w:r>
+      <w:proofErr w:type="spellEnd"/>
+      <w:r>
+        <w:rPr>
+          <w:rFonts w:ascii="Times New Roman" w:hAnsi="Times New Roman" w:cs="Times New Roman"/>
+          <w:b/>
+          <w:bCs/>
+          <w:sz w:val="24"/>
+          <w:szCs w:val="24"/>
+        </w:rPr>
+        <w:t xml:space="preserve"> </w:t>
+      </w:r>
+      <w:proofErr w:type="spellStart"/>
+      <w:r>
+        <w:rPr>
+          <w:rFonts w:ascii="Times New Roman" w:hAnsi="Times New Roman" w:cs="Times New Roman"/>
+          <w:b/>
+          <w:bCs/>
+          <w:sz w:val="24"/>
+          <w:szCs w:val="24"/>
+        </w:rPr>
+        <w:t>dilakukan</w:t>
+      </w:r>
+      <w:proofErr w:type="spellEnd"/>
+      <w:r>
+        <w:rPr>
+          <w:rFonts w:ascii="Times New Roman" w:hAnsi="Times New Roman" w:cs="Times New Roman"/>
+          <w:b/>
+          <w:bCs/>
+          <w:sz w:val="24"/>
+          <w:szCs w:val="24"/>
+        </w:rPr>
+        <w:t xml:space="preserve"> pada </w:t>
+      </w:r>
+      <w:proofErr w:type="spellStart"/>
+      <w:r>
+        <w:rPr>
+          <w:rFonts w:ascii="Times New Roman" w:hAnsi="Times New Roman" w:cs="Times New Roman"/>
+          <w:b/>
+          <w:bCs/>
+          <w:sz w:val="24"/>
+          <w:szCs w:val="24"/>
+        </w:rPr>
+        <w:t>ppArray</w:t>
+      </w:r>
+      <w:proofErr w:type="spellEnd"/>
+      <w:r>
+        <w:rPr>
+          <w:rFonts w:ascii="Times New Roman" w:hAnsi="Times New Roman" w:cs="Times New Roman"/>
+          <w:b/>
+          <w:bCs/>
+          <w:sz w:val="24"/>
+          <w:szCs w:val="24"/>
+        </w:rPr>
+        <w:t>[</w:t>
+      </w:r>
+      <w:proofErr w:type="spellStart"/>
+      <w:r>
+        <w:rPr>
+          <w:rFonts w:ascii="Times New Roman" w:hAnsi="Times New Roman" w:cs="Times New Roman"/>
+          <w:b/>
+          <w:bCs/>
+          <w:sz w:val="24"/>
+          <w:szCs w:val="24"/>
+        </w:rPr>
+        <w:t>i</w:t>
+      </w:r>
+      <w:proofErr w:type="spellEnd"/>
+      <w:r>
+        <w:rPr>
+          <w:rFonts w:ascii="Times New Roman" w:hAnsi="Times New Roman" w:cs="Times New Roman"/>
+          <w:b/>
+          <w:bCs/>
+          <w:sz w:val="24"/>
+          <w:szCs w:val="24"/>
+        </w:rPr>
+        <w:t xml:space="preserve">] </w:t>
+      </w:r>
+      <w:proofErr w:type="spellStart"/>
+      <w:r>
+        <w:rPr>
+          <w:rFonts w:ascii="Times New Roman" w:hAnsi="Times New Roman" w:cs="Times New Roman"/>
+          <w:b/>
+          <w:bCs/>
+          <w:sz w:val="24"/>
+          <w:szCs w:val="24"/>
+        </w:rPr>
+        <w:t>sekaligus</w:t>
+      </w:r>
+      <w:proofErr w:type="spellEnd"/>
+      <w:r>
+        <w:rPr>
+          <w:rFonts w:ascii="Times New Roman" w:hAnsi="Times New Roman" w:cs="Times New Roman"/>
+          <w:b/>
+          <w:bCs/>
+          <w:sz w:val="24"/>
+          <w:szCs w:val="24"/>
+        </w:rPr>
+        <w:t xml:space="preserve"> </w:t>
+      </w:r>
+      <w:proofErr w:type="spellStart"/>
+      <w:r>
+        <w:rPr>
+          <w:rFonts w:ascii="Times New Roman" w:hAnsi="Times New Roman" w:cs="Times New Roman"/>
+          <w:b/>
+          <w:bCs/>
+          <w:sz w:val="24"/>
+          <w:szCs w:val="24"/>
+        </w:rPr>
+        <w:t>ppArray</w:t>
+      </w:r>
+      <w:proofErr w:type="spellEnd"/>
+      <w:r>
+        <w:rPr>
+          <w:rFonts w:ascii="Times New Roman" w:hAnsi="Times New Roman" w:cs="Times New Roman"/>
+          <w:b/>
+          <w:bCs/>
+          <w:sz w:val="24"/>
+          <w:szCs w:val="24"/>
+        </w:rPr>
+        <w:t>[0]?</w:t>
+      </w:r>
+      <w:proofErr w:type="spellStart"/>
+      <w:r>
+        <w:rPr>
+          <w:rFonts w:ascii="Times New Roman" w:hAnsi="Times New Roman" w:cs="Times New Roman"/>
+          <w:b/>
+          <w:bCs/>
+          <w:sz w:val="24"/>
+          <w:szCs w:val="24"/>
+        </w:rPr>
+        <w:t>Jelaskan</w:t>
+      </w:r>
+      <w:proofErr w:type="spellEnd"/>
+      <w:r>
+        <w:rPr>
+          <w:rFonts w:ascii="Times New Roman" w:hAnsi="Times New Roman" w:cs="Times New Roman"/>
+          <w:b/>
+          <w:bCs/>
+          <w:sz w:val="24"/>
+          <w:szCs w:val="24"/>
+        </w:rPr>
+        <w:t xml:space="preserve"> !</w:t>
       </w:r>
     </w:p>
     <w:p>
@@ -2184,13 +5495,2671 @@
           <w:szCs w:val="24"/>
         </w:rPr>
       </w:pPr>
-      <w:r>
-        <w:rPr>
-          <w:rFonts w:ascii="Times New Roman" w:hAnsi="Times New Roman" w:cs="Times New Roman"/>
-          <w:sz w:val="24"/>
-          <w:szCs w:val="24"/>
-        </w:rPr>
-        <w:t>Tidak, karena objek yang ada diinstansiasi sebelumnya akan tergantikan dengan objek yang baru.</w:t>
+      <w:proofErr w:type="spellStart"/>
+      <w:r>
+        <w:rPr>
+          <w:rFonts w:ascii="Times New Roman" w:hAnsi="Times New Roman" w:cs="Times New Roman"/>
+          <w:sz w:val="24"/>
+          <w:szCs w:val="24"/>
+        </w:rPr>
+        <w:t>Tidak</w:t>
+      </w:r>
+      <w:proofErr w:type="spellEnd"/>
+      <w:r>
+        <w:rPr>
+          <w:rFonts w:ascii="Times New Roman" w:hAnsi="Times New Roman" w:cs="Times New Roman"/>
+          <w:sz w:val="24"/>
+          <w:szCs w:val="24"/>
+        </w:rPr>
+        <w:t xml:space="preserve">, </w:t>
+      </w:r>
+      <w:proofErr w:type="spellStart"/>
+      <w:r>
+        <w:rPr>
+          <w:rFonts w:ascii="Times New Roman" w:hAnsi="Times New Roman" w:cs="Times New Roman"/>
+          <w:sz w:val="24"/>
+          <w:szCs w:val="24"/>
+        </w:rPr>
+        <w:t>karena</w:t>
+      </w:r>
+      <w:proofErr w:type="spellEnd"/>
+      <w:r>
+        <w:rPr>
+          <w:rFonts w:ascii="Times New Roman" w:hAnsi="Times New Roman" w:cs="Times New Roman"/>
+          <w:sz w:val="24"/>
+          <w:szCs w:val="24"/>
+        </w:rPr>
+        <w:t xml:space="preserve"> </w:t>
+      </w:r>
+      <w:proofErr w:type="spellStart"/>
+      <w:r>
+        <w:rPr>
+          <w:rFonts w:ascii="Times New Roman" w:hAnsi="Times New Roman" w:cs="Times New Roman"/>
+          <w:sz w:val="24"/>
+          <w:szCs w:val="24"/>
+        </w:rPr>
+        <w:t>objek</w:t>
+      </w:r>
+      <w:proofErr w:type="spellEnd"/>
+      <w:r>
+        <w:rPr>
+          <w:rFonts w:ascii="Times New Roman" w:hAnsi="Times New Roman" w:cs="Times New Roman"/>
+          <w:sz w:val="24"/>
+          <w:szCs w:val="24"/>
+        </w:rPr>
+        <w:t xml:space="preserve"> yang </w:t>
+      </w:r>
+      <w:proofErr w:type="spellStart"/>
+      <w:r>
+        <w:rPr>
+          <w:rFonts w:ascii="Times New Roman" w:hAnsi="Times New Roman" w:cs="Times New Roman"/>
+          <w:sz w:val="24"/>
+          <w:szCs w:val="24"/>
+        </w:rPr>
+        <w:t>ada</w:t>
+      </w:r>
+      <w:proofErr w:type="spellEnd"/>
+      <w:r>
+        <w:rPr>
+          <w:rFonts w:ascii="Times New Roman" w:hAnsi="Times New Roman" w:cs="Times New Roman"/>
+          <w:sz w:val="24"/>
+          <w:szCs w:val="24"/>
+        </w:rPr>
+        <w:t xml:space="preserve"> </w:t>
+      </w:r>
+      <w:proofErr w:type="spellStart"/>
+      <w:r>
+        <w:rPr>
+          <w:rFonts w:ascii="Times New Roman" w:hAnsi="Times New Roman" w:cs="Times New Roman"/>
+          <w:sz w:val="24"/>
+          <w:szCs w:val="24"/>
+        </w:rPr>
+        <w:t>diinstansiasi</w:t>
+      </w:r>
+      <w:proofErr w:type="spellEnd"/>
+      <w:r>
+        <w:rPr>
+          <w:rFonts w:ascii="Times New Roman" w:hAnsi="Times New Roman" w:cs="Times New Roman"/>
+          <w:sz w:val="24"/>
+          <w:szCs w:val="24"/>
+        </w:rPr>
+        <w:t xml:space="preserve"> </w:t>
+      </w:r>
+      <w:proofErr w:type="spellStart"/>
+      <w:r>
+        <w:rPr>
+          <w:rFonts w:ascii="Times New Roman" w:hAnsi="Times New Roman" w:cs="Times New Roman"/>
+          <w:sz w:val="24"/>
+          <w:szCs w:val="24"/>
+        </w:rPr>
+        <w:t>sebelumnya</w:t>
+      </w:r>
+      <w:proofErr w:type="spellEnd"/>
+      <w:r>
+        <w:rPr>
+          <w:rFonts w:ascii="Times New Roman" w:hAnsi="Times New Roman" w:cs="Times New Roman"/>
+          <w:sz w:val="24"/>
+          <w:szCs w:val="24"/>
+        </w:rPr>
+        <w:t xml:space="preserve"> </w:t>
+      </w:r>
+      <w:proofErr w:type="spellStart"/>
+      <w:r>
+        <w:rPr>
+          <w:rFonts w:ascii="Times New Roman" w:hAnsi="Times New Roman" w:cs="Times New Roman"/>
+          <w:sz w:val="24"/>
+          <w:szCs w:val="24"/>
+        </w:rPr>
+        <w:t>akan</w:t>
+      </w:r>
+      <w:proofErr w:type="spellEnd"/>
+      <w:r>
+        <w:rPr>
+          <w:rFonts w:ascii="Times New Roman" w:hAnsi="Times New Roman" w:cs="Times New Roman"/>
+          <w:sz w:val="24"/>
+          <w:szCs w:val="24"/>
+        </w:rPr>
+        <w:t xml:space="preserve"> </w:t>
+      </w:r>
+      <w:proofErr w:type="spellStart"/>
+      <w:r>
+        <w:rPr>
+          <w:rFonts w:ascii="Times New Roman" w:hAnsi="Times New Roman" w:cs="Times New Roman"/>
+          <w:sz w:val="24"/>
+          <w:szCs w:val="24"/>
+        </w:rPr>
+        <w:t>tergantikan</w:t>
+      </w:r>
+      <w:proofErr w:type="spellEnd"/>
+      <w:r>
+        <w:rPr>
+          <w:rFonts w:ascii="Times New Roman" w:hAnsi="Times New Roman" w:cs="Times New Roman"/>
+          <w:sz w:val="24"/>
+          <w:szCs w:val="24"/>
+        </w:rPr>
+        <w:t xml:space="preserve"> </w:t>
+      </w:r>
+      <w:proofErr w:type="spellStart"/>
+      <w:r>
+        <w:rPr>
+          <w:rFonts w:ascii="Times New Roman" w:hAnsi="Times New Roman" w:cs="Times New Roman"/>
+          <w:sz w:val="24"/>
+          <w:szCs w:val="24"/>
+        </w:rPr>
+        <w:t>dengan</w:t>
+      </w:r>
+      <w:proofErr w:type="spellEnd"/>
+      <w:r>
+        <w:rPr>
+          <w:rFonts w:ascii="Times New Roman" w:hAnsi="Times New Roman" w:cs="Times New Roman"/>
+          <w:sz w:val="24"/>
+          <w:szCs w:val="24"/>
+        </w:rPr>
+        <w:t xml:space="preserve"> </w:t>
+      </w:r>
+      <w:proofErr w:type="spellStart"/>
+      <w:r>
+        <w:rPr>
+          <w:rFonts w:ascii="Times New Roman" w:hAnsi="Times New Roman" w:cs="Times New Roman"/>
+          <w:sz w:val="24"/>
+          <w:szCs w:val="24"/>
+        </w:rPr>
+        <w:t>objek</w:t>
+      </w:r>
+      <w:proofErr w:type="spellEnd"/>
+      <w:r>
+        <w:rPr>
+          <w:rFonts w:ascii="Times New Roman" w:hAnsi="Times New Roman" w:cs="Times New Roman"/>
+          <w:sz w:val="24"/>
+          <w:szCs w:val="24"/>
+        </w:rPr>
+        <w:t xml:space="preserve"> yang </w:t>
+      </w:r>
+      <w:proofErr w:type="spellStart"/>
+      <w:r>
+        <w:rPr>
+          <w:rFonts w:ascii="Times New Roman" w:hAnsi="Times New Roman" w:cs="Times New Roman"/>
+          <w:sz w:val="24"/>
+          <w:szCs w:val="24"/>
+        </w:rPr>
+        <w:t>baru</w:t>
+      </w:r>
+      <w:proofErr w:type="spellEnd"/>
+      <w:r>
+        <w:rPr>
+          <w:rFonts w:ascii="Times New Roman" w:hAnsi="Times New Roman" w:cs="Times New Roman"/>
+          <w:sz w:val="24"/>
+          <w:szCs w:val="24"/>
+        </w:rPr>
+        <w:t>.</w:t>
+      </w:r>
+    </w:p>
+    <w:p>
+      <w:pPr>
+        <w:spacing w:line="360" w:lineRule="auto"/>
+        <w:rPr>
+          <w:rFonts w:ascii="Times New Roman" w:hAnsi="Times New Roman" w:cs="Times New Roman"/>
+          <w:b/>
+          <w:sz w:val="28"/>
+          <w:szCs w:val="28"/>
+        </w:rPr>
+      </w:pPr>
+      <w:proofErr w:type="spellStart"/>
+      <w:r>
+        <w:rPr>
+          <w:rFonts w:ascii="Times New Roman" w:hAnsi="Times New Roman" w:cs="Times New Roman"/>
+          <w:b/>
+          <w:sz w:val="28"/>
+          <w:szCs w:val="28"/>
+        </w:rPr>
+        <w:t>Percobaan</w:t>
+      </w:r>
+      <w:proofErr w:type="spellEnd"/>
+      <w:r>
+        <w:rPr>
+          <w:rFonts w:ascii="Times New Roman" w:hAnsi="Times New Roman" w:cs="Times New Roman"/>
+          <w:b/>
+          <w:sz w:val="28"/>
+          <w:szCs w:val="28"/>
+        </w:rPr>
+        <w:t xml:space="preserve"> 3</w:t>
+      </w:r>
+    </w:p>
+    <w:p>
+      <w:pPr>
+        <w:spacing w:line="360" w:lineRule="auto"/>
+        <w:rPr>
+          <w:rFonts w:ascii="Times New Roman" w:hAnsi="Times New Roman" w:cs="Times New Roman"/>
+          <w:bCs/>
+          <w:sz w:val="24"/>
+          <w:szCs w:val="24"/>
+        </w:rPr>
+      </w:pPr>
+      <w:r>
+        <w:rPr>
+          <w:rFonts w:ascii="Times New Roman" w:hAnsi="Times New Roman" w:cs="Times New Roman"/>
+          <w:bCs/>
+          <w:sz w:val="24"/>
+          <w:szCs w:val="24"/>
+        </w:rPr>
+        <w:t>Code:</w:t>
+      </w:r>
+    </w:p>
+    <w:p>
+      <w:pPr>
+        <w:spacing w:line="360" w:lineRule="auto"/>
+        <w:rPr>
+          <w:rFonts w:ascii="Times New Roman" w:hAnsi="Times New Roman" w:cs="Times New Roman"/>
+          <w:bCs/>
+          <w:sz w:val="24"/>
+          <w:szCs w:val="24"/>
+        </w:rPr>
+      </w:pPr>
+      <w:r>
+        <w:rPr>
+          <w:rFonts w:ascii="Times New Roman" w:hAnsi="Times New Roman" w:cs="Times New Roman"/>
+          <w:bCs/>
+          <w:sz w:val="24"/>
+          <w:szCs w:val="24"/>
+        </w:rPr>
+        <w:t>Balok21.java</w:t>
+      </w:r>
+    </w:p>
+    <w:p>
+      <w:pPr>
+        <w:spacing w:line="360" w:lineRule="auto"/>
+        <w:rPr>
+          <w:rFonts w:ascii="Times New Roman" w:hAnsi="Times New Roman" w:cs="Times New Roman"/>
+          <w:bCs/>
+          <w:sz w:val="24"/>
+          <w:szCs w:val="24"/>
+        </w:rPr>
+      </w:pPr>
+      <w:r>
+        <w:rPr>
+          <w:rFonts w:ascii="Times New Roman" w:hAnsi="Times New Roman" w:cs="Times New Roman"/>
+          <w:bCs/>
+          <w:sz w:val="24"/>
+          <w:szCs w:val="24"/>
+        </w:rPr>
+        <w:drawing>
+          <wp:inline distT="0" distB="0" distL="0" distR="0" wp14:anchorId="43D87CF2" wp14:editId="633E1F7C">
+            <wp:extent cx="3667637" cy="3200847"/>
+            <wp:effectExtent l="0" t="0" r="9525" b="0"/>
+            <wp:docPr id="16" name="Picture 16"/>
+            <wp:cNvGraphicFramePr>
+              <a:graphicFrameLocks xmlns:a="http://schemas.openxmlformats.org/drawingml/2006/main" noChangeAspect="1"/>
+            </wp:cNvGraphicFramePr>
+            <a:graphic xmlns:a="http://schemas.openxmlformats.org/drawingml/2006/main">
+              <a:graphicData uri="http://schemas.openxmlformats.org/drawingml/2006/picture">
+                <pic:pic xmlns:pic="http://schemas.openxmlformats.org/drawingml/2006/picture">
+                  <pic:nvPicPr>
+                    <pic:cNvPr id="1" name=""/>
+                    <pic:cNvPicPr/>
+                  </pic:nvPicPr>
+                  <pic:blipFill>
+                    <a:blip r:embed="rId19"/>
+                    <a:stretch>
+                      <a:fillRect/>
+                    </a:stretch>
+                  </pic:blipFill>
+                  <pic:spPr>
+                    <a:xfrm>
+                      <a:off x="0" y="0"/>
+                      <a:ext cx="3667637" cy="3200847"/>
+                    </a:xfrm>
+                    <a:prstGeom prst="rect">
+                      <a:avLst/>
+                    </a:prstGeom>
+                  </pic:spPr>
+                </pic:pic>
+              </a:graphicData>
+            </a:graphic>
+          </wp:inline>
+        </w:drawing>
+      </w:r>
+    </w:p>
+    <w:p>
+      <w:pPr>
+        <w:spacing w:line="360" w:lineRule="auto"/>
+        <w:rPr>
+          <w:rFonts w:ascii="Times New Roman" w:hAnsi="Times New Roman" w:cs="Times New Roman"/>
+          <w:bCs/>
+          <w:sz w:val="24"/>
+          <w:szCs w:val="24"/>
+        </w:rPr>
+      </w:pPr>
+    </w:p>
+    <w:p>
+      <w:pPr>
+        <w:spacing w:line="360" w:lineRule="auto"/>
+        <w:rPr>
+          <w:rFonts w:ascii="Times New Roman" w:hAnsi="Times New Roman" w:cs="Times New Roman"/>
+          <w:bCs/>
+          <w:sz w:val="24"/>
+          <w:szCs w:val="24"/>
+        </w:rPr>
+      </w:pPr>
+    </w:p>
+    <w:p>
+      <w:pPr>
+        <w:spacing w:line="360" w:lineRule="auto"/>
+        <w:rPr>
+          <w:rFonts w:ascii="Times New Roman" w:hAnsi="Times New Roman" w:cs="Times New Roman"/>
+          <w:bCs/>
+          <w:sz w:val="24"/>
+          <w:szCs w:val="24"/>
+        </w:rPr>
+      </w:pPr>
+      <w:r>
+        <w:rPr>
+          <w:rFonts w:ascii="Times New Roman" w:hAnsi="Times New Roman" w:cs="Times New Roman"/>
+          <w:bCs/>
+          <w:sz w:val="24"/>
+          <w:szCs w:val="24"/>
+        </w:rPr>
+        <w:lastRenderedPageBreak/>
+        <w:t>ArrayBalok21.java</w:t>
+      </w:r>
+    </w:p>
+    <w:p>
+      <w:pPr>
+        <w:spacing w:line="360" w:lineRule="auto"/>
+        <w:rPr>
+          <w:rFonts w:ascii="Times New Roman" w:hAnsi="Times New Roman" w:cs="Times New Roman"/>
+          <w:bCs/>
+          <w:sz w:val="24"/>
+          <w:szCs w:val="24"/>
+        </w:rPr>
+      </w:pPr>
+      <w:r>
+        <w:rPr>
+          <w:rFonts w:ascii="Times New Roman" w:hAnsi="Times New Roman" w:cs="Times New Roman"/>
+          <w:bCs/>
+          <w:sz w:val="24"/>
+          <w:szCs w:val="24"/>
+        </w:rPr>
+        <w:drawing>
+          <wp:inline distT="0" distB="0" distL="0" distR="0" wp14:anchorId="0AADEC29" wp14:editId="5816EDB6">
+            <wp:extent cx="5731510" cy="2684780"/>
+            <wp:effectExtent l="0" t="0" r="2540" b="1270"/>
+            <wp:docPr id="17" name="Picture 17"/>
+            <wp:cNvGraphicFramePr>
+              <a:graphicFrameLocks xmlns:a="http://schemas.openxmlformats.org/drawingml/2006/main" noChangeAspect="1"/>
+            </wp:cNvGraphicFramePr>
+            <a:graphic xmlns:a="http://schemas.openxmlformats.org/drawingml/2006/main">
+              <a:graphicData uri="http://schemas.openxmlformats.org/drawingml/2006/picture">
+                <pic:pic xmlns:pic="http://schemas.openxmlformats.org/drawingml/2006/picture">
+                  <pic:nvPicPr>
+                    <pic:cNvPr id="1" name=""/>
+                    <pic:cNvPicPr/>
+                  </pic:nvPicPr>
+                  <pic:blipFill>
+                    <a:blip r:embed="rId20"/>
+                    <a:stretch>
+                      <a:fillRect/>
+                    </a:stretch>
+                  </pic:blipFill>
+                  <pic:spPr>
+                    <a:xfrm>
+                      <a:off x="0" y="0"/>
+                      <a:ext cx="5731510" cy="2684780"/>
+                    </a:xfrm>
+                    <a:prstGeom prst="rect">
+                      <a:avLst/>
+                    </a:prstGeom>
+                  </pic:spPr>
+                </pic:pic>
+              </a:graphicData>
+            </a:graphic>
+          </wp:inline>
+        </w:drawing>
+      </w:r>
+    </w:p>
+    <w:p>
+      <w:pPr>
+        <w:spacing w:line="360" w:lineRule="auto"/>
+        <w:rPr>
+          <w:rFonts w:ascii="Times New Roman" w:hAnsi="Times New Roman" w:cs="Times New Roman"/>
+          <w:bCs/>
+          <w:sz w:val="24"/>
+          <w:szCs w:val="24"/>
+        </w:rPr>
+      </w:pPr>
+      <w:r>
+        <w:rPr>
+          <w:rFonts w:ascii="Times New Roman" w:hAnsi="Times New Roman" w:cs="Times New Roman"/>
+          <w:bCs/>
+          <w:sz w:val="24"/>
+          <w:szCs w:val="24"/>
+        </w:rPr>
+        <w:t>Output:</w:t>
+      </w:r>
+    </w:p>
+    <w:p>
+      <w:pPr>
+        <w:spacing w:line="360" w:lineRule="auto"/>
+        <w:rPr>
+          <w:rFonts w:ascii="Times New Roman" w:hAnsi="Times New Roman" w:cs="Times New Roman"/>
+          <w:bCs/>
+          <w:sz w:val="24"/>
+          <w:szCs w:val="24"/>
+        </w:rPr>
+      </w:pPr>
+      <w:r>
+        <w:rPr>
+          <w:rFonts w:ascii="Times New Roman" w:hAnsi="Times New Roman" w:cs="Times New Roman"/>
+          <w:bCs/>
+          <w:sz w:val="24"/>
+          <w:szCs w:val="24"/>
+        </w:rPr>
+        <w:drawing>
+          <wp:inline distT="0" distB="0" distL="0" distR="0" wp14:anchorId="5E3CC5E8" wp14:editId="5C813ACF">
+            <wp:extent cx="2505425" cy="485843"/>
+            <wp:effectExtent l="0" t="0" r="0" b="9525"/>
+            <wp:docPr id="18" name="Picture 18"/>
+            <wp:cNvGraphicFramePr>
+              <a:graphicFrameLocks xmlns:a="http://schemas.openxmlformats.org/drawingml/2006/main" noChangeAspect="1"/>
+            </wp:cNvGraphicFramePr>
+            <a:graphic xmlns:a="http://schemas.openxmlformats.org/drawingml/2006/main">
+              <a:graphicData uri="http://schemas.openxmlformats.org/drawingml/2006/picture">
+                <pic:pic xmlns:pic="http://schemas.openxmlformats.org/drawingml/2006/picture">
+                  <pic:nvPicPr>
+                    <pic:cNvPr id="1" name=""/>
+                    <pic:cNvPicPr/>
+                  </pic:nvPicPr>
+                  <pic:blipFill>
+                    <a:blip r:embed="rId21"/>
+                    <a:stretch>
+                      <a:fillRect/>
+                    </a:stretch>
+                  </pic:blipFill>
+                  <pic:spPr>
+                    <a:xfrm>
+                      <a:off x="0" y="0"/>
+                      <a:ext cx="2505425" cy="485843"/>
+                    </a:xfrm>
+                    <a:prstGeom prst="rect">
+                      <a:avLst/>
+                    </a:prstGeom>
+                  </pic:spPr>
+                </pic:pic>
+              </a:graphicData>
+            </a:graphic>
+          </wp:inline>
+        </w:drawing>
+      </w:r>
+    </w:p>
+    <w:p>
+      <w:pPr>
+        <w:spacing w:line="360" w:lineRule="auto"/>
+        <w:rPr>
+          <w:rFonts w:ascii="Times New Roman" w:hAnsi="Times New Roman" w:cs="Times New Roman"/>
+          <w:b/>
+          <w:sz w:val="28"/>
+          <w:szCs w:val="28"/>
+        </w:rPr>
+      </w:pPr>
+      <w:proofErr w:type="spellStart"/>
+      <w:r>
+        <w:rPr>
+          <w:rFonts w:ascii="Times New Roman" w:hAnsi="Times New Roman" w:cs="Times New Roman"/>
+          <w:b/>
+          <w:sz w:val="28"/>
+          <w:szCs w:val="28"/>
+        </w:rPr>
+        <w:t>Pertanyaan</w:t>
+      </w:r>
+      <w:proofErr w:type="spellEnd"/>
+    </w:p>
+    <w:p>
+      <w:pPr>
+        <w:pStyle w:val="ListParagraph"/>
+        <w:numPr>
+          <w:ilvl w:val="0"/>
+          <w:numId w:val="3"/>
+        </w:numPr>
+        <w:spacing w:line="360" w:lineRule="auto"/>
+        <w:rPr>
+          <w:rFonts w:ascii="Times New Roman" w:hAnsi="Times New Roman" w:cs="Times New Roman"/>
+          <w:b/>
+          <w:sz w:val="24"/>
+          <w:szCs w:val="24"/>
+        </w:rPr>
+      </w:pPr>
+      <w:proofErr w:type="spellStart"/>
+      <w:r>
+        <w:rPr>
+          <w:rFonts w:ascii="Times New Roman" w:hAnsi="Times New Roman" w:cs="Times New Roman"/>
+          <w:b/>
+          <w:sz w:val="24"/>
+          <w:szCs w:val="24"/>
+        </w:rPr>
+        <w:t>Dapatkah</w:t>
+      </w:r>
+      <w:proofErr w:type="spellEnd"/>
+      <w:r>
+        <w:rPr>
+          <w:rFonts w:ascii="Times New Roman" w:hAnsi="Times New Roman" w:cs="Times New Roman"/>
+          <w:b/>
+          <w:sz w:val="24"/>
+          <w:szCs w:val="24"/>
+        </w:rPr>
+        <w:t xml:space="preserve"> </w:t>
+      </w:r>
+      <w:proofErr w:type="spellStart"/>
+      <w:r>
+        <w:rPr>
+          <w:rFonts w:ascii="Times New Roman" w:hAnsi="Times New Roman" w:cs="Times New Roman"/>
+          <w:b/>
+          <w:sz w:val="24"/>
+          <w:szCs w:val="24"/>
+        </w:rPr>
+        <w:t>konstruktor</w:t>
+      </w:r>
+      <w:proofErr w:type="spellEnd"/>
+      <w:r>
+        <w:rPr>
+          <w:rFonts w:ascii="Times New Roman" w:hAnsi="Times New Roman" w:cs="Times New Roman"/>
+          <w:b/>
+          <w:sz w:val="24"/>
+          <w:szCs w:val="24"/>
+        </w:rPr>
+        <w:t xml:space="preserve"> </w:t>
+      </w:r>
+      <w:proofErr w:type="spellStart"/>
+      <w:r>
+        <w:rPr>
+          <w:rFonts w:ascii="Times New Roman" w:hAnsi="Times New Roman" w:cs="Times New Roman"/>
+          <w:b/>
+          <w:sz w:val="24"/>
+          <w:szCs w:val="24"/>
+        </w:rPr>
+        <w:t>berjumlah</w:t>
+      </w:r>
+      <w:proofErr w:type="spellEnd"/>
+      <w:r>
+        <w:rPr>
+          <w:rFonts w:ascii="Times New Roman" w:hAnsi="Times New Roman" w:cs="Times New Roman"/>
+          <w:b/>
+          <w:sz w:val="24"/>
+          <w:szCs w:val="24"/>
+        </w:rPr>
+        <w:t xml:space="preserve"> </w:t>
+      </w:r>
+      <w:proofErr w:type="spellStart"/>
+      <w:r>
+        <w:rPr>
+          <w:rFonts w:ascii="Times New Roman" w:hAnsi="Times New Roman" w:cs="Times New Roman"/>
+          <w:b/>
+          <w:sz w:val="24"/>
+          <w:szCs w:val="24"/>
+        </w:rPr>
+        <w:t>lebih</w:t>
+      </w:r>
+      <w:proofErr w:type="spellEnd"/>
+      <w:r>
+        <w:rPr>
+          <w:rFonts w:ascii="Times New Roman" w:hAnsi="Times New Roman" w:cs="Times New Roman"/>
+          <w:b/>
+          <w:sz w:val="24"/>
+          <w:szCs w:val="24"/>
+        </w:rPr>
+        <w:t xml:space="preserve"> </w:t>
+      </w:r>
+      <w:proofErr w:type="spellStart"/>
+      <w:r>
+        <w:rPr>
+          <w:rFonts w:ascii="Times New Roman" w:hAnsi="Times New Roman" w:cs="Times New Roman"/>
+          <w:b/>
+          <w:sz w:val="24"/>
+          <w:szCs w:val="24"/>
+        </w:rPr>
+        <w:t>dalam</w:t>
+      </w:r>
+      <w:proofErr w:type="spellEnd"/>
+      <w:r>
+        <w:rPr>
+          <w:rFonts w:ascii="Times New Roman" w:hAnsi="Times New Roman" w:cs="Times New Roman"/>
+          <w:b/>
+          <w:sz w:val="24"/>
+          <w:szCs w:val="24"/>
+        </w:rPr>
+        <w:t xml:space="preserve"> </w:t>
+      </w:r>
+      <w:proofErr w:type="spellStart"/>
+      <w:r>
+        <w:rPr>
+          <w:rFonts w:ascii="Times New Roman" w:hAnsi="Times New Roman" w:cs="Times New Roman"/>
+          <w:b/>
+          <w:sz w:val="24"/>
+          <w:szCs w:val="24"/>
+        </w:rPr>
+        <w:t>satu</w:t>
+      </w:r>
+      <w:proofErr w:type="spellEnd"/>
+      <w:r>
+        <w:rPr>
+          <w:rFonts w:ascii="Times New Roman" w:hAnsi="Times New Roman" w:cs="Times New Roman"/>
+          <w:b/>
+          <w:sz w:val="24"/>
+          <w:szCs w:val="24"/>
+        </w:rPr>
+        <w:t xml:space="preserve"> </w:t>
+      </w:r>
+      <w:proofErr w:type="spellStart"/>
+      <w:r>
+        <w:rPr>
+          <w:rFonts w:ascii="Times New Roman" w:hAnsi="Times New Roman" w:cs="Times New Roman"/>
+          <w:b/>
+          <w:sz w:val="24"/>
+          <w:szCs w:val="24"/>
+        </w:rPr>
+        <w:t>kelas</w:t>
+      </w:r>
+      <w:proofErr w:type="spellEnd"/>
+      <w:r>
+        <w:rPr>
+          <w:rFonts w:ascii="Times New Roman" w:hAnsi="Times New Roman" w:cs="Times New Roman"/>
+          <w:b/>
+          <w:sz w:val="24"/>
+          <w:szCs w:val="24"/>
+        </w:rPr>
+        <w:t xml:space="preserve">? </w:t>
+      </w:r>
+      <w:proofErr w:type="spellStart"/>
+      <w:r>
+        <w:rPr>
+          <w:rFonts w:ascii="Times New Roman" w:hAnsi="Times New Roman" w:cs="Times New Roman"/>
+          <w:b/>
+          <w:sz w:val="24"/>
+          <w:szCs w:val="24"/>
+        </w:rPr>
+        <w:t>Jelaskan</w:t>
+      </w:r>
+      <w:proofErr w:type="spellEnd"/>
+      <w:r>
+        <w:rPr>
+          <w:rFonts w:ascii="Times New Roman" w:hAnsi="Times New Roman" w:cs="Times New Roman"/>
+          <w:b/>
+          <w:sz w:val="24"/>
+          <w:szCs w:val="24"/>
+        </w:rPr>
+        <w:t xml:space="preserve"> </w:t>
+      </w:r>
+      <w:proofErr w:type="spellStart"/>
+      <w:r>
+        <w:rPr>
+          <w:rFonts w:ascii="Times New Roman" w:hAnsi="Times New Roman" w:cs="Times New Roman"/>
+          <w:b/>
+          <w:sz w:val="24"/>
+          <w:szCs w:val="24"/>
+        </w:rPr>
+        <w:t>dengan</w:t>
+      </w:r>
+      <w:proofErr w:type="spellEnd"/>
+      <w:r>
+        <w:rPr>
+          <w:rFonts w:ascii="Times New Roman" w:hAnsi="Times New Roman" w:cs="Times New Roman"/>
+          <w:b/>
+          <w:sz w:val="24"/>
+          <w:szCs w:val="24"/>
+        </w:rPr>
+        <w:t xml:space="preserve"> </w:t>
+      </w:r>
+      <w:proofErr w:type="spellStart"/>
+      <w:r>
+        <w:rPr>
+          <w:rFonts w:ascii="Times New Roman" w:hAnsi="Times New Roman" w:cs="Times New Roman"/>
+          <w:b/>
+          <w:sz w:val="24"/>
+          <w:szCs w:val="24"/>
+        </w:rPr>
+        <w:t>contoh</w:t>
+      </w:r>
+      <w:proofErr w:type="spellEnd"/>
+      <w:r>
+        <w:rPr>
+          <w:rFonts w:ascii="Times New Roman" w:hAnsi="Times New Roman" w:cs="Times New Roman"/>
+          <w:b/>
+          <w:sz w:val="24"/>
+          <w:szCs w:val="24"/>
+        </w:rPr>
+        <w:t>!</w:t>
+      </w:r>
+    </w:p>
+    <w:p>
+      <w:pPr>
+        <w:pStyle w:val="ListParagraph"/>
+        <w:spacing w:line="360" w:lineRule="auto"/>
+        <w:rPr>
+          <w:rFonts w:ascii="Times New Roman" w:hAnsi="Times New Roman" w:cs="Times New Roman"/>
+          <w:b/>
+          <w:sz w:val="24"/>
+          <w:szCs w:val="24"/>
+        </w:rPr>
+      </w:pPr>
+      <w:r>
+        <w:rPr>
+          <w:rFonts w:ascii="Times New Roman" w:hAnsi="Times New Roman" w:cs="Times New Roman"/>
+          <w:b/>
+          <w:sz w:val="24"/>
+          <w:szCs w:val="24"/>
+        </w:rPr>
+        <w:t>Jawab:</w:t>
+      </w:r>
+    </w:p>
+    <w:p>
+      <w:pPr>
+        <w:pStyle w:val="ListParagraph"/>
+        <w:spacing w:line="360" w:lineRule="auto"/>
+        <w:rPr>
+          <w:rFonts w:ascii="Times New Roman" w:hAnsi="Times New Roman" w:cs="Times New Roman"/>
+          <w:bCs/>
+          <w:sz w:val="24"/>
+          <w:szCs w:val="24"/>
+        </w:rPr>
+      </w:pPr>
+      <w:proofErr w:type="spellStart"/>
+      <w:r>
+        <w:rPr>
+          <w:rFonts w:ascii="Times New Roman" w:hAnsi="Times New Roman" w:cs="Times New Roman"/>
+          <w:bCs/>
+          <w:sz w:val="24"/>
+          <w:szCs w:val="24"/>
+        </w:rPr>
+        <w:t>Ya</w:t>
+      </w:r>
+      <w:proofErr w:type="spellEnd"/>
+      <w:r>
+        <w:rPr>
+          <w:rFonts w:ascii="Times New Roman" w:hAnsi="Times New Roman" w:cs="Times New Roman"/>
+          <w:bCs/>
+          <w:sz w:val="24"/>
+          <w:szCs w:val="24"/>
+        </w:rPr>
+        <w:t xml:space="preserve">, </w:t>
+      </w:r>
+      <w:proofErr w:type="spellStart"/>
+      <w:r>
+        <w:rPr>
+          <w:rFonts w:ascii="Times New Roman" w:hAnsi="Times New Roman" w:cs="Times New Roman"/>
+          <w:bCs/>
+          <w:sz w:val="24"/>
+          <w:szCs w:val="24"/>
+        </w:rPr>
+        <w:t>didalam</w:t>
+      </w:r>
+      <w:proofErr w:type="spellEnd"/>
+      <w:r>
+        <w:rPr>
+          <w:rFonts w:ascii="Times New Roman" w:hAnsi="Times New Roman" w:cs="Times New Roman"/>
+          <w:bCs/>
+          <w:sz w:val="24"/>
+          <w:szCs w:val="24"/>
+        </w:rPr>
+        <w:t xml:space="preserve"> </w:t>
+      </w:r>
+      <w:proofErr w:type="spellStart"/>
+      <w:r>
+        <w:rPr>
+          <w:rFonts w:ascii="Times New Roman" w:hAnsi="Times New Roman" w:cs="Times New Roman"/>
+          <w:bCs/>
+          <w:sz w:val="24"/>
+          <w:szCs w:val="24"/>
+        </w:rPr>
+        <w:t>satu</w:t>
+      </w:r>
+      <w:proofErr w:type="spellEnd"/>
+      <w:r>
+        <w:rPr>
+          <w:rFonts w:ascii="Times New Roman" w:hAnsi="Times New Roman" w:cs="Times New Roman"/>
+          <w:bCs/>
+          <w:sz w:val="24"/>
+          <w:szCs w:val="24"/>
+        </w:rPr>
+        <w:t xml:space="preserve"> </w:t>
+      </w:r>
+      <w:proofErr w:type="spellStart"/>
+      <w:r>
+        <w:rPr>
+          <w:rFonts w:ascii="Times New Roman" w:hAnsi="Times New Roman" w:cs="Times New Roman"/>
+          <w:bCs/>
+          <w:sz w:val="24"/>
+          <w:szCs w:val="24"/>
+        </w:rPr>
+        <w:t>kelas</w:t>
+      </w:r>
+      <w:proofErr w:type="spellEnd"/>
+      <w:r>
+        <w:rPr>
+          <w:rFonts w:ascii="Times New Roman" w:hAnsi="Times New Roman" w:cs="Times New Roman"/>
+          <w:bCs/>
+          <w:sz w:val="24"/>
+          <w:szCs w:val="24"/>
+        </w:rPr>
+        <w:t xml:space="preserve"> </w:t>
+      </w:r>
+      <w:proofErr w:type="spellStart"/>
+      <w:r>
+        <w:rPr>
+          <w:rFonts w:ascii="Times New Roman" w:hAnsi="Times New Roman" w:cs="Times New Roman"/>
+          <w:bCs/>
+          <w:sz w:val="24"/>
+          <w:szCs w:val="24"/>
+        </w:rPr>
+        <w:t>kita</w:t>
+      </w:r>
+      <w:proofErr w:type="spellEnd"/>
+      <w:r>
+        <w:rPr>
+          <w:rFonts w:ascii="Times New Roman" w:hAnsi="Times New Roman" w:cs="Times New Roman"/>
+          <w:bCs/>
+          <w:sz w:val="24"/>
+          <w:szCs w:val="24"/>
+        </w:rPr>
+        <w:t xml:space="preserve"> </w:t>
+      </w:r>
+      <w:proofErr w:type="spellStart"/>
+      <w:r>
+        <w:rPr>
+          <w:rFonts w:ascii="Times New Roman" w:hAnsi="Times New Roman" w:cs="Times New Roman"/>
+          <w:bCs/>
+          <w:sz w:val="24"/>
+          <w:szCs w:val="24"/>
+        </w:rPr>
+        <w:t>dapat</w:t>
+      </w:r>
+      <w:proofErr w:type="spellEnd"/>
+      <w:r>
+        <w:rPr>
+          <w:rFonts w:ascii="Times New Roman" w:hAnsi="Times New Roman" w:cs="Times New Roman"/>
+          <w:bCs/>
+          <w:sz w:val="24"/>
+          <w:szCs w:val="24"/>
+        </w:rPr>
+        <w:t xml:space="preserve"> </w:t>
+      </w:r>
+      <w:proofErr w:type="spellStart"/>
+      <w:r>
+        <w:rPr>
+          <w:rFonts w:ascii="Times New Roman" w:hAnsi="Times New Roman" w:cs="Times New Roman"/>
+          <w:bCs/>
+          <w:sz w:val="24"/>
+          <w:szCs w:val="24"/>
+        </w:rPr>
+        <w:t>menampung</w:t>
+      </w:r>
+      <w:proofErr w:type="spellEnd"/>
+      <w:r>
+        <w:rPr>
+          <w:rFonts w:ascii="Times New Roman" w:hAnsi="Times New Roman" w:cs="Times New Roman"/>
+          <w:bCs/>
+          <w:sz w:val="24"/>
+          <w:szCs w:val="24"/>
+        </w:rPr>
+        <w:t xml:space="preserve"> </w:t>
+      </w:r>
+      <w:proofErr w:type="spellStart"/>
+      <w:r>
+        <w:rPr>
+          <w:rFonts w:ascii="Times New Roman" w:hAnsi="Times New Roman" w:cs="Times New Roman"/>
+          <w:bCs/>
+          <w:sz w:val="24"/>
+          <w:szCs w:val="24"/>
+        </w:rPr>
+        <w:t>lebih</w:t>
+      </w:r>
+      <w:proofErr w:type="spellEnd"/>
+      <w:r>
+        <w:rPr>
+          <w:rFonts w:ascii="Times New Roman" w:hAnsi="Times New Roman" w:cs="Times New Roman"/>
+          <w:bCs/>
+          <w:sz w:val="24"/>
+          <w:szCs w:val="24"/>
+        </w:rPr>
+        <w:t xml:space="preserve"> </w:t>
+      </w:r>
+      <w:proofErr w:type="spellStart"/>
+      <w:r>
+        <w:rPr>
+          <w:rFonts w:ascii="Times New Roman" w:hAnsi="Times New Roman" w:cs="Times New Roman"/>
+          <w:bCs/>
+          <w:sz w:val="24"/>
+          <w:szCs w:val="24"/>
+        </w:rPr>
+        <w:t>dari</w:t>
+      </w:r>
+      <w:proofErr w:type="spellEnd"/>
+      <w:r>
+        <w:rPr>
+          <w:rFonts w:ascii="Times New Roman" w:hAnsi="Times New Roman" w:cs="Times New Roman"/>
+          <w:bCs/>
+          <w:sz w:val="24"/>
+          <w:szCs w:val="24"/>
+        </w:rPr>
+        <w:t xml:space="preserve"> </w:t>
+      </w:r>
+      <w:proofErr w:type="spellStart"/>
+      <w:r>
+        <w:rPr>
+          <w:rFonts w:ascii="Times New Roman" w:hAnsi="Times New Roman" w:cs="Times New Roman"/>
+          <w:bCs/>
+          <w:sz w:val="24"/>
+          <w:szCs w:val="24"/>
+        </w:rPr>
+        <w:t>satu</w:t>
+      </w:r>
+      <w:proofErr w:type="spellEnd"/>
+      <w:r>
+        <w:rPr>
+          <w:rFonts w:ascii="Times New Roman" w:hAnsi="Times New Roman" w:cs="Times New Roman"/>
+          <w:bCs/>
+          <w:sz w:val="24"/>
+          <w:szCs w:val="24"/>
+        </w:rPr>
+        <w:t xml:space="preserve"> </w:t>
+      </w:r>
+      <w:proofErr w:type="spellStart"/>
+      <w:r>
+        <w:rPr>
+          <w:rFonts w:ascii="Times New Roman" w:hAnsi="Times New Roman" w:cs="Times New Roman"/>
+          <w:bCs/>
+          <w:sz w:val="24"/>
+          <w:szCs w:val="24"/>
+        </w:rPr>
+        <w:t>konstruktor</w:t>
+      </w:r>
+      <w:proofErr w:type="spellEnd"/>
+      <w:r>
+        <w:rPr>
+          <w:rFonts w:ascii="Times New Roman" w:hAnsi="Times New Roman" w:cs="Times New Roman"/>
+          <w:bCs/>
+          <w:sz w:val="24"/>
+          <w:szCs w:val="24"/>
+        </w:rPr>
+        <w:t xml:space="preserve"> </w:t>
+      </w:r>
+      <w:proofErr w:type="spellStart"/>
+      <w:r>
+        <w:rPr>
+          <w:rFonts w:ascii="Times New Roman" w:hAnsi="Times New Roman" w:cs="Times New Roman"/>
+          <w:bCs/>
+          <w:sz w:val="24"/>
+          <w:szCs w:val="24"/>
+        </w:rPr>
+        <w:t>sesuai</w:t>
+      </w:r>
+      <w:proofErr w:type="spellEnd"/>
+      <w:r>
+        <w:rPr>
+          <w:rFonts w:ascii="Times New Roman" w:hAnsi="Times New Roman" w:cs="Times New Roman"/>
+          <w:bCs/>
+          <w:sz w:val="24"/>
+          <w:szCs w:val="24"/>
+        </w:rPr>
+        <w:t xml:space="preserve"> </w:t>
+      </w:r>
+      <w:proofErr w:type="spellStart"/>
+      <w:r>
+        <w:rPr>
+          <w:rFonts w:ascii="Times New Roman" w:hAnsi="Times New Roman" w:cs="Times New Roman"/>
+          <w:bCs/>
+          <w:sz w:val="24"/>
+          <w:szCs w:val="24"/>
+        </w:rPr>
+        <w:t>kebutuhan</w:t>
+      </w:r>
+      <w:proofErr w:type="spellEnd"/>
+      <w:r>
+        <w:rPr>
+          <w:rFonts w:ascii="Times New Roman" w:hAnsi="Times New Roman" w:cs="Times New Roman"/>
+          <w:bCs/>
+          <w:sz w:val="24"/>
+          <w:szCs w:val="24"/>
+        </w:rPr>
+        <w:t xml:space="preserve"> </w:t>
+      </w:r>
+      <w:proofErr w:type="spellStart"/>
+      <w:r>
+        <w:rPr>
+          <w:rFonts w:ascii="Times New Roman" w:hAnsi="Times New Roman" w:cs="Times New Roman"/>
+          <w:bCs/>
+          <w:sz w:val="24"/>
+          <w:szCs w:val="24"/>
+        </w:rPr>
+        <w:t>kita</w:t>
+      </w:r>
+      <w:proofErr w:type="spellEnd"/>
+      <w:r>
+        <w:rPr>
+          <w:rFonts w:ascii="Times New Roman" w:hAnsi="Times New Roman" w:cs="Times New Roman"/>
+          <w:bCs/>
+          <w:sz w:val="24"/>
+          <w:szCs w:val="24"/>
+        </w:rPr>
+        <w:t xml:space="preserve">. </w:t>
+      </w:r>
+      <w:proofErr w:type="spellStart"/>
+      <w:r>
+        <w:rPr>
+          <w:rFonts w:ascii="Times New Roman" w:hAnsi="Times New Roman" w:cs="Times New Roman"/>
+          <w:bCs/>
+          <w:sz w:val="24"/>
+          <w:szCs w:val="24"/>
+        </w:rPr>
+        <w:t>Contoh</w:t>
+      </w:r>
+      <w:proofErr w:type="spellEnd"/>
+      <w:r>
+        <w:rPr>
+          <w:rFonts w:ascii="Times New Roman" w:hAnsi="Times New Roman" w:cs="Times New Roman"/>
+          <w:bCs/>
+          <w:sz w:val="24"/>
+          <w:szCs w:val="24"/>
+        </w:rPr>
+        <w:t>:</w:t>
+      </w:r>
+    </w:p>
+    <w:p>
+      <w:pPr>
+        <w:pStyle w:val="ListParagraph"/>
+        <w:spacing w:line="360" w:lineRule="auto"/>
+        <w:rPr>
+          <w:rFonts w:ascii="Times New Roman" w:hAnsi="Times New Roman" w:cs="Times New Roman"/>
+          <w:bCs/>
+          <w:sz w:val="24"/>
+          <w:szCs w:val="24"/>
+        </w:rPr>
+      </w:pPr>
+      <w:r>
+        <w:rPr>
+          <w:rFonts w:ascii="Times New Roman" w:hAnsi="Times New Roman" w:cs="Times New Roman"/>
+          <w:bCs/>
+          <w:sz w:val="24"/>
+          <w:szCs w:val="24"/>
+        </w:rPr>
+        <w:drawing>
+          <wp:inline distT="0" distB="0" distL="0" distR="0" wp14:anchorId="2D8722A4" wp14:editId="0D3403A1">
+            <wp:extent cx="2658140" cy="2307460"/>
+            <wp:effectExtent l="0" t="0" r="8890" b="0"/>
+            <wp:docPr id="19" name="Picture 19"/>
+            <wp:cNvGraphicFramePr>
+              <a:graphicFrameLocks xmlns:a="http://schemas.openxmlformats.org/drawingml/2006/main" noChangeAspect="1"/>
+            </wp:cNvGraphicFramePr>
+            <a:graphic xmlns:a="http://schemas.openxmlformats.org/drawingml/2006/main">
+              <a:graphicData uri="http://schemas.openxmlformats.org/drawingml/2006/picture">
+                <pic:pic xmlns:pic="http://schemas.openxmlformats.org/drawingml/2006/picture">
+                  <pic:nvPicPr>
+                    <pic:cNvPr id="1" name=""/>
+                    <pic:cNvPicPr/>
+                  </pic:nvPicPr>
+                  <pic:blipFill>
+                    <a:blip r:embed="rId22"/>
+                    <a:stretch>
+                      <a:fillRect/>
+                    </a:stretch>
+                  </pic:blipFill>
+                  <pic:spPr>
+                    <a:xfrm>
+                      <a:off x="0" y="0"/>
+                      <a:ext cx="2664799" cy="2313240"/>
+                    </a:xfrm>
+                    <a:prstGeom prst="rect">
+                      <a:avLst/>
+                    </a:prstGeom>
+                  </pic:spPr>
+                </pic:pic>
+              </a:graphicData>
+            </a:graphic>
+          </wp:inline>
+        </w:drawing>
+      </w:r>
+    </w:p>
+    <w:p>
+      <w:pPr>
+        <w:pStyle w:val="ListParagraph"/>
+        <w:spacing w:line="360" w:lineRule="auto"/>
+        <w:rPr>
+          <w:rFonts w:ascii="Times New Roman" w:hAnsi="Times New Roman" w:cs="Times New Roman"/>
+          <w:bCs/>
+          <w:sz w:val="24"/>
+          <w:szCs w:val="24"/>
+        </w:rPr>
+      </w:pPr>
+      <w:proofErr w:type="spellStart"/>
+      <w:r>
+        <w:rPr>
+          <w:rFonts w:ascii="Times New Roman" w:hAnsi="Times New Roman" w:cs="Times New Roman"/>
+          <w:bCs/>
+          <w:sz w:val="24"/>
+          <w:szCs w:val="24"/>
+        </w:rPr>
+        <w:t>Dalam</w:t>
+      </w:r>
+      <w:proofErr w:type="spellEnd"/>
+      <w:r>
+        <w:rPr>
+          <w:rFonts w:ascii="Times New Roman" w:hAnsi="Times New Roman" w:cs="Times New Roman"/>
+          <w:bCs/>
+          <w:sz w:val="24"/>
+          <w:szCs w:val="24"/>
+        </w:rPr>
+        <w:t xml:space="preserve"> </w:t>
+      </w:r>
+      <w:proofErr w:type="spellStart"/>
+      <w:r>
+        <w:rPr>
+          <w:rFonts w:ascii="Times New Roman" w:hAnsi="Times New Roman" w:cs="Times New Roman"/>
+          <w:bCs/>
+          <w:sz w:val="24"/>
+          <w:szCs w:val="24"/>
+        </w:rPr>
+        <w:t>kelas</w:t>
+      </w:r>
+      <w:proofErr w:type="spellEnd"/>
+      <w:r>
+        <w:rPr>
+          <w:rFonts w:ascii="Times New Roman" w:hAnsi="Times New Roman" w:cs="Times New Roman"/>
+          <w:bCs/>
+          <w:sz w:val="24"/>
+          <w:szCs w:val="24"/>
+        </w:rPr>
+        <w:t xml:space="preserve"> </w:t>
+      </w:r>
+      <w:proofErr w:type="spellStart"/>
+      <w:r>
+        <w:rPr>
+          <w:rFonts w:ascii="Times New Roman" w:hAnsi="Times New Roman" w:cs="Times New Roman"/>
+          <w:bCs/>
+          <w:sz w:val="24"/>
+          <w:szCs w:val="24"/>
+        </w:rPr>
+        <w:t>tersebut</w:t>
+      </w:r>
+      <w:proofErr w:type="spellEnd"/>
+      <w:r>
+        <w:rPr>
+          <w:rFonts w:ascii="Times New Roman" w:hAnsi="Times New Roman" w:cs="Times New Roman"/>
+          <w:bCs/>
+          <w:sz w:val="24"/>
+          <w:szCs w:val="24"/>
+        </w:rPr>
+        <w:t xml:space="preserve"> </w:t>
+      </w:r>
+      <w:proofErr w:type="spellStart"/>
+      <w:r>
+        <w:rPr>
+          <w:rFonts w:ascii="Times New Roman" w:hAnsi="Times New Roman" w:cs="Times New Roman"/>
+          <w:bCs/>
+          <w:sz w:val="24"/>
+          <w:szCs w:val="24"/>
+        </w:rPr>
+        <w:t>terdapat</w:t>
+      </w:r>
+      <w:proofErr w:type="spellEnd"/>
+      <w:r>
+        <w:rPr>
+          <w:rFonts w:ascii="Times New Roman" w:hAnsi="Times New Roman" w:cs="Times New Roman"/>
+          <w:bCs/>
+          <w:sz w:val="24"/>
+          <w:szCs w:val="24"/>
+        </w:rPr>
+        <w:t xml:space="preserve"> 2 </w:t>
+      </w:r>
+      <w:proofErr w:type="spellStart"/>
+      <w:r>
+        <w:rPr>
+          <w:rFonts w:ascii="Times New Roman" w:hAnsi="Times New Roman" w:cs="Times New Roman"/>
+          <w:bCs/>
+          <w:sz w:val="24"/>
+          <w:szCs w:val="24"/>
+        </w:rPr>
+        <w:t>konstruktor</w:t>
+      </w:r>
+      <w:proofErr w:type="spellEnd"/>
+      <w:r>
+        <w:rPr>
+          <w:rFonts w:ascii="Times New Roman" w:hAnsi="Times New Roman" w:cs="Times New Roman"/>
+          <w:bCs/>
+          <w:sz w:val="24"/>
+          <w:szCs w:val="24"/>
+        </w:rPr>
+        <w:t xml:space="preserve">, </w:t>
+      </w:r>
+      <w:proofErr w:type="spellStart"/>
+      <w:r>
+        <w:rPr>
+          <w:rFonts w:ascii="Times New Roman" w:hAnsi="Times New Roman" w:cs="Times New Roman"/>
+          <w:bCs/>
+          <w:sz w:val="24"/>
+          <w:szCs w:val="24"/>
+        </w:rPr>
+        <w:t>untuk</w:t>
+      </w:r>
+      <w:proofErr w:type="spellEnd"/>
+      <w:r>
+        <w:rPr>
+          <w:rFonts w:ascii="Times New Roman" w:hAnsi="Times New Roman" w:cs="Times New Roman"/>
+          <w:bCs/>
+          <w:sz w:val="24"/>
+          <w:szCs w:val="24"/>
+        </w:rPr>
+        <w:t xml:space="preserve"> </w:t>
+      </w:r>
+      <w:proofErr w:type="spellStart"/>
+      <w:r>
+        <w:rPr>
+          <w:rFonts w:ascii="Times New Roman" w:hAnsi="Times New Roman" w:cs="Times New Roman"/>
+          <w:bCs/>
+          <w:sz w:val="24"/>
+          <w:szCs w:val="24"/>
+        </w:rPr>
+        <w:t>menyimpan</w:t>
+      </w:r>
+      <w:proofErr w:type="spellEnd"/>
+      <w:r>
+        <w:rPr>
+          <w:rFonts w:ascii="Times New Roman" w:hAnsi="Times New Roman" w:cs="Times New Roman"/>
+          <w:bCs/>
+          <w:sz w:val="24"/>
+          <w:szCs w:val="24"/>
+        </w:rPr>
+        <w:t xml:space="preserve"> </w:t>
+      </w:r>
+      <w:proofErr w:type="spellStart"/>
+      <w:r>
+        <w:rPr>
+          <w:rFonts w:ascii="Times New Roman" w:hAnsi="Times New Roman" w:cs="Times New Roman"/>
+          <w:bCs/>
+          <w:sz w:val="24"/>
+          <w:szCs w:val="24"/>
+        </w:rPr>
+        <w:t>nilai</w:t>
+      </w:r>
+      <w:proofErr w:type="spellEnd"/>
+      <w:r>
+        <w:rPr>
+          <w:rFonts w:ascii="Times New Roman" w:hAnsi="Times New Roman" w:cs="Times New Roman"/>
+          <w:bCs/>
+          <w:sz w:val="24"/>
+          <w:szCs w:val="24"/>
+        </w:rPr>
+        <w:t xml:space="preserve"> </w:t>
+      </w:r>
+      <w:proofErr w:type="spellStart"/>
+      <w:r>
+        <w:rPr>
+          <w:rFonts w:ascii="Times New Roman" w:hAnsi="Times New Roman" w:cs="Times New Roman"/>
+          <w:bCs/>
+          <w:sz w:val="24"/>
+          <w:szCs w:val="24"/>
+        </w:rPr>
+        <w:t>didalam</w:t>
+      </w:r>
+      <w:proofErr w:type="spellEnd"/>
+      <w:r>
+        <w:rPr>
+          <w:rFonts w:ascii="Times New Roman" w:hAnsi="Times New Roman" w:cs="Times New Roman"/>
+          <w:bCs/>
+          <w:sz w:val="24"/>
+          <w:szCs w:val="24"/>
+        </w:rPr>
+        <w:t xml:space="preserve"> </w:t>
+      </w:r>
+      <w:proofErr w:type="spellStart"/>
+      <w:r>
+        <w:rPr>
+          <w:rFonts w:ascii="Times New Roman" w:hAnsi="Times New Roman" w:cs="Times New Roman"/>
+          <w:bCs/>
+          <w:sz w:val="24"/>
+          <w:szCs w:val="24"/>
+        </w:rPr>
+        <w:t>sebuah</w:t>
+      </w:r>
+      <w:proofErr w:type="spellEnd"/>
+      <w:r>
+        <w:rPr>
+          <w:rFonts w:ascii="Times New Roman" w:hAnsi="Times New Roman" w:cs="Times New Roman"/>
+          <w:bCs/>
+          <w:sz w:val="24"/>
+          <w:szCs w:val="24"/>
+        </w:rPr>
+        <w:t xml:space="preserve"> </w:t>
+      </w:r>
+      <w:proofErr w:type="spellStart"/>
+      <w:r>
+        <w:rPr>
+          <w:rFonts w:ascii="Times New Roman" w:hAnsi="Times New Roman" w:cs="Times New Roman"/>
+          <w:bCs/>
+          <w:sz w:val="24"/>
+          <w:szCs w:val="24"/>
+        </w:rPr>
+        <w:t>variabel</w:t>
+      </w:r>
+      <w:proofErr w:type="spellEnd"/>
+      <w:r>
+        <w:rPr>
+          <w:rFonts w:ascii="Times New Roman" w:hAnsi="Times New Roman" w:cs="Times New Roman"/>
+          <w:bCs/>
+          <w:sz w:val="24"/>
+          <w:szCs w:val="24"/>
+        </w:rPr>
+        <w:t xml:space="preserve"> dan </w:t>
+      </w:r>
+      <w:proofErr w:type="spellStart"/>
+      <w:r>
+        <w:rPr>
+          <w:rFonts w:ascii="Times New Roman" w:hAnsi="Times New Roman" w:cs="Times New Roman"/>
+          <w:bCs/>
+          <w:sz w:val="24"/>
+          <w:szCs w:val="24"/>
+        </w:rPr>
+        <w:t>untuk</w:t>
+      </w:r>
+      <w:proofErr w:type="spellEnd"/>
+      <w:r>
+        <w:rPr>
+          <w:rFonts w:ascii="Times New Roman" w:hAnsi="Times New Roman" w:cs="Times New Roman"/>
+          <w:bCs/>
+          <w:sz w:val="24"/>
+          <w:szCs w:val="24"/>
+        </w:rPr>
+        <w:t xml:space="preserve"> </w:t>
+      </w:r>
+      <w:proofErr w:type="spellStart"/>
+      <w:r>
+        <w:rPr>
+          <w:rFonts w:ascii="Times New Roman" w:hAnsi="Times New Roman" w:cs="Times New Roman"/>
+          <w:bCs/>
+          <w:sz w:val="24"/>
+          <w:szCs w:val="24"/>
+        </w:rPr>
+        <w:t>menghitung</w:t>
+      </w:r>
+      <w:proofErr w:type="spellEnd"/>
+      <w:r>
+        <w:rPr>
+          <w:rFonts w:ascii="Times New Roman" w:hAnsi="Times New Roman" w:cs="Times New Roman"/>
+          <w:bCs/>
+          <w:sz w:val="24"/>
+          <w:szCs w:val="24"/>
+        </w:rPr>
+        <w:t xml:space="preserve"> volume </w:t>
+      </w:r>
+      <w:proofErr w:type="spellStart"/>
+      <w:r>
+        <w:rPr>
+          <w:rFonts w:ascii="Times New Roman" w:hAnsi="Times New Roman" w:cs="Times New Roman"/>
+          <w:bCs/>
+          <w:sz w:val="24"/>
+          <w:szCs w:val="24"/>
+        </w:rPr>
+        <w:t>dari</w:t>
+      </w:r>
+      <w:proofErr w:type="spellEnd"/>
+      <w:r>
+        <w:rPr>
+          <w:rFonts w:ascii="Times New Roman" w:hAnsi="Times New Roman" w:cs="Times New Roman"/>
+          <w:bCs/>
+          <w:sz w:val="24"/>
+          <w:szCs w:val="24"/>
+        </w:rPr>
+        <w:t xml:space="preserve"> </w:t>
+      </w:r>
+      <w:proofErr w:type="spellStart"/>
+      <w:r>
+        <w:rPr>
+          <w:rFonts w:ascii="Times New Roman" w:hAnsi="Times New Roman" w:cs="Times New Roman"/>
+          <w:bCs/>
+          <w:sz w:val="24"/>
+          <w:szCs w:val="24"/>
+        </w:rPr>
+        <w:t>nilai</w:t>
+      </w:r>
+      <w:proofErr w:type="spellEnd"/>
+      <w:r>
+        <w:rPr>
+          <w:rFonts w:ascii="Times New Roman" w:hAnsi="Times New Roman" w:cs="Times New Roman"/>
+          <w:bCs/>
+          <w:sz w:val="24"/>
+          <w:szCs w:val="24"/>
+        </w:rPr>
+        <w:t xml:space="preserve"> </w:t>
+      </w:r>
+      <w:proofErr w:type="spellStart"/>
+      <w:r>
+        <w:rPr>
+          <w:rFonts w:ascii="Times New Roman" w:hAnsi="Times New Roman" w:cs="Times New Roman"/>
+          <w:bCs/>
+          <w:sz w:val="24"/>
+          <w:szCs w:val="24"/>
+        </w:rPr>
+        <w:t>variabel</w:t>
+      </w:r>
+      <w:proofErr w:type="spellEnd"/>
+      <w:r>
+        <w:rPr>
+          <w:rFonts w:ascii="Times New Roman" w:hAnsi="Times New Roman" w:cs="Times New Roman"/>
+          <w:bCs/>
+          <w:sz w:val="24"/>
+          <w:szCs w:val="24"/>
+        </w:rPr>
+        <w:t>.</w:t>
+      </w:r>
+    </w:p>
+    <w:p>
+      <w:pPr>
+        <w:pStyle w:val="ListParagraph"/>
+        <w:numPr>
+          <w:ilvl w:val="0"/>
+          <w:numId w:val="3"/>
+        </w:numPr>
+        <w:spacing w:line="360" w:lineRule="auto"/>
+        <w:rPr>
+          <w:rFonts w:ascii="Times New Roman" w:hAnsi="Times New Roman" w:cs="Times New Roman"/>
+          <w:b/>
+          <w:sz w:val="24"/>
+          <w:szCs w:val="24"/>
+        </w:rPr>
+      </w:pPr>
+      <w:r>
+        <w:rPr>
+          <w:rFonts w:ascii="Times New Roman" w:hAnsi="Times New Roman" w:cs="Times New Roman"/>
+          <w:b/>
+          <w:sz w:val="24"/>
+          <w:szCs w:val="24"/>
+        </w:rPr>
+        <w:lastRenderedPageBreak/>
+        <w:t xml:space="preserve">Jika </w:t>
+      </w:r>
+      <w:proofErr w:type="spellStart"/>
+      <w:r>
+        <w:rPr>
+          <w:rFonts w:ascii="Times New Roman" w:hAnsi="Times New Roman" w:cs="Times New Roman"/>
+          <w:b/>
+          <w:sz w:val="24"/>
+          <w:szCs w:val="24"/>
+        </w:rPr>
+        <w:t>diketahui</w:t>
+      </w:r>
+      <w:proofErr w:type="spellEnd"/>
+      <w:r>
+        <w:rPr>
+          <w:rFonts w:ascii="Times New Roman" w:hAnsi="Times New Roman" w:cs="Times New Roman"/>
+          <w:b/>
+          <w:sz w:val="24"/>
+          <w:szCs w:val="24"/>
+        </w:rPr>
+        <w:t xml:space="preserve"> </w:t>
+      </w:r>
+      <w:proofErr w:type="spellStart"/>
+      <w:r>
+        <w:rPr>
+          <w:rFonts w:ascii="Times New Roman" w:hAnsi="Times New Roman" w:cs="Times New Roman"/>
+          <w:b/>
+          <w:sz w:val="24"/>
+          <w:szCs w:val="24"/>
+        </w:rPr>
+        <w:t>terdapat</w:t>
+      </w:r>
+      <w:proofErr w:type="spellEnd"/>
+      <w:r>
+        <w:rPr>
+          <w:rFonts w:ascii="Times New Roman" w:hAnsi="Times New Roman" w:cs="Times New Roman"/>
+          <w:b/>
+          <w:sz w:val="24"/>
+          <w:szCs w:val="24"/>
+        </w:rPr>
+        <w:t xml:space="preserve"> class </w:t>
+      </w:r>
+      <w:proofErr w:type="spellStart"/>
+      <w:r>
+        <w:rPr>
+          <w:rFonts w:ascii="Times New Roman" w:hAnsi="Times New Roman" w:cs="Times New Roman"/>
+          <w:b/>
+          <w:sz w:val="24"/>
+          <w:szCs w:val="24"/>
+        </w:rPr>
+        <w:t>Segitiga</w:t>
+      </w:r>
+      <w:proofErr w:type="spellEnd"/>
+      <w:r>
+        <w:rPr>
+          <w:rFonts w:ascii="Times New Roman" w:hAnsi="Times New Roman" w:cs="Times New Roman"/>
+          <w:b/>
+          <w:sz w:val="24"/>
+          <w:szCs w:val="24"/>
+        </w:rPr>
+        <w:t xml:space="preserve"> </w:t>
+      </w:r>
+      <w:proofErr w:type="spellStart"/>
+      <w:r>
+        <w:rPr>
+          <w:rFonts w:ascii="Times New Roman" w:hAnsi="Times New Roman" w:cs="Times New Roman"/>
+          <w:b/>
+          <w:sz w:val="24"/>
+          <w:szCs w:val="24"/>
+        </w:rPr>
+        <w:t>seperti</w:t>
+      </w:r>
+      <w:proofErr w:type="spellEnd"/>
+      <w:r>
+        <w:rPr>
+          <w:rFonts w:ascii="Times New Roman" w:hAnsi="Times New Roman" w:cs="Times New Roman"/>
+          <w:b/>
+          <w:sz w:val="24"/>
+          <w:szCs w:val="24"/>
+        </w:rPr>
+        <w:t xml:space="preserve"> </w:t>
+      </w:r>
+      <w:proofErr w:type="spellStart"/>
+      <w:r>
+        <w:rPr>
+          <w:rFonts w:ascii="Times New Roman" w:hAnsi="Times New Roman" w:cs="Times New Roman"/>
+          <w:b/>
+          <w:sz w:val="24"/>
+          <w:szCs w:val="24"/>
+        </w:rPr>
+        <w:t>berikut</w:t>
+      </w:r>
+      <w:proofErr w:type="spellEnd"/>
+      <w:r>
+        <w:rPr>
+          <w:rFonts w:ascii="Times New Roman" w:hAnsi="Times New Roman" w:cs="Times New Roman"/>
+          <w:b/>
+          <w:sz w:val="24"/>
+          <w:szCs w:val="24"/>
+        </w:rPr>
+        <w:t xml:space="preserve"> </w:t>
+      </w:r>
+      <w:proofErr w:type="spellStart"/>
+      <w:r>
+        <w:rPr>
+          <w:rFonts w:ascii="Times New Roman" w:hAnsi="Times New Roman" w:cs="Times New Roman"/>
+          <w:b/>
+          <w:sz w:val="24"/>
+          <w:szCs w:val="24"/>
+        </w:rPr>
+        <w:t>ini</w:t>
+      </w:r>
+      <w:proofErr w:type="spellEnd"/>
+      <w:r>
+        <w:rPr>
+          <w:rFonts w:ascii="Times New Roman" w:hAnsi="Times New Roman" w:cs="Times New Roman"/>
+          <w:b/>
+          <w:sz w:val="24"/>
+          <w:szCs w:val="24"/>
+        </w:rPr>
+        <w:t>:</w:t>
+      </w:r>
+    </w:p>
+    <w:p>
+      <w:pPr>
+        <w:pStyle w:val="ListParagraph"/>
+        <w:spacing w:line="360" w:lineRule="auto"/>
+        <w:rPr>
+          <w:rFonts w:ascii="Times New Roman" w:hAnsi="Times New Roman" w:cs="Times New Roman"/>
+          <w:b/>
+          <w:sz w:val="24"/>
+          <w:szCs w:val="24"/>
+        </w:rPr>
+      </w:pPr>
+      <w:r>
+        <w:rPr>
+          <w:rFonts w:ascii="Times New Roman" w:hAnsi="Times New Roman" w:cs="Times New Roman"/>
+          <w:b/>
+          <w:sz w:val="24"/>
+          <w:szCs w:val="24"/>
+        </w:rPr>
+        <w:drawing>
+          <wp:inline distT="0" distB="0" distL="0" distR="0" wp14:anchorId="4666D041" wp14:editId="71503696">
+            <wp:extent cx="2076740" cy="743054"/>
+            <wp:effectExtent l="0" t="0" r="0" b="0"/>
+            <wp:docPr id="20" name="Picture 20"/>
+            <wp:cNvGraphicFramePr>
+              <a:graphicFrameLocks xmlns:a="http://schemas.openxmlformats.org/drawingml/2006/main" noChangeAspect="1"/>
+            </wp:cNvGraphicFramePr>
+            <a:graphic xmlns:a="http://schemas.openxmlformats.org/drawingml/2006/main">
+              <a:graphicData uri="http://schemas.openxmlformats.org/drawingml/2006/picture">
+                <pic:pic xmlns:pic="http://schemas.openxmlformats.org/drawingml/2006/picture">
+                  <pic:nvPicPr>
+                    <pic:cNvPr id="1" name=""/>
+                    <pic:cNvPicPr/>
+                  </pic:nvPicPr>
+                  <pic:blipFill>
+                    <a:blip r:embed="rId23"/>
+                    <a:stretch>
+                      <a:fillRect/>
+                    </a:stretch>
+                  </pic:blipFill>
+                  <pic:spPr>
+                    <a:xfrm>
+                      <a:off x="0" y="0"/>
+                      <a:ext cx="2076740" cy="743054"/>
+                    </a:xfrm>
+                    <a:prstGeom prst="rect">
+                      <a:avLst/>
+                    </a:prstGeom>
+                  </pic:spPr>
+                </pic:pic>
+              </a:graphicData>
+            </a:graphic>
+          </wp:inline>
+        </w:drawing>
+      </w:r>
+    </w:p>
+    <w:p>
+      <w:pPr>
+        <w:pStyle w:val="ListParagraph"/>
+        <w:spacing w:line="360" w:lineRule="auto"/>
+        <w:rPr>
+          <w:rFonts w:ascii="Times New Roman" w:hAnsi="Times New Roman" w:cs="Times New Roman"/>
+          <w:b/>
+          <w:sz w:val="24"/>
+          <w:szCs w:val="24"/>
+        </w:rPr>
+      </w:pPr>
+      <w:proofErr w:type="spellStart"/>
+      <w:r>
+        <w:rPr>
+          <w:rFonts w:ascii="Times New Roman" w:hAnsi="Times New Roman" w:cs="Times New Roman"/>
+          <w:b/>
+          <w:sz w:val="24"/>
+          <w:szCs w:val="24"/>
+        </w:rPr>
+        <w:t>Tambahkan</w:t>
+      </w:r>
+      <w:proofErr w:type="spellEnd"/>
+      <w:r>
+        <w:rPr>
+          <w:rFonts w:ascii="Times New Roman" w:hAnsi="Times New Roman" w:cs="Times New Roman"/>
+          <w:b/>
+          <w:sz w:val="24"/>
+          <w:szCs w:val="24"/>
+        </w:rPr>
+        <w:t xml:space="preserve"> </w:t>
+      </w:r>
+      <w:proofErr w:type="spellStart"/>
+      <w:r>
+        <w:rPr>
+          <w:rFonts w:ascii="Times New Roman" w:hAnsi="Times New Roman" w:cs="Times New Roman"/>
+          <w:b/>
+          <w:sz w:val="24"/>
+          <w:szCs w:val="24"/>
+        </w:rPr>
+        <w:t>konstruktor</w:t>
+      </w:r>
+      <w:proofErr w:type="spellEnd"/>
+      <w:r>
+        <w:rPr>
+          <w:rFonts w:ascii="Times New Roman" w:hAnsi="Times New Roman" w:cs="Times New Roman"/>
+          <w:b/>
+          <w:sz w:val="24"/>
+          <w:szCs w:val="24"/>
+        </w:rPr>
+        <w:t xml:space="preserve"> pada class </w:t>
+      </w:r>
+      <w:proofErr w:type="spellStart"/>
+      <w:r>
+        <w:rPr>
+          <w:rFonts w:ascii="Times New Roman" w:hAnsi="Times New Roman" w:cs="Times New Roman"/>
+          <w:b/>
+          <w:sz w:val="24"/>
+          <w:szCs w:val="24"/>
+        </w:rPr>
+        <w:t>Segitiga</w:t>
+      </w:r>
+      <w:proofErr w:type="spellEnd"/>
+      <w:r>
+        <w:rPr>
+          <w:rFonts w:ascii="Times New Roman" w:hAnsi="Times New Roman" w:cs="Times New Roman"/>
+          <w:b/>
+          <w:sz w:val="24"/>
+          <w:szCs w:val="24"/>
+        </w:rPr>
+        <w:t xml:space="preserve"> </w:t>
+      </w:r>
+      <w:proofErr w:type="spellStart"/>
+      <w:r>
+        <w:rPr>
+          <w:rFonts w:ascii="Times New Roman" w:hAnsi="Times New Roman" w:cs="Times New Roman"/>
+          <w:b/>
+          <w:sz w:val="24"/>
+          <w:szCs w:val="24"/>
+        </w:rPr>
+        <w:t>tersebut</w:t>
+      </w:r>
+      <w:proofErr w:type="spellEnd"/>
+      <w:r>
+        <w:rPr>
+          <w:rFonts w:ascii="Times New Roman" w:hAnsi="Times New Roman" w:cs="Times New Roman"/>
+          <w:b/>
+          <w:sz w:val="24"/>
+          <w:szCs w:val="24"/>
+        </w:rPr>
+        <w:t xml:space="preserve"> yang </w:t>
+      </w:r>
+      <w:proofErr w:type="spellStart"/>
+      <w:r>
+        <w:rPr>
+          <w:rFonts w:ascii="Times New Roman" w:hAnsi="Times New Roman" w:cs="Times New Roman"/>
+          <w:b/>
+          <w:sz w:val="24"/>
+          <w:szCs w:val="24"/>
+        </w:rPr>
+        <w:t>berisi</w:t>
+      </w:r>
+      <w:proofErr w:type="spellEnd"/>
+      <w:r>
+        <w:rPr>
+          <w:rFonts w:ascii="Times New Roman" w:hAnsi="Times New Roman" w:cs="Times New Roman"/>
+          <w:b/>
+          <w:sz w:val="24"/>
+          <w:szCs w:val="24"/>
+        </w:rPr>
+        <w:t xml:space="preserve"> parameter int a, int t yang masing-masing </w:t>
+      </w:r>
+      <w:proofErr w:type="spellStart"/>
+      <w:r>
+        <w:rPr>
+          <w:rFonts w:ascii="Times New Roman" w:hAnsi="Times New Roman" w:cs="Times New Roman"/>
+          <w:b/>
+          <w:sz w:val="24"/>
+          <w:szCs w:val="24"/>
+        </w:rPr>
+        <w:t>digunakan</w:t>
+      </w:r>
+      <w:proofErr w:type="spellEnd"/>
+      <w:r>
+        <w:rPr>
+          <w:rFonts w:ascii="Times New Roman" w:hAnsi="Times New Roman" w:cs="Times New Roman"/>
+          <w:b/>
+          <w:sz w:val="24"/>
+          <w:szCs w:val="24"/>
+        </w:rPr>
+        <w:t xml:space="preserve"> </w:t>
+      </w:r>
+      <w:proofErr w:type="spellStart"/>
+      <w:r>
+        <w:rPr>
+          <w:rFonts w:ascii="Times New Roman" w:hAnsi="Times New Roman" w:cs="Times New Roman"/>
+          <w:b/>
+          <w:sz w:val="24"/>
+          <w:szCs w:val="24"/>
+        </w:rPr>
+        <w:t>untuk</w:t>
+      </w:r>
+      <w:proofErr w:type="spellEnd"/>
+      <w:r>
+        <w:rPr>
+          <w:rFonts w:ascii="Times New Roman" w:hAnsi="Times New Roman" w:cs="Times New Roman"/>
+          <w:b/>
+          <w:sz w:val="24"/>
+          <w:szCs w:val="24"/>
+        </w:rPr>
+        <w:t xml:space="preserve"> </w:t>
+      </w:r>
+      <w:proofErr w:type="spellStart"/>
+      <w:r>
+        <w:rPr>
+          <w:rFonts w:ascii="Times New Roman" w:hAnsi="Times New Roman" w:cs="Times New Roman"/>
+          <w:b/>
+          <w:sz w:val="24"/>
+          <w:szCs w:val="24"/>
+        </w:rPr>
+        <w:t>mengisikan</w:t>
+      </w:r>
+      <w:proofErr w:type="spellEnd"/>
+      <w:r>
+        <w:rPr>
+          <w:rFonts w:ascii="Times New Roman" w:hAnsi="Times New Roman" w:cs="Times New Roman"/>
+          <w:b/>
+          <w:sz w:val="24"/>
+          <w:szCs w:val="24"/>
+        </w:rPr>
+        <w:t xml:space="preserve"> </w:t>
+      </w:r>
+      <w:proofErr w:type="spellStart"/>
+      <w:r>
+        <w:rPr>
+          <w:rFonts w:ascii="Times New Roman" w:hAnsi="Times New Roman" w:cs="Times New Roman"/>
+          <w:b/>
+          <w:sz w:val="24"/>
+          <w:szCs w:val="24"/>
+        </w:rPr>
+        <w:t>atribut</w:t>
+      </w:r>
+      <w:proofErr w:type="spellEnd"/>
+      <w:r>
+        <w:rPr>
+          <w:rFonts w:ascii="Times New Roman" w:hAnsi="Times New Roman" w:cs="Times New Roman"/>
+          <w:b/>
+          <w:sz w:val="24"/>
+          <w:szCs w:val="24"/>
+        </w:rPr>
+        <w:t xml:space="preserve"> alas dan </w:t>
+      </w:r>
+      <w:proofErr w:type="spellStart"/>
+      <w:r>
+        <w:rPr>
+          <w:rFonts w:ascii="Times New Roman" w:hAnsi="Times New Roman" w:cs="Times New Roman"/>
+          <w:b/>
+          <w:sz w:val="24"/>
+          <w:szCs w:val="24"/>
+        </w:rPr>
+        <w:t>tinggi</w:t>
+      </w:r>
+      <w:proofErr w:type="spellEnd"/>
+      <w:r>
+        <w:rPr>
+          <w:rFonts w:ascii="Times New Roman" w:hAnsi="Times New Roman" w:cs="Times New Roman"/>
+          <w:b/>
+          <w:sz w:val="24"/>
+          <w:szCs w:val="24"/>
+        </w:rPr>
+        <w:t>.</w:t>
+      </w:r>
+    </w:p>
+    <w:p>
+      <w:pPr>
+        <w:pStyle w:val="ListParagraph"/>
+        <w:numPr>
+          <w:ilvl w:val="0"/>
+          <w:numId w:val="3"/>
+        </w:numPr>
+        <w:spacing w:line="360" w:lineRule="auto"/>
+        <w:rPr>
+          <w:rFonts w:ascii="Times New Roman" w:hAnsi="Times New Roman" w:cs="Times New Roman"/>
+          <w:b/>
+          <w:sz w:val="24"/>
+          <w:szCs w:val="24"/>
+        </w:rPr>
+      </w:pPr>
+      <w:proofErr w:type="spellStart"/>
+      <w:r>
+        <w:rPr>
+          <w:rFonts w:ascii="Times New Roman" w:hAnsi="Times New Roman" w:cs="Times New Roman"/>
+          <w:b/>
+          <w:sz w:val="24"/>
+          <w:szCs w:val="24"/>
+        </w:rPr>
+        <w:t>Tambahkan</w:t>
+      </w:r>
+      <w:proofErr w:type="spellEnd"/>
+      <w:r>
+        <w:rPr>
+          <w:rFonts w:ascii="Times New Roman" w:hAnsi="Times New Roman" w:cs="Times New Roman"/>
+          <w:b/>
+          <w:sz w:val="24"/>
+          <w:szCs w:val="24"/>
+        </w:rPr>
+        <w:t xml:space="preserve"> method </w:t>
+      </w:r>
+      <w:proofErr w:type="spellStart"/>
+      <w:r>
+        <w:rPr>
+          <w:rFonts w:ascii="Times New Roman" w:hAnsi="Times New Roman" w:cs="Times New Roman"/>
+          <w:b/>
+          <w:sz w:val="24"/>
+          <w:szCs w:val="24"/>
+        </w:rPr>
+        <w:t>hitungLuas</w:t>
+      </w:r>
+      <w:proofErr w:type="spellEnd"/>
+      <w:r>
+        <w:rPr>
+          <w:rFonts w:ascii="Times New Roman" w:hAnsi="Times New Roman" w:cs="Times New Roman"/>
+          <w:b/>
+          <w:sz w:val="24"/>
+          <w:szCs w:val="24"/>
+        </w:rPr>
+        <w:t xml:space="preserve">() dan </w:t>
+      </w:r>
+      <w:proofErr w:type="spellStart"/>
+      <w:r>
+        <w:rPr>
+          <w:rFonts w:ascii="Times New Roman" w:hAnsi="Times New Roman" w:cs="Times New Roman"/>
+          <w:b/>
+          <w:sz w:val="24"/>
+          <w:szCs w:val="24"/>
+        </w:rPr>
+        <w:t>hitungKeliling</w:t>
+      </w:r>
+      <w:proofErr w:type="spellEnd"/>
+      <w:r>
+        <w:rPr>
+          <w:rFonts w:ascii="Times New Roman" w:hAnsi="Times New Roman" w:cs="Times New Roman"/>
+          <w:b/>
+          <w:sz w:val="24"/>
+          <w:szCs w:val="24"/>
+        </w:rPr>
+        <w:t xml:space="preserve">() pada class </w:t>
+      </w:r>
+      <w:proofErr w:type="spellStart"/>
+      <w:r>
+        <w:rPr>
+          <w:rFonts w:ascii="Times New Roman" w:hAnsi="Times New Roman" w:cs="Times New Roman"/>
+          <w:b/>
+          <w:sz w:val="24"/>
+          <w:szCs w:val="24"/>
+        </w:rPr>
+        <w:t>Segitiga</w:t>
+      </w:r>
+      <w:proofErr w:type="spellEnd"/>
+      <w:r>
+        <w:rPr>
+          <w:rFonts w:ascii="Times New Roman" w:hAnsi="Times New Roman" w:cs="Times New Roman"/>
+          <w:b/>
+          <w:sz w:val="24"/>
+          <w:szCs w:val="24"/>
+        </w:rPr>
+        <w:t xml:space="preserve"> </w:t>
+      </w:r>
+      <w:proofErr w:type="spellStart"/>
+      <w:r>
+        <w:rPr>
+          <w:rFonts w:ascii="Times New Roman" w:hAnsi="Times New Roman" w:cs="Times New Roman"/>
+          <w:b/>
+          <w:sz w:val="24"/>
+          <w:szCs w:val="24"/>
+        </w:rPr>
+        <w:t>tersebut</w:t>
+      </w:r>
+      <w:proofErr w:type="spellEnd"/>
+      <w:r>
+        <w:rPr>
+          <w:rFonts w:ascii="Times New Roman" w:hAnsi="Times New Roman" w:cs="Times New Roman"/>
+          <w:b/>
+          <w:sz w:val="24"/>
+          <w:szCs w:val="24"/>
+        </w:rPr>
+        <w:t xml:space="preserve">. </w:t>
+      </w:r>
+      <w:proofErr w:type="spellStart"/>
+      <w:r>
+        <w:rPr>
+          <w:rFonts w:ascii="Times New Roman" w:hAnsi="Times New Roman" w:cs="Times New Roman"/>
+          <w:b/>
+          <w:sz w:val="24"/>
+          <w:szCs w:val="24"/>
+        </w:rPr>
+        <w:t>Asumsi</w:t>
+      </w:r>
+      <w:proofErr w:type="spellEnd"/>
+      <w:r>
+        <w:rPr>
+          <w:rFonts w:ascii="Times New Roman" w:hAnsi="Times New Roman" w:cs="Times New Roman"/>
+          <w:b/>
+          <w:sz w:val="24"/>
+          <w:szCs w:val="24"/>
+        </w:rPr>
+        <w:t xml:space="preserve"> </w:t>
+      </w:r>
+      <w:proofErr w:type="spellStart"/>
+      <w:r>
+        <w:rPr>
+          <w:rFonts w:ascii="Times New Roman" w:hAnsi="Times New Roman" w:cs="Times New Roman"/>
+          <w:b/>
+          <w:sz w:val="24"/>
+          <w:szCs w:val="24"/>
+        </w:rPr>
+        <w:t>segitiga</w:t>
+      </w:r>
+      <w:proofErr w:type="spellEnd"/>
+      <w:r>
+        <w:rPr>
+          <w:rFonts w:ascii="Times New Roman" w:hAnsi="Times New Roman" w:cs="Times New Roman"/>
+          <w:b/>
+          <w:sz w:val="24"/>
+          <w:szCs w:val="24"/>
+        </w:rPr>
+        <w:t xml:space="preserve"> </w:t>
+      </w:r>
+      <w:proofErr w:type="spellStart"/>
+      <w:r>
+        <w:rPr>
+          <w:rFonts w:ascii="Times New Roman" w:hAnsi="Times New Roman" w:cs="Times New Roman"/>
+          <w:b/>
+          <w:sz w:val="24"/>
+          <w:szCs w:val="24"/>
+        </w:rPr>
+        <w:t>adalah</w:t>
+      </w:r>
+      <w:proofErr w:type="spellEnd"/>
+      <w:r>
+        <w:rPr>
+          <w:rFonts w:ascii="Times New Roman" w:hAnsi="Times New Roman" w:cs="Times New Roman"/>
+          <w:b/>
+          <w:sz w:val="24"/>
+          <w:szCs w:val="24"/>
+        </w:rPr>
+        <w:t xml:space="preserve"> </w:t>
+      </w:r>
+      <w:proofErr w:type="spellStart"/>
+      <w:r>
+        <w:rPr>
+          <w:rFonts w:ascii="Times New Roman" w:hAnsi="Times New Roman" w:cs="Times New Roman"/>
+          <w:b/>
+          <w:sz w:val="24"/>
+          <w:szCs w:val="24"/>
+        </w:rPr>
+        <w:t>segitiga</w:t>
+      </w:r>
+      <w:proofErr w:type="spellEnd"/>
+      <w:r>
+        <w:rPr>
+          <w:rFonts w:ascii="Times New Roman" w:hAnsi="Times New Roman" w:cs="Times New Roman"/>
+          <w:b/>
+          <w:sz w:val="24"/>
+          <w:szCs w:val="24"/>
+        </w:rPr>
+        <w:t xml:space="preserve"> siku-siku. (Hint: Anda </w:t>
+      </w:r>
+      <w:proofErr w:type="spellStart"/>
+      <w:r>
+        <w:rPr>
+          <w:rFonts w:ascii="Times New Roman" w:hAnsi="Times New Roman" w:cs="Times New Roman"/>
+          <w:b/>
+          <w:sz w:val="24"/>
+          <w:szCs w:val="24"/>
+        </w:rPr>
+        <w:t>dapat</w:t>
+      </w:r>
+      <w:proofErr w:type="spellEnd"/>
+      <w:r>
+        <w:rPr>
+          <w:rFonts w:ascii="Times New Roman" w:hAnsi="Times New Roman" w:cs="Times New Roman"/>
+          <w:b/>
+          <w:sz w:val="24"/>
+          <w:szCs w:val="24"/>
+        </w:rPr>
+        <w:t xml:space="preserve"> </w:t>
+      </w:r>
+      <w:proofErr w:type="spellStart"/>
+      <w:r>
+        <w:rPr>
+          <w:rFonts w:ascii="Times New Roman" w:hAnsi="Times New Roman" w:cs="Times New Roman"/>
+          <w:b/>
+          <w:sz w:val="24"/>
+          <w:szCs w:val="24"/>
+        </w:rPr>
+        <w:t>menggunakan</w:t>
+      </w:r>
+      <w:proofErr w:type="spellEnd"/>
+      <w:r>
+        <w:rPr>
+          <w:rFonts w:ascii="Times New Roman" w:hAnsi="Times New Roman" w:cs="Times New Roman"/>
+          <w:b/>
+          <w:sz w:val="24"/>
+          <w:szCs w:val="24"/>
+        </w:rPr>
+        <w:t xml:space="preserve"> </w:t>
+      </w:r>
+      <w:proofErr w:type="spellStart"/>
+      <w:r>
+        <w:rPr>
+          <w:rFonts w:ascii="Times New Roman" w:hAnsi="Times New Roman" w:cs="Times New Roman"/>
+          <w:b/>
+          <w:sz w:val="24"/>
+          <w:szCs w:val="24"/>
+        </w:rPr>
+        <w:t>bantuan</w:t>
+      </w:r>
+      <w:proofErr w:type="spellEnd"/>
+      <w:r>
+        <w:rPr>
+          <w:rFonts w:ascii="Times New Roman" w:hAnsi="Times New Roman" w:cs="Times New Roman"/>
+          <w:b/>
+          <w:sz w:val="24"/>
+          <w:szCs w:val="24"/>
+        </w:rPr>
+        <w:t xml:space="preserve"> library Math pada Java </w:t>
+      </w:r>
+      <w:proofErr w:type="spellStart"/>
+      <w:r>
+        <w:rPr>
+          <w:rFonts w:ascii="Times New Roman" w:hAnsi="Times New Roman" w:cs="Times New Roman"/>
+          <w:b/>
+          <w:sz w:val="24"/>
+          <w:szCs w:val="24"/>
+        </w:rPr>
+        <w:t>untuk</w:t>
+      </w:r>
+      <w:proofErr w:type="spellEnd"/>
+      <w:r>
+        <w:rPr>
+          <w:rFonts w:ascii="Times New Roman" w:hAnsi="Times New Roman" w:cs="Times New Roman"/>
+          <w:b/>
+          <w:sz w:val="24"/>
+          <w:szCs w:val="24"/>
+        </w:rPr>
+        <w:t xml:space="preserve"> </w:t>
+      </w:r>
+      <w:proofErr w:type="spellStart"/>
+      <w:r>
+        <w:rPr>
+          <w:rFonts w:ascii="Times New Roman" w:hAnsi="Times New Roman" w:cs="Times New Roman"/>
+          <w:b/>
+          <w:sz w:val="24"/>
+          <w:szCs w:val="24"/>
+        </w:rPr>
+        <w:t>mengkalkulasi</w:t>
+      </w:r>
+      <w:proofErr w:type="spellEnd"/>
+      <w:r>
+        <w:rPr>
+          <w:rFonts w:ascii="Times New Roman" w:hAnsi="Times New Roman" w:cs="Times New Roman"/>
+          <w:b/>
+          <w:sz w:val="24"/>
+          <w:szCs w:val="24"/>
+        </w:rPr>
+        <w:t xml:space="preserve"> </w:t>
+      </w:r>
+      <w:proofErr w:type="spellStart"/>
+      <w:r>
+        <w:rPr>
+          <w:rFonts w:ascii="Times New Roman" w:hAnsi="Times New Roman" w:cs="Times New Roman"/>
+          <w:b/>
+          <w:sz w:val="24"/>
+          <w:szCs w:val="24"/>
+        </w:rPr>
+        <w:t>sisi</w:t>
+      </w:r>
+      <w:proofErr w:type="spellEnd"/>
+      <w:r>
+        <w:rPr>
+          <w:rFonts w:ascii="Times New Roman" w:hAnsi="Times New Roman" w:cs="Times New Roman"/>
+          <w:b/>
+          <w:sz w:val="24"/>
+          <w:szCs w:val="24"/>
+        </w:rPr>
+        <w:t xml:space="preserve"> miring</w:t>
+      </w:r>
+      <w:r>
+        <w:rPr>
+          <w:rFonts w:ascii="Times New Roman" w:hAnsi="Times New Roman" w:cs="Times New Roman"/>
+          <w:b/>
+          <w:sz w:val="24"/>
+          <w:szCs w:val="24"/>
+        </w:rPr>
+        <w:t>).</w:t>
+      </w:r>
+    </w:p>
+    <w:p>
+      <w:pPr>
+        <w:pStyle w:val="ListParagraph"/>
+        <w:numPr>
+          <w:ilvl w:val="0"/>
+          <w:numId w:val="3"/>
+        </w:numPr>
+        <w:spacing w:line="360" w:lineRule="auto"/>
+        <w:rPr>
+          <w:rFonts w:ascii="Times New Roman" w:hAnsi="Times New Roman" w:cs="Times New Roman"/>
+          <w:b/>
+          <w:sz w:val="24"/>
+          <w:szCs w:val="24"/>
+        </w:rPr>
+      </w:pPr>
+      <w:r>
+        <w:rPr>
+          <w:rFonts w:ascii="Times New Roman" w:hAnsi="Times New Roman" w:cs="Times New Roman"/>
+          <w:b/>
+          <w:sz w:val="24"/>
+          <w:szCs w:val="24"/>
+        </w:rPr>
+        <w:t xml:space="preserve">Pada </w:t>
+      </w:r>
+      <w:proofErr w:type="spellStart"/>
+      <w:r>
+        <w:rPr>
+          <w:rFonts w:ascii="Times New Roman" w:hAnsi="Times New Roman" w:cs="Times New Roman"/>
+          <w:b/>
+          <w:sz w:val="24"/>
+          <w:szCs w:val="24"/>
+        </w:rPr>
+        <w:t>fungsi</w:t>
+      </w:r>
+      <w:proofErr w:type="spellEnd"/>
+      <w:r>
+        <w:rPr>
+          <w:rFonts w:ascii="Times New Roman" w:hAnsi="Times New Roman" w:cs="Times New Roman"/>
+          <w:b/>
+          <w:sz w:val="24"/>
+          <w:szCs w:val="24"/>
+        </w:rPr>
+        <w:t xml:space="preserve"> main, buat array </w:t>
+      </w:r>
+      <w:proofErr w:type="spellStart"/>
+      <w:r>
+        <w:rPr>
+          <w:rFonts w:ascii="Times New Roman" w:hAnsi="Times New Roman" w:cs="Times New Roman"/>
+          <w:b/>
+          <w:sz w:val="24"/>
+          <w:szCs w:val="24"/>
+        </w:rPr>
+        <w:t>Segitiga</w:t>
+      </w:r>
+      <w:proofErr w:type="spellEnd"/>
+      <w:r>
+        <w:rPr>
+          <w:rFonts w:ascii="Times New Roman" w:hAnsi="Times New Roman" w:cs="Times New Roman"/>
+          <w:b/>
+          <w:sz w:val="24"/>
+          <w:szCs w:val="24"/>
+        </w:rPr>
+        <w:t xml:space="preserve"> </w:t>
+      </w:r>
+      <w:proofErr w:type="spellStart"/>
+      <w:r>
+        <w:rPr>
+          <w:rFonts w:ascii="Times New Roman" w:hAnsi="Times New Roman" w:cs="Times New Roman"/>
+          <w:b/>
+          <w:sz w:val="24"/>
+          <w:szCs w:val="24"/>
+        </w:rPr>
+        <w:t>sgArray</w:t>
+      </w:r>
+      <w:proofErr w:type="spellEnd"/>
+      <w:r>
+        <w:rPr>
+          <w:rFonts w:ascii="Times New Roman" w:hAnsi="Times New Roman" w:cs="Times New Roman"/>
+          <w:b/>
+          <w:sz w:val="24"/>
+          <w:szCs w:val="24"/>
+        </w:rPr>
+        <w:t xml:space="preserve"> yang </w:t>
+      </w:r>
+      <w:proofErr w:type="spellStart"/>
+      <w:r>
+        <w:rPr>
+          <w:rFonts w:ascii="Times New Roman" w:hAnsi="Times New Roman" w:cs="Times New Roman"/>
+          <w:b/>
+          <w:sz w:val="24"/>
+          <w:szCs w:val="24"/>
+        </w:rPr>
+        <w:t>berisi</w:t>
+      </w:r>
+      <w:proofErr w:type="spellEnd"/>
+      <w:r>
+        <w:rPr>
+          <w:rFonts w:ascii="Times New Roman" w:hAnsi="Times New Roman" w:cs="Times New Roman"/>
+          <w:b/>
+          <w:sz w:val="24"/>
+          <w:szCs w:val="24"/>
+        </w:rPr>
+        <w:t xml:space="preserve"> 4 </w:t>
+      </w:r>
+      <w:proofErr w:type="spellStart"/>
+      <w:r>
+        <w:rPr>
+          <w:rFonts w:ascii="Times New Roman" w:hAnsi="Times New Roman" w:cs="Times New Roman"/>
+          <w:b/>
+          <w:sz w:val="24"/>
+          <w:szCs w:val="24"/>
+        </w:rPr>
+        <w:t>elemen</w:t>
+      </w:r>
+      <w:proofErr w:type="spellEnd"/>
+      <w:r>
+        <w:rPr>
+          <w:rFonts w:ascii="Times New Roman" w:hAnsi="Times New Roman" w:cs="Times New Roman"/>
+          <w:b/>
+          <w:sz w:val="24"/>
+          <w:szCs w:val="24"/>
+        </w:rPr>
+        <w:t xml:space="preserve">, </w:t>
+      </w:r>
+      <w:proofErr w:type="spellStart"/>
+      <w:r>
+        <w:rPr>
+          <w:rFonts w:ascii="Times New Roman" w:hAnsi="Times New Roman" w:cs="Times New Roman"/>
+          <w:b/>
+          <w:sz w:val="24"/>
+          <w:szCs w:val="24"/>
+        </w:rPr>
+        <w:t>isikan</w:t>
+      </w:r>
+      <w:proofErr w:type="spellEnd"/>
+      <w:r>
+        <w:rPr>
+          <w:rFonts w:ascii="Times New Roman" w:hAnsi="Times New Roman" w:cs="Times New Roman"/>
+          <w:b/>
+          <w:sz w:val="24"/>
+          <w:szCs w:val="24"/>
+        </w:rPr>
+        <w:t xml:space="preserve"> masing-masing </w:t>
+      </w:r>
+      <w:proofErr w:type="spellStart"/>
+      <w:r>
+        <w:rPr>
+          <w:rFonts w:ascii="Times New Roman" w:hAnsi="Times New Roman" w:cs="Times New Roman"/>
+          <w:b/>
+          <w:sz w:val="24"/>
+          <w:szCs w:val="24"/>
+        </w:rPr>
+        <w:t>atributnya</w:t>
+      </w:r>
+      <w:proofErr w:type="spellEnd"/>
+      <w:r>
+        <w:rPr>
+          <w:rFonts w:ascii="Times New Roman" w:hAnsi="Times New Roman" w:cs="Times New Roman"/>
+          <w:b/>
+          <w:sz w:val="24"/>
+          <w:szCs w:val="24"/>
+        </w:rPr>
+        <w:t xml:space="preserve"> </w:t>
+      </w:r>
+      <w:proofErr w:type="spellStart"/>
+      <w:r>
+        <w:rPr>
+          <w:rFonts w:ascii="Times New Roman" w:hAnsi="Times New Roman" w:cs="Times New Roman"/>
+          <w:b/>
+          <w:sz w:val="24"/>
+          <w:szCs w:val="24"/>
+        </w:rPr>
+        <w:t>sebagai</w:t>
+      </w:r>
+      <w:proofErr w:type="spellEnd"/>
+      <w:r>
+        <w:rPr>
+          <w:rFonts w:ascii="Times New Roman" w:hAnsi="Times New Roman" w:cs="Times New Roman"/>
+          <w:b/>
+          <w:sz w:val="24"/>
+          <w:szCs w:val="24"/>
+        </w:rPr>
+        <w:t xml:space="preserve"> </w:t>
+      </w:r>
+      <w:proofErr w:type="spellStart"/>
+      <w:r>
+        <w:rPr>
+          <w:rFonts w:ascii="Times New Roman" w:hAnsi="Times New Roman" w:cs="Times New Roman"/>
+          <w:b/>
+          <w:sz w:val="24"/>
+          <w:szCs w:val="24"/>
+        </w:rPr>
+        <w:t>berikut</w:t>
+      </w:r>
+      <w:proofErr w:type="spellEnd"/>
+      <w:r>
+        <w:rPr>
+          <w:rFonts w:ascii="Times New Roman" w:hAnsi="Times New Roman" w:cs="Times New Roman"/>
+          <w:b/>
+          <w:sz w:val="24"/>
+          <w:szCs w:val="24"/>
+        </w:rPr>
+        <w:t>:</w:t>
+      </w:r>
+    </w:p>
+    <w:p>
+      <w:pPr>
+        <w:pStyle w:val="ListParagraph"/>
+        <w:spacing w:line="360" w:lineRule="auto"/>
+        <w:rPr>
+          <w:rFonts w:ascii="Times New Roman" w:hAnsi="Times New Roman" w:cs="Times New Roman"/>
+          <w:b/>
+          <w:sz w:val="24"/>
+          <w:szCs w:val="24"/>
+        </w:rPr>
+      </w:pPr>
+      <w:r>
+        <w:rPr>
+          <w:rFonts w:ascii="Times New Roman" w:hAnsi="Times New Roman" w:cs="Times New Roman"/>
+          <w:b/>
+          <w:sz w:val="24"/>
+          <w:szCs w:val="24"/>
+        </w:rPr>
+        <w:drawing>
+          <wp:inline distT="0" distB="0" distL="0" distR="0" wp14:anchorId="0F156205" wp14:editId="425E2292">
+            <wp:extent cx="2743583" cy="1076475"/>
+            <wp:effectExtent l="0" t="0" r="0" b="9525"/>
+            <wp:docPr id="21" name="Picture 21"/>
+            <wp:cNvGraphicFramePr>
+              <a:graphicFrameLocks xmlns:a="http://schemas.openxmlformats.org/drawingml/2006/main" noChangeAspect="1"/>
+            </wp:cNvGraphicFramePr>
+            <a:graphic xmlns:a="http://schemas.openxmlformats.org/drawingml/2006/main">
+              <a:graphicData uri="http://schemas.openxmlformats.org/drawingml/2006/picture">
+                <pic:pic xmlns:pic="http://schemas.openxmlformats.org/drawingml/2006/picture">
+                  <pic:nvPicPr>
+                    <pic:cNvPr id="1" name=""/>
+                    <pic:cNvPicPr/>
+                  </pic:nvPicPr>
+                  <pic:blipFill>
+                    <a:blip r:embed="rId24"/>
+                    <a:stretch>
+                      <a:fillRect/>
+                    </a:stretch>
+                  </pic:blipFill>
+                  <pic:spPr>
+                    <a:xfrm>
+                      <a:off x="0" y="0"/>
+                      <a:ext cx="2743583" cy="1076475"/>
+                    </a:xfrm>
+                    <a:prstGeom prst="rect">
+                      <a:avLst/>
+                    </a:prstGeom>
+                  </pic:spPr>
+                </pic:pic>
+              </a:graphicData>
+            </a:graphic>
+          </wp:inline>
+        </w:drawing>
+      </w:r>
+    </w:p>
+    <w:p>
+      <w:pPr>
+        <w:pStyle w:val="ListParagraph"/>
+        <w:numPr>
+          <w:ilvl w:val="0"/>
+          <w:numId w:val="3"/>
+        </w:numPr>
+        <w:spacing w:line="360" w:lineRule="auto"/>
+        <w:rPr>
+          <w:rFonts w:ascii="Times New Roman" w:hAnsi="Times New Roman" w:cs="Times New Roman"/>
+          <w:b/>
+          <w:sz w:val="24"/>
+          <w:szCs w:val="24"/>
+        </w:rPr>
+      </w:pPr>
+      <w:proofErr w:type="spellStart"/>
+      <w:r>
+        <w:rPr>
+          <w:rFonts w:ascii="Times New Roman" w:hAnsi="Times New Roman" w:cs="Times New Roman"/>
+          <w:b/>
+          <w:sz w:val="24"/>
+          <w:szCs w:val="24"/>
+        </w:rPr>
+        <w:t>Kemudian</w:t>
+      </w:r>
+      <w:proofErr w:type="spellEnd"/>
+      <w:r>
+        <w:rPr>
+          <w:rFonts w:ascii="Times New Roman" w:hAnsi="Times New Roman" w:cs="Times New Roman"/>
+          <w:b/>
+          <w:sz w:val="24"/>
+          <w:szCs w:val="24"/>
+        </w:rPr>
+        <w:t xml:space="preserve"> </w:t>
+      </w:r>
+      <w:proofErr w:type="spellStart"/>
+      <w:r>
+        <w:rPr>
+          <w:rFonts w:ascii="Times New Roman" w:hAnsi="Times New Roman" w:cs="Times New Roman"/>
+          <w:b/>
+          <w:sz w:val="24"/>
+          <w:szCs w:val="24"/>
+        </w:rPr>
+        <w:t>menggunakan</w:t>
+      </w:r>
+      <w:proofErr w:type="spellEnd"/>
+      <w:r>
+        <w:rPr>
+          <w:rFonts w:ascii="Times New Roman" w:hAnsi="Times New Roman" w:cs="Times New Roman"/>
+          <w:b/>
+          <w:sz w:val="24"/>
+          <w:szCs w:val="24"/>
+        </w:rPr>
+        <w:t xml:space="preserve"> looping, </w:t>
+      </w:r>
+      <w:proofErr w:type="spellStart"/>
+      <w:r>
+        <w:rPr>
+          <w:rFonts w:ascii="Times New Roman" w:hAnsi="Times New Roman" w:cs="Times New Roman"/>
+          <w:b/>
+          <w:sz w:val="24"/>
+          <w:szCs w:val="24"/>
+        </w:rPr>
+        <w:t>cetak</w:t>
+      </w:r>
+      <w:proofErr w:type="spellEnd"/>
+      <w:r>
+        <w:rPr>
+          <w:rFonts w:ascii="Times New Roman" w:hAnsi="Times New Roman" w:cs="Times New Roman"/>
+          <w:b/>
+          <w:sz w:val="24"/>
+          <w:szCs w:val="24"/>
+        </w:rPr>
+        <w:t xml:space="preserve"> </w:t>
+      </w:r>
+      <w:proofErr w:type="spellStart"/>
+      <w:r>
+        <w:rPr>
+          <w:rFonts w:ascii="Times New Roman" w:hAnsi="Times New Roman" w:cs="Times New Roman"/>
+          <w:b/>
+          <w:sz w:val="24"/>
+          <w:szCs w:val="24"/>
+        </w:rPr>
+        <w:t>luas</w:t>
+      </w:r>
+      <w:proofErr w:type="spellEnd"/>
+      <w:r>
+        <w:rPr>
+          <w:rFonts w:ascii="Times New Roman" w:hAnsi="Times New Roman" w:cs="Times New Roman"/>
+          <w:b/>
+          <w:sz w:val="24"/>
+          <w:szCs w:val="24"/>
+        </w:rPr>
+        <w:t xml:space="preserve"> dan </w:t>
+      </w:r>
+      <w:proofErr w:type="spellStart"/>
+      <w:r>
+        <w:rPr>
+          <w:rFonts w:ascii="Times New Roman" w:hAnsi="Times New Roman" w:cs="Times New Roman"/>
+          <w:b/>
+          <w:sz w:val="24"/>
+          <w:szCs w:val="24"/>
+        </w:rPr>
+        <w:t>keliling</w:t>
+      </w:r>
+      <w:proofErr w:type="spellEnd"/>
+      <w:r>
+        <w:rPr>
+          <w:rFonts w:ascii="Times New Roman" w:hAnsi="Times New Roman" w:cs="Times New Roman"/>
+          <w:b/>
+          <w:sz w:val="24"/>
+          <w:szCs w:val="24"/>
+        </w:rPr>
+        <w:t xml:space="preserve"> </w:t>
+      </w:r>
+      <w:proofErr w:type="spellStart"/>
+      <w:r>
+        <w:rPr>
+          <w:rFonts w:ascii="Times New Roman" w:hAnsi="Times New Roman" w:cs="Times New Roman"/>
+          <w:b/>
+          <w:sz w:val="24"/>
+          <w:szCs w:val="24"/>
+        </w:rPr>
+        <w:t>dengan</w:t>
+      </w:r>
+      <w:proofErr w:type="spellEnd"/>
+      <w:r>
+        <w:rPr>
+          <w:rFonts w:ascii="Times New Roman" w:hAnsi="Times New Roman" w:cs="Times New Roman"/>
+          <w:b/>
+          <w:sz w:val="24"/>
+          <w:szCs w:val="24"/>
+        </w:rPr>
+        <w:t xml:space="preserve"> </w:t>
+      </w:r>
+      <w:proofErr w:type="spellStart"/>
+      <w:r>
+        <w:rPr>
+          <w:rFonts w:ascii="Times New Roman" w:hAnsi="Times New Roman" w:cs="Times New Roman"/>
+          <w:b/>
+          <w:sz w:val="24"/>
+          <w:szCs w:val="24"/>
+        </w:rPr>
+        <w:t>cara</w:t>
+      </w:r>
+      <w:proofErr w:type="spellEnd"/>
+      <w:r>
+        <w:rPr>
+          <w:rFonts w:ascii="Times New Roman" w:hAnsi="Times New Roman" w:cs="Times New Roman"/>
+          <w:b/>
+          <w:sz w:val="24"/>
+          <w:szCs w:val="24"/>
+        </w:rPr>
+        <w:t xml:space="preserve"> </w:t>
+      </w:r>
+      <w:proofErr w:type="spellStart"/>
+      <w:r>
+        <w:rPr>
+          <w:rFonts w:ascii="Times New Roman" w:hAnsi="Times New Roman" w:cs="Times New Roman"/>
+          <w:b/>
+          <w:sz w:val="24"/>
+          <w:szCs w:val="24"/>
+        </w:rPr>
+        <w:t>memanggil</w:t>
+      </w:r>
+      <w:proofErr w:type="spellEnd"/>
+      <w:r>
+        <w:rPr>
+          <w:rFonts w:ascii="Times New Roman" w:hAnsi="Times New Roman" w:cs="Times New Roman"/>
+          <w:b/>
+          <w:sz w:val="24"/>
+          <w:szCs w:val="24"/>
+        </w:rPr>
+        <w:t xml:space="preserve"> method </w:t>
+      </w:r>
+      <w:proofErr w:type="spellStart"/>
+      <w:r>
+        <w:rPr>
+          <w:rFonts w:ascii="Times New Roman" w:hAnsi="Times New Roman" w:cs="Times New Roman"/>
+          <w:b/>
+          <w:sz w:val="24"/>
+          <w:szCs w:val="24"/>
+        </w:rPr>
+        <w:t>hitungLuas</w:t>
+      </w:r>
+      <w:proofErr w:type="spellEnd"/>
+      <w:r>
+        <w:rPr>
+          <w:rFonts w:ascii="Times New Roman" w:hAnsi="Times New Roman" w:cs="Times New Roman"/>
+          <w:b/>
+          <w:sz w:val="24"/>
+          <w:szCs w:val="24"/>
+        </w:rPr>
+        <w:t xml:space="preserve">() dan </w:t>
+      </w:r>
+      <w:proofErr w:type="spellStart"/>
+      <w:r>
+        <w:rPr>
+          <w:rFonts w:ascii="Times New Roman" w:hAnsi="Times New Roman" w:cs="Times New Roman"/>
+          <w:b/>
+          <w:sz w:val="24"/>
+          <w:szCs w:val="24"/>
+        </w:rPr>
+        <w:t>hitungKeliling</w:t>
+      </w:r>
+      <w:proofErr w:type="spellEnd"/>
+      <w:r>
+        <w:rPr>
+          <w:rFonts w:ascii="Times New Roman" w:hAnsi="Times New Roman" w:cs="Times New Roman"/>
+          <w:b/>
+          <w:sz w:val="24"/>
+          <w:szCs w:val="24"/>
+        </w:rPr>
+        <w:t>().</w:t>
       </w:r>
     </w:p>
     <w:p/>
@@ -2212,9 +8181,9 @@
 <file path=word/numbering.xml><?xml version="1.0" encoding="utf-8"?>
 <w:numbering xmlns:wpc="http://schemas.microsoft.com/office/word/2010/wordprocessingCanvas" xmlns:cx="http://schemas.microsoft.com/office/drawing/2014/chartex" xmlns:cx1="http://schemas.microsoft.com/office/drawing/2015/9/8/chartex" xmlns:cx2="http://schemas.microsoft.com/office/drawing/2015/10/21/chartex" xmlns:cx3="http://schemas.microsoft.com/office/drawing/2016/5/9/chartex" xmlns:cx4="http://schemas.microsoft.com/office/drawing/2016/5/10/chartex" xmlns:cx5="http://schemas.microsoft.com/office/drawing/2016/5/11/chartex" xmlns:cx6="http://schemas.microsoft.com/office/drawing/2016/5/12/chartex" xmlns:cx7="http://schemas.microsoft.com/office/drawing/2016/5/13/chartex" xmlns:cx8="http://schemas.microsoft.com/office/drawing/2016/5/14/chartex" xmlns:mc="http://schemas.openxmlformats.org/markup-compatibility/2006" xmlns:aink="http://schemas.microsoft.com/office/drawing/2016/ink" xmlns:am3d="http://schemas.microsoft.com/office/drawing/2017/model3d" xmlns:o="urn:schemas-microsoft-com:office:office" xmlns:r="http://schemas.openxmlformats.org/officeDocument/2006/relationships" xmlns:m="http://schemas.openxmlformats.org/officeDocument/2006/math" xmlns:v="urn:schemas-microsoft-com:vml" xmlns:wp14="http://schemas.microsoft.com/office/word/2010/wordprocessingDrawing" xmlns:wp="http://schemas.openxmlformats.org/drawingml/2006/wordprocessingDrawing" xmlns:w10="urn:schemas-microsoft-com:office:word" xmlns:w="http://schemas.openxmlformats.org/wordprocessingml/2006/main" xmlns:w14="http://schemas.microsoft.com/office/word/2010/wordml" xmlns:w15="http://schemas.microsoft.com/office/word/2012/wordml" xmlns:w16cex="http://schemas.microsoft.com/office/word/2018/wordml/cex" xmlns:w16cid="http://schemas.microsoft.com/office/word/2016/wordml/cid" xmlns:w16="http://schemas.microsoft.com/office/word/2018/wordml" xmlns:w16sdtdh="http://schemas.microsoft.com/office/word/2020/wordml/sdtdatahash" xmlns:w16se="http://schemas.microsoft.com/office/word/2015/wordml/symex" xmlns:wpg="http://schemas.microsoft.com/office/word/2010/wordprocessingGroup" xmlns:wpi="http://schemas.microsoft.com/office/word/2010/wordprocessingInk" xmlns:wne="http://schemas.microsoft.com/office/word/2006/wordml" xmlns:wps="http://schemas.microsoft.com/office/word/2010/wordprocessingShape" mc:Ignorable="w14 w15 w16se w16cid w16 w16cex w16sdtdh wp14">
   <w:abstractNum w:abstractNumId="0" w15:restartNumberingAfterBreak="0">
-    <w:nsid w:val="5038339A"/>
+    <w:nsid w:val="4D476510"/>
     <w:multiLevelType w:val="hybridMultilevel"/>
-    <w:tmpl w:val="777E7CB2"/>
+    <w:tmpl w:val="A334791A"/>
     <w:lvl w:ilvl="0" w:tplc="3809000F">
       <w:start w:val="1"/>
       <w:numFmt w:val="decimal"/>
@@ -2301,9 +8270,9 @@
     </w:lvl>
   </w:abstractNum>
   <w:abstractNum w:abstractNumId="1" w15:restartNumberingAfterBreak="0">
-    <w:nsid w:val="654F4B68"/>
+    <w:nsid w:val="5038339A"/>
     <w:multiLevelType w:val="hybridMultilevel"/>
-    <w:tmpl w:val="9466A5D8"/>
+    <w:tmpl w:val="777E7CB2"/>
     <w:lvl w:ilvl="0" w:tplc="3809000F">
       <w:start w:val="1"/>
       <w:numFmt w:val="decimal"/>
@@ -2389,10 +8358,102 @@
       </w:pPr>
     </w:lvl>
   </w:abstractNum>
+  <w:abstractNum w:abstractNumId="2" w15:restartNumberingAfterBreak="0">
+    <w:nsid w:val="654F4B68"/>
+    <w:multiLevelType w:val="hybridMultilevel"/>
+    <w:tmpl w:val="9466A5D8"/>
+    <w:lvl w:ilvl="0" w:tplc="3809000F">
+      <w:start w:val="1"/>
+      <w:numFmt w:val="decimal"/>
+      <w:lvlText w:val="%1."/>
+      <w:lvlJc w:val="left"/>
+      <w:pPr>
+        <w:ind w:left="720" w:hanging="360"/>
+      </w:pPr>
+      <w:rPr>
+        <w:rFonts w:hint="default"/>
+      </w:rPr>
+    </w:lvl>
+    <w:lvl w:ilvl="1" w:tplc="38090019" w:tentative="1">
+      <w:start w:val="1"/>
+      <w:numFmt w:val="lowerLetter"/>
+      <w:lvlText w:val="%2."/>
+      <w:lvlJc w:val="left"/>
+      <w:pPr>
+        <w:ind w:left="1440" w:hanging="360"/>
+      </w:pPr>
+    </w:lvl>
+    <w:lvl w:ilvl="2" w:tplc="3809001B" w:tentative="1">
+      <w:start w:val="1"/>
+      <w:numFmt w:val="lowerRoman"/>
+      <w:lvlText w:val="%3."/>
+      <w:lvlJc w:val="right"/>
+      <w:pPr>
+        <w:ind w:left="2160" w:hanging="180"/>
+      </w:pPr>
+    </w:lvl>
+    <w:lvl w:ilvl="3" w:tplc="3809000F" w:tentative="1">
+      <w:start w:val="1"/>
+      <w:numFmt w:val="decimal"/>
+      <w:lvlText w:val="%4."/>
+      <w:lvlJc w:val="left"/>
+      <w:pPr>
+        <w:ind w:left="2880" w:hanging="360"/>
+      </w:pPr>
+    </w:lvl>
+    <w:lvl w:ilvl="4" w:tplc="38090019" w:tentative="1">
+      <w:start w:val="1"/>
+      <w:numFmt w:val="lowerLetter"/>
+      <w:lvlText w:val="%5."/>
+      <w:lvlJc w:val="left"/>
+      <w:pPr>
+        <w:ind w:left="3600" w:hanging="360"/>
+      </w:pPr>
+    </w:lvl>
+    <w:lvl w:ilvl="5" w:tplc="3809001B" w:tentative="1">
+      <w:start w:val="1"/>
+      <w:numFmt w:val="lowerRoman"/>
+      <w:lvlText w:val="%6."/>
+      <w:lvlJc w:val="right"/>
+      <w:pPr>
+        <w:ind w:left="4320" w:hanging="180"/>
+      </w:pPr>
+    </w:lvl>
+    <w:lvl w:ilvl="6" w:tplc="3809000F" w:tentative="1">
+      <w:start w:val="1"/>
+      <w:numFmt w:val="decimal"/>
+      <w:lvlText w:val="%7."/>
+      <w:lvlJc w:val="left"/>
+      <w:pPr>
+        <w:ind w:left="5040" w:hanging="360"/>
+      </w:pPr>
+    </w:lvl>
+    <w:lvl w:ilvl="7" w:tplc="38090019" w:tentative="1">
+      <w:start w:val="1"/>
+      <w:numFmt w:val="lowerLetter"/>
+      <w:lvlText w:val="%8."/>
+      <w:lvlJc w:val="left"/>
+      <w:pPr>
+        <w:ind w:left="5760" w:hanging="360"/>
+      </w:pPr>
+    </w:lvl>
+    <w:lvl w:ilvl="8" w:tplc="3809001B" w:tentative="1">
+      <w:start w:val="1"/>
+      <w:numFmt w:val="lowerRoman"/>
+      <w:lvlText w:val="%9."/>
+      <w:lvlJc w:val="right"/>
+      <w:pPr>
+        <w:ind w:left="6480" w:hanging="180"/>
+      </w:pPr>
+    </w:lvl>
+  </w:abstractNum>
   <w:num w:numId="1">
+    <w:abstractNumId w:val="2"/>
+  </w:num>
+  <w:num w:numId="2">
     <w:abstractNumId w:val="1"/>
   </w:num>
-  <w:num w:numId="2">
+  <w:num w:numId="3">
     <w:abstractNumId w:val="0"/>
   </w:num>
 </w:numbering>

--- a/Jobsheet 3/Jobsheet 3.docx
+++ b/Jobsheet 3/Jobsheet 3.docx
@@ -3165,6 +3165,560 @@
         </w:drawing>
       </w:r>
     </w:p>
+    <w:p>
+      <w:pPr>
+        <w:spacing w:line="360" w:lineRule="auto"/>
+        <w:rPr>
+          <w:rFonts w:ascii="Times New Roman" w:hAnsi="Times New Roman" w:cs="Times New Roman"/>
+          <w:b/>
+          <w:sz w:val="28"/>
+          <w:szCs w:val="28"/>
+        </w:rPr>
+      </w:pPr>
+      <w:r>
+        <w:rPr>
+          <w:rFonts w:ascii="Times New Roman" w:hAnsi="Times New Roman" w:cs="Times New Roman"/>
+          <w:b/>
+          <w:sz w:val="28"/>
+          <w:szCs w:val="28"/>
+        </w:rPr>
+        <w:t>Latihan Praktikum</w:t>
+      </w:r>
+    </w:p>
+    <w:p>
+      <w:pPr>
+        <w:pStyle w:val="ListParagraph"/>
+        <w:numPr>
+          <w:ilvl w:val="0"/>
+          <w:numId w:val="4"/>
+        </w:numPr>
+        <w:spacing w:line="360" w:lineRule="auto"/>
+        <w:rPr>
+          <w:rFonts w:ascii="Times New Roman" w:hAnsi="Times New Roman" w:cs="Times New Roman"/>
+          <w:b/>
+          <w:sz w:val="24"/>
+          <w:szCs w:val="24"/>
+        </w:rPr>
+      </w:pPr>
+      <w:r>
+        <w:rPr>
+          <w:rFonts w:ascii="Times New Roman" w:hAnsi="Times New Roman" w:cs="Times New Roman"/>
+          <w:b/>
+          <w:sz w:val="24"/>
+          <w:szCs w:val="24"/>
+        </w:rPr>
+        <w:t>Bangun Ruang</w:t>
+      </w:r>
+    </w:p>
+    <w:p>
+      <w:pPr>
+        <w:pStyle w:val="ListParagraph"/>
+        <w:spacing w:line="360" w:lineRule="auto"/>
+        <w:rPr>
+          <w:rFonts w:ascii="Times New Roman" w:hAnsi="Times New Roman" w:cs="Times New Roman"/>
+          <w:bCs/>
+          <w:sz w:val="24"/>
+          <w:szCs w:val="24"/>
+        </w:rPr>
+      </w:pPr>
+      <w:r>
+        <w:rPr>
+          <w:rFonts w:ascii="Times New Roman" w:hAnsi="Times New Roman" w:cs="Times New Roman"/>
+          <w:bCs/>
+          <w:sz w:val="24"/>
+          <w:szCs w:val="24"/>
+        </w:rPr>
+        <w:t>Code:</w:t>
+      </w:r>
+    </w:p>
+    <w:p>
+      <w:pPr>
+        <w:pStyle w:val="ListParagraph"/>
+        <w:spacing w:line="360" w:lineRule="auto"/>
+        <w:rPr>
+          <w:rFonts w:ascii="Times New Roman" w:hAnsi="Times New Roman" w:cs="Times New Roman"/>
+          <w:bCs/>
+          <w:sz w:val="24"/>
+          <w:szCs w:val="24"/>
+        </w:rPr>
+      </w:pPr>
+      <w:r>
+        <w:rPr>
+          <w:rFonts w:ascii="Times New Roman" w:hAnsi="Times New Roman" w:cs="Times New Roman"/>
+          <w:bCs/>
+          <w:sz w:val="24"/>
+          <w:szCs w:val="24"/>
+        </w:rPr>
+        <w:t>Bola21.java</w:t>
+      </w:r>
+    </w:p>
+    <w:p>
+      <w:pPr>
+        <w:pStyle w:val="ListParagraph"/>
+        <w:spacing w:line="360" w:lineRule="auto"/>
+        <w:rPr>
+          <w:rFonts w:ascii="Times New Roman" w:hAnsi="Times New Roman" w:cs="Times New Roman"/>
+          <w:bCs/>
+          <w:sz w:val="24"/>
+          <w:szCs w:val="24"/>
+        </w:rPr>
+      </w:pPr>
+      <w:r>
+        <w:rPr>
+          <w:rFonts w:ascii="Times New Roman" w:hAnsi="Times New Roman" w:cs="Times New Roman"/>
+          <w:bCs/>
+          <w:sz w:val="24"/>
+          <w:szCs w:val="24"/>
+        </w:rPr>
+        <w:drawing>
+          <wp:inline distT="0" distB="0" distL="0" distR="0" wp14:anchorId="73BA2282" wp14:editId="46CAC791">
+            <wp:extent cx="5201376" cy="3439005"/>
+            <wp:effectExtent l="0" t="0" r="0" b="9525"/>
+            <wp:docPr id="25" name="Picture 25"/>
+            <wp:cNvGraphicFramePr>
+              <a:graphicFrameLocks xmlns:a="http://schemas.openxmlformats.org/drawingml/2006/main" noChangeAspect="1"/>
+            </wp:cNvGraphicFramePr>
+            <a:graphic xmlns:a="http://schemas.openxmlformats.org/drawingml/2006/main">
+              <a:graphicData uri="http://schemas.openxmlformats.org/drawingml/2006/picture">
+                <pic:pic xmlns:pic="http://schemas.openxmlformats.org/drawingml/2006/picture">
+                  <pic:nvPicPr>
+                    <pic:cNvPr id="1" name=""/>
+                    <pic:cNvPicPr/>
+                  </pic:nvPicPr>
+                  <pic:blipFill>
+                    <a:blip r:embed="rId28"/>
+                    <a:stretch>
+                      <a:fillRect/>
+                    </a:stretch>
+                  </pic:blipFill>
+                  <pic:spPr>
+                    <a:xfrm>
+                      <a:off x="0" y="0"/>
+                      <a:ext cx="5201376" cy="3439005"/>
+                    </a:xfrm>
+                    <a:prstGeom prst="rect">
+                      <a:avLst/>
+                    </a:prstGeom>
+                  </pic:spPr>
+                </pic:pic>
+              </a:graphicData>
+            </a:graphic>
+          </wp:inline>
+        </w:drawing>
+      </w:r>
+    </w:p>
+    <w:p>
+      <w:pPr>
+        <w:pStyle w:val="ListParagraph"/>
+        <w:spacing w:line="360" w:lineRule="auto"/>
+        <w:rPr>
+          <w:rFonts w:ascii="Times New Roman" w:hAnsi="Times New Roman" w:cs="Times New Roman"/>
+          <w:bCs/>
+          <w:sz w:val="24"/>
+          <w:szCs w:val="24"/>
+        </w:rPr>
+      </w:pPr>
+      <w:r>
+        <w:rPr>
+          <w:rFonts w:ascii="Times New Roman" w:hAnsi="Times New Roman" w:cs="Times New Roman"/>
+          <w:bCs/>
+          <w:sz w:val="24"/>
+          <w:szCs w:val="24"/>
+        </w:rPr>
+        <w:lastRenderedPageBreak/>
+        <w:t>Kerucut21.java</w:t>
+      </w:r>
+    </w:p>
+    <w:p>
+      <w:pPr>
+        <w:pStyle w:val="ListParagraph"/>
+        <w:spacing w:line="360" w:lineRule="auto"/>
+        <w:rPr>
+          <w:rFonts w:ascii="Times New Roman" w:hAnsi="Times New Roman" w:cs="Times New Roman"/>
+          <w:bCs/>
+          <w:sz w:val="24"/>
+          <w:szCs w:val="24"/>
+        </w:rPr>
+      </w:pPr>
+      <w:r>
+        <w:rPr>
+          <w:rFonts w:ascii="Times New Roman" w:hAnsi="Times New Roman" w:cs="Times New Roman"/>
+          <w:bCs/>
+          <w:sz w:val="24"/>
+          <w:szCs w:val="24"/>
+        </w:rPr>
+        <w:drawing>
+          <wp:inline distT="0" distB="0" distL="0" distR="0" wp14:anchorId="536625FE" wp14:editId="47AC53A5">
+            <wp:extent cx="5731510" cy="3371850"/>
+            <wp:effectExtent l="0" t="0" r="2540" b="0"/>
+            <wp:docPr id="26" name="Picture 26"/>
+            <wp:cNvGraphicFramePr>
+              <a:graphicFrameLocks xmlns:a="http://schemas.openxmlformats.org/drawingml/2006/main" noChangeAspect="1"/>
+            </wp:cNvGraphicFramePr>
+            <a:graphic xmlns:a="http://schemas.openxmlformats.org/drawingml/2006/main">
+              <a:graphicData uri="http://schemas.openxmlformats.org/drawingml/2006/picture">
+                <pic:pic xmlns:pic="http://schemas.openxmlformats.org/drawingml/2006/picture">
+                  <pic:nvPicPr>
+                    <pic:cNvPr id="1" name=""/>
+                    <pic:cNvPicPr/>
+                  </pic:nvPicPr>
+                  <pic:blipFill>
+                    <a:blip r:embed="rId29"/>
+                    <a:stretch>
+                      <a:fillRect/>
+                    </a:stretch>
+                  </pic:blipFill>
+                  <pic:spPr>
+                    <a:xfrm>
+                      <a:off x="0" y="0"/>
+                      <a:ext cx="5731510" cy="3371850"/>
+                    </a:xfrm>
+                    <a:prstGeom prst="rect">
+                      <a:avLst/>
+                    </a:prstGeom>
+                  </pic:spPr>
+                </pic:pic>
+              </a:graphicData>
+            </a:graphic>
+          </wp:inline>
+        </w:drawing>
+      </w:r>
+    </w:p>
+    <w:p>
+      <w:pPr>
+        <w:pStyle w:val="ListParagraph"/>
+        <w:spacing w:line="360" w:lineRule="auto"/>
+        <w:rPr>
+          <w:rFonts w:ascii="Times New Roman" w:hAnsi="Times New Roman" w:cs="Times New Roman"/>
+          <w:bCs/>
+          <w:sz w:val="24"/>
+          <w:szCs w:val="24"/>
+        </w:rPr>
+      </w:pPr>
+      <w:r>
+        <w:rPr>
+          <w:rFonts w:ascii="Times New Roman" w:hAnsi="Times New Roman" w:cs="Times New Roman"/>
+          <w:bCs/>
+          <w:sz w:val="24"/>
+          <w:szCs w:val="24"/>
+        </w:rPr>
+        <w:t>LimasS4SamaSisi</w:t>
+      </w:r>
+      <w:r>
+        <w:rPr>
+          <w:rFonts w:ascii="Times New Roman" w:hAnsi="Times New Roman" w:cs="Times New Roman"/>
+          <w:bCs/>
+          <w:sz w:val="24"/>
+          <w:szCs w:val="24"/>
+        </w:rPr>
+        <w:t>21</w:t>
+      </w:r>
+      <w:r>
+        <w:rPr>
+          <w:rFonts w:ascii="Times New Roman" w:hAnsi="Times New Roman" w:cs="Times New Roman"/>
+          <w:bCs/>
+          <w:sz w:val="24"/>
+          <w:szCs w:val="24"/>
+        </w:rPr>
+        <w:t>.java</w:t>
+      </w:r>
+    </w:p>
+    <w:p>
+      <w:pPr>
+        <w:pStyle w:val="ListParagraph"/>
+        <w:spacing w:line="360" w:lineRule="auto"/>
+        <w:rPr>
+          <w:rFonts w:ascii="Times New Roman" w:hAnsi="Times New Roman" w:cs="Times New Roman"/>
+          <w:bCs/>
+          <w:sz w:val="24"/>
+          <w:szCs w:val="24"/>
+        </w:rPr>
+      </w:pPr>
+      <w:r>
+        <w:rPr>
+          <w:rFonts w:ascii="Times New Roman" w:hAnsi="Times New Roman" w:cs="Times New Roman"/>
+          <w:bCs/>
+          <w:sz w:val="24"/>
+          <w:szCs w:val="24"/>
+        </w:rPr>
+        <w:drawing>
+          <wp:inline distT="0" distB="0" distL="0" distR="0" wp14:anchorId="313EA98B" wp14:editId="0BCCFE0B">
+            <wp:extent cx="5433237" cy="3167482"/>
+            <wp:effectExtent l="0" t="0" r="0" b="0"/>
+            <wp:docPr id="27" name="Picture 27"/>
+            <wp:cNvGraphicFramePr>
+              <a:graphicFrameLocks xmlns:a="http://schemas.openxmlformats.org/drawingml/2006/main" noChangeAspect="1"/>
+            </wp:cNvGraphicFramePr>
+            <a:graphic xmlns:a="http://schemas.openxmlformats.org/drawingml/2006/main">
+              <a:graphicData uri="http://schemas.openxmlformats.org/drawingml/2006/picture">
+                <pic:pic xmlns:pic="http://schemas.openxmlformats.org/drawingml/2006/picture">
+                  <pic:nvPicPr>
+                    <pic:cNvPr id="1" name=""/>
+                    <pic:cNvPicPr/>
+                  </pic:nvPicPr>
+                  <pic:blipFill>
+                    <a:blip r:embed="rId30"/>
+                    <a:stretch>
+                      <a:fillRect/>
+                    </a:stretch>
+                  </pic:blipFill>
+                  <pic:spPr>
+                    <a:xfrm>
+                      <a:off x="0" y="0"/>
+                      <a:ext cx="5437787" cy="3170135"/>
+                    </a:xfrm>
+                    <a:prstGeom prst="rect">
+                      <a:avLst/>
+                    </a:prstGeom>
+                  </pic:spPr>
+                </pic:pic>
+              </a:graphicData>
+            </a:graphic>
+          </wp:inline>
+        </w:drawing>
+      </w:r>
+    </w:p>
+    <w:p>
+      <w:pPr>
+        <w:pStyle w:val="ListParagraph"/>
+        <w:spacing w:line="360" w:lineRule="auto"/>
+        <w:rPr>
+          <w:rFonts w:ascii="Times New Roman" w:hAnsi="Times New Roman" w:cs="Times New Roman"/>
+          <w:bCs/>
+          <w:sz w:val="24"/>
+          <w:szCs w:val="24"/>
+        </w:rPr>
+      </w:pPr>
+      <w:r>
+        <w:rPr>
+          <w:rFonts w:ascii="Times New Roman" w:hAnsi="Times New Roman" w:cs="Times New Roman"/>
+          <w:bCs/>
+          <w:sz w:val="24"/>
+          <w:szCs w:val="24"/>
+        </w:rPr>
+        <w:t>BangunRuang21.java</w:t>
+      </w:r>
+    </w:p>
+    <w:p>
+      <w:pPr>
+        <w:pStyle w:val="ListParagraph"/>
+        <w:spacing w:line="360" w:lineRule="auto"/>
+        <w:rPr>
+          <w:rFonts w:ascii="Times New Roman" w:hAnsi="Times New Roman" w:cs="Times New Roman"/>
+          <w:bCs/>
+          <w:sz w:val="24"/>
+          <w:szCs w:val="24"/>
+        </w:rPr>
+      </w:pPr>
+      <w:r>
+        <w:rPr>
+          <w:rFonts w:ascii="Times New Roman" w:hAnsi="Times New Roman" w:cs="Times New Roman"/>
+          <w:bCs/>
+          <w:sz w:val="24"/>
+          <w:szCs w:val="24"/>
+        </w:rPr>
+        <w:drawing>
+          <wp:inline distT="0" distB="0" distL="0" distR="0" wp14:anchorId="5A93CCC2" wp14:editId="51B5D2D3">
+            <wp:extent cx="2147777" cy="1355824"/>
+            <wp:effectExtent l="0" t="0" r="5080" b="0"/>
+            <wp:docPr id="28" name="Picture 28"/>
+            <wp:cNvGraphicFramePr>
+              <a:graphicFrameLocks xmlns:a="http://schemas.openxmlformats.org/drawingml/2006/main" noChangeAspect="1"/>
+            </wp:cNvGraphicFramePr>
+            <a:graphic xmlns:a="http://schemas.openxmlformats.org/drawingml/2006/main">
+              <a:graphicData uri="http://schemas.openxmlformats.org/drawingml/2006/picture">
+                <pic:pic xmlns:pic="http://schemas.openxmlformats.org/drawingml/2006/picture">
+                  <pic:nvPicPr>
+                    <pic:cNvPr id="1" name=""/>
+                    <pic:cNvPicPr/>
+                  </pic:nvPicPr>
+                  <pic:blipFill>
+                    <a:blip r:embed="rId31"/>
+                    <a:stretch>
+                      <a:fillRect/>
+                    </a:stretch>
+                  </pic:blipFill>
+                  <pic:spPr>
+                    <a:xfrm>
+                      <a:off x="0" y="0"/>
+                      <a:ext cx="2187502" cy="1380901"/>
+                    </a:xfrm>
+                    <a:prstGeom prst="rect">
+                      <a:avLst/>
+                    </a:prstGeom>
+                  </pic:spPr>
+                </pic:pic>
+              </a:graphicData>
+            </a:graphic>
+          </wp:inline>
+        </w:drawing>
+      </w:r>
+    </w:p>
+    <w:p>
+      <w:pPr>
+        <w:pStyle w:val="ListParagraph"/>
+        <w:spacing w:line="360" w:lineRule="auto"/>
+        <w:rPr>
+          <w:rFonts w:ascii="Times New Roman" w:hAnsi="Times New Roman" w:cs="Times New Roman"/>
+          <w:bCs/>
+          <w:sz w:val="24"/>
+          <w:szCs w:val="24"/>
+        </w:rPr>
+      </w:pPr>
+      <w:r>
+        <w:rPr>
+          <w:rFonts w:ascii="Times New Roman" w:hAnsi="Times New Roman" w:cs="Times New Roman"/>
+          <w:bCs/>
+          <w:sz w:val="24"/>
+          <w:szCs w:val="24"/>
+        </w:rPr>
+        <w:lastRenderedPageBreak/>
+        <w:t>ArrayLat1.java</w:t>
+      </w:r>
+    </w:p>
+    <w:p>
+      <w:pPr>
+        <w:pStyle w:val="ListParagraph"/>
+        <w:spacing w:line="360" w:lineRule="auto"/>
+        <w:rPr>
+          <w:rFonts w:ascii="Times New Roman" w:hAnsi="Times New Roman" w:cs="Times New Roman"/>
+          <w:bCs/>
+          <w:sz w:val="24"/>
+          <w:szCs w:val="24"/>
+        </w:rPr>
+      </w:pPr>
+      <w:r>
+        <w:rPr>
+          <w:rFonts w:ascii="Times New Roman" w:hAnsi="Times New Roman" w:cs="Times New Roman"/>
+          <w:bCs/>
+          <w:sz w:val="24"/>
+          <w:szCs w:val="24"/>
+        </w:rPr>
+        <w:drawing>
+          <wp:inline distT="0" distB="0" distL="0" distR="0" wp14:anchorId="3D1477A9" wp14:editId="7C4AECCA">
+            <wp:extent cx="5528930" cy="5080539"/>
+            <wp:effectExtent l="0" t="0" r="0" b="6350"/>
+            <wp:docPr id="29" name="Picture 29"/>
+            <wp:cNvGraphicFramePr>
+              <a:graphicFrameLocks xmlns:a="http://schemas.openxmlformats.org/drawingml/2006/main" noChangeAspect="1"/>
+            </wp:cNvGraphicFramePr>
+            <a:graphic xmlns:a="http://schemas.openxmlformats.org/drawingml/2006/main">
+              <a:graphicData uri="http://schemas.openxmlformats.org/drawingml/2006/picture">
+                <pic:pic xmlns:pic="http://schemas.openxmlformats.org/drawingml/2006/picture">
+                  <pic:nvPicPr>
+                    <pic:cNvPr id="1" name=""/>
+                    <pic:cNvPicPr/>
+                  </pic:nvPicPr>
+                  <pic:blipFill>
+                    <a:blip r:embed="rId32"/>
+                    <a:stretch>
+                      <a:fillRect/>
+                    </a:stretch>
+                  </pic:blipFill>
+                  <pic:spPr>
+                    <a:xfrm>
+                      <a:off x="0" y="0"/>
+                      <a:ext cx="5544788" cy="5095111"/>
+                    </a:xfrm>
+                    <a:prstGeom prst="rect">
+                      <a:avLst/>
+                    </a:prstGeom>
+                  </pic:spPr>
+                </pic:pic>
+              </a:graphicData>
+            </a:graphic>
+          </wp:inline>
+        </w:drawing>
+      </w:r>
+    </w:p>
+    <w:p>
+      <w:pPr>
+        <w:pStyle w:val="ListParagraph"/>
+        <w:spacing w:line="360" w:lineRule="auto"/>
+        <w:rPr>
+          <w:rFonts w:ascii="Times New Roman" w:hAnsi="Times New Roman" w:cs="Times New Roman"/>
+          <w:bCs/>
+          <w:sz w:val="24"/>
+          <w:szCs w:val="24"/>
+        </w:rPr>
+      </w:pPr>
+      <w:r>
+        <w:rPr>
+          <w:rFonts w:ascii="Times New Roman" w:hAnsi="Times New Roman" w:cs="Times New Roman"/>
+          <w:bCs/>
+          <w:sz w:val="24"/>
+          <w:szCs w:val="24"/>
+        </w:rPr>
+        <w:t>Output:</w:t>
+      </w:r>
+    </w:p>
+    <w:p>
+      <w:pPr>
+        <w:pStyle w:val="ListParagraph"/>
+        <w:spacing w:line="360" w:lineRule="auto"/>
+        <w:rPr>
+          <w:rFonts w:ascii="Times New Roman" w:hAnsi="Times New Roman" w:cs="Times New Roman"/>
+          <w:bCs/>
+          <w:sz w:val="24"/>
+          <w:szCs w:val="24"/>
+        </w:rPr>
+      </w:pPr>
+      <w:r>
+        <w:rPr>
+          <w:rFonts w:ascii="Times New Roman" w:hAnsi="Times New Roman" w:cs="Times New Roman"/>
+          <w:bCs/>
+          <w:sz w:val="24"/>
+          <w:szCs w:val="24"/>
+        </w:rPr>
+        <w:drawing>
+          <wp:inline distT="0" distB="0" distL="0" distR="0" wp14:anchorId="43ADBA95" wp14:editId="7ADBBE77">
+            <wp:extent cx="5306165" cy="2276793"/>
+            <wp:effectExtent l="0" t="0" r="0" b="9525"/>
+            <wp:docPr id="30" name="Picture 30"/>
+            <wp:cNvGraphicFramePr>
+              <a:graphicFrameLocks xmlns:a="http://schemas.openxmlformats.org/drawingml/2006/main" noChangeAspect="1"/>
+            </wp:cNvGraphicFramePr>
+            <a:graphic xmlns:a="http://schemas.openxmlformats.org/drawingml/2006/main">
+              <a:graphicData uri="http://schemas.openxmlformats.org/drawingml/2006/picture">
+                <pic:pic xmlns:pic="http://schemas.openxmlformats.org/drawingml/2006/picture">
+                  <pic:nvPicPr>
+                    <pic:cNvPr id="1" name=""/>
+                    <pic:cNvPicPr/>
+                  </pic:nvPicPr>
+                  <pic:blipFill>
+                    <a:blip r:embed="rId33"/>
+                    <a:stretch>
+                      <a:fillRect/>
+                    </a:stretch>
+                  </pic:blipFill>
+                  <pic:spPr>
+                    <a:xfrm>
+                      <a:off x="0" y="0"/>
+                      <a:ext cx="5306165" cy="2276793"/>
+                    </a:xfrm>
+                    <a:prstGeom prst="rect">
+                      <a:avLst/>
+                    </a:prstGeom>
+                  </pic:spPr>
+                </pic:pic>
+              </a:graphicData>
+            </a:graphic>
+          </wp:inline>
+        </w:drawing>
+      </w:r>
+    </w:p>
+    <w:p>
+      <w:pPr>
+        <w:pStyle w:val="ListParagraph"/>
+        <w:spacing w:line="360" w:lineRule="auto"/>
+        <w:rPr>
+          <w:rFonts w:ascii="Times New Roman" w:hAnsi="Times New Roman" w:cs="Times New Roman"/>
+          <w:bCs/>
+          <w:sz w:val="24"/>
+          <w:szCs w:val="24"/>
+        </w:rPr>
+      </w:pPr>
+    </w:p>
     <w:p/>
     <w:p/>
     <w:p/>
@@ -3184,9 +3738,9 @@
 <file path=word/numbering.xml><?xml version="1.0" encoding="utf-8"?>
 <w:numbering xmlns:wpc="http://schemas.microsoft.com/office/word/2010/wordprocessingCanvas" xmlns:cx="http://schemas.microsoft.com/office/drawing/2014/chartex" xmlns:cx1="http://schemas.microsoft.com/office/drawing/2015/9/8/chartex" xmlns:cx2="http://schemas.microsoft.com/office/drawing/2015/10/21/chartex" xmlns:cx3="http://schemas.microsoft.com/office/drawing/2016/5/9/chartex" xmlns:cx4="http://schemas.microsoft.com/office/drawing/2016/5/10/chartex" xmlns:cx5="http://schemas.microsoft.com/office/drawing/2016/5/11/chartex" xmlns:cx6="http://schemas.microsoft.com/office/drawing/2016/5/12/chartex" xmlns:cx7="http://schemas.microsoft.com/office/drawing/2016/5/13/chartex" xmlns:cx8="http://schemas.microsoft.com/office/drawing/2016/5/14/chartex" xmlns:mc="http://schemas.openxmlformats.org/markup-compatibility/2006" xmlns:aink="http://schemas.microsoft.com/office/drawing/2016/ink" xmlns:am3d="http://schemas.microsoft.com/office/drawing/2017/model3d" xmlns:o="urn:schemas-microsoft-com:office:office" xmlns:r="http://schemas.openxmlformats.org/officeDocument/2006/relationships" xmlns:m="http://schemas.openxmlformats.org/officeDocument/2006/math" xmlns:v="urn:schemas-microsoft-com:vml" xmlns:wp14="http://schemas.microsoft.com/office/word/2010/wordprocessingDrawing" xmlns:wp="http://schemas.openxmlformats.org/drawingml/2006/wordprocessingDrawing" xmlns:w10="urn:schemas-microsoft-com:office:word" xmlns:w="http://schemas.openxmlformats.org/wordprocessingml/2006/main" xmlns:w14="http://schemas.microsoft.com/office/word/2010/wordml" xmlns:w15="http://schemas.microsoft.com/office/word/2012/wordml" xmlns:w16cex="http://schemas.microsoft.com/office/word/2018/wordml/cex" xmlns:w16cid="http://schemas.microsoft.com/office/word/2016/wordml/cid" xmlns:w16="http://schemas.microsoft.com/office/word/2018/wordml" xmlns:w16sdtdh="http://schemas.microsoft.com/office/word/2020/wordml/sdtdatahash" xmlns:w16se="http://schemas.microsoft.com/office/word/2015/wordml/symex" xmlns:wpg="http://schemas.microsoft.com/office/word/2010/wordprocessingGroup" xmlns:wpi="http://schemas.microsoft.com/office/word/2010/wordprocessingInk" xmlns:wne="http://schemas.microsoft.com/office/word/2006/wordml" xmlns:wps="http://schemas.microsoft.com/office/word/2010/wordprocessingShape" mc:Ignorable="w14 w15 w16se w16cid w16 w16cex w16sdtdh wp14">
   <w:abstractNum w:abstractNumId="0" w15:restartNumberingAfterBreak="0">
-    <w:nsid w:val="4D476510"/>
+    <w:nsid w:val="14907F76"/>
     <w:multiLevelType w:val="hybridMultilevel"/>
-    <w:tmpl w:val="A334791A"/>
+    <w:tmpl w:val="3586CEEA"/>
     <w:lvl w:ilvl="0" w:tplc="3809000F">
       <w:start w:val="1"/>
       <w:numFmt w:val="decimal"/>
@@ -3273,9 +3827,9 @@
     </w:lvl>
   </w:abstractNum>
   <w:abstractNum w:abstractNumId="1" w15:restartNumberingAfterBreak="0">
-    <w:nsid w:val="5038339A"/>
+    <w:nsid w:val="4D476510"/>
     <w:multiLevelType w:val="hybridMultilevel"/>
-    <w:tmpl w:val="777E7CB2"/>
+    <w:tmpl w:val="A334791A"/>
     <w:lvl w:ilvl="0" w:tplc="3809000F">
       <w:start w:val="1"/>
       <w:numFmt w:val="decimal"/>
@@ -3362,9 +3916,9 @@
     </w:lvl>
   </w:abstractNum>
   <w:abstractNum w:abstractNumId="2" w15:restartNumberingAfterBreak="0">
-    <w:nsid w:val="654F4B68"/>
+    <w:nsid w:val="5038339A"/>
     <w:multiLevelType w:val="hybridMultilevel"/>
-    <w:tmpl w:val="9466A5D8"/>
+    <w:tmpl w:val="777E7CB2"/>
     <w:lvl w:ilvl="0" w:tplc="3809000F">
       <w:start w:val="1"/>
       <w:numFmt w:val="decimal"/>
@@ -3450,13 +4004,105 @@
       </w:pPr>
     </w:lvl>
   </w:abstractNum>
+  <w:abstractNum w:abstractNumId="3" w15:restartNumberingAfterBreak="0">
+    <w:nsid w:val="654F4B68"/>
+    <w:multiLevelType w:val="hybridMultilevel"/>
+    <w:tmpl w:val="9466A5D8"/>
+    <w:lvl w:ilvl="0" w:tplc="3809000F">
+      <w:start w:val="1"/>
+      <w:numFmt w:val="decimal"/>
+      <w:lvlText w:val="%1."/>
+      <w:lvlJc w:val="left"/>
+      <w:pPr>
+        <w:ind w:left="720" w:hanging="360"/>
+      </w:pPr>
+      <w:rPr>
+        <w:rFonts w:hint="default"/>
+      </w:rPr>
+    </w:lvl>
+    <w:lvl w:ilvl="1" w:tplc="38090019" w:tentative="1">
+      <w:start w:val="1"/>
+      <w:numFmt w:val="lowerLetter"/>
+      <w:lvlText w:val="%2."/>
+      <w:lvlJc w:val="left"/>
+      <w:pPr>
+        <w:ind w:left="1440" w:hanging="360"/>
+      </w:pPr>
+    </w:lvl>
+    <w:lvl w:ilvl="2" w:tplc="3809001B" w:tentative="1">
+      <w:start w:val="1"/>
+      <w:numFmt w:val="lowerRoman"/>
+      <w:lvlText w:val="%3."/>
+      <w:lvlJc w:val="right"/>
+      <w:pPr>
+        <w:ind w:left="2160" w:hanging="180"/>
+      </w:pPr>
+    </w:lvl>
+    <w:lvl w:ilvl="3" w:tplc="3809000F" w:tentative="1">
+      <w:start w:val="1"/>
+      <w:numFmt w:val="decimal"/>
+      <w:lvlText w:val="%4."/>
+      <w:lvlJc w:val="left"/>
+      <w:pPr>
+        <w:ind w:left="2880" w:hanging="360"/>
+      </w:pPr>
+    </w:lvl>
+    <w:lvl w:ilvl="4" w:tplc="38090019" w:tentative="1">
+      <w:start w:val="1"/>
+      <w:numFmt w:val="lowerLetter"/>
+      <w:lvlText w:val="%5."/>
+      <w:lvlJc w:val="left"/>
+      <w:pPr>
+        <w:ind w:left="3600" w:hanging="360"/>
+      </w:pPr>
+    </w:lvl>
+    <w:lvl w:ilvl="5" w:tplc="3809001B" w:tentative="1">
+      <w:start w:val="1"/>
+      <w:numFmt w:val="lowerRoman"/>
+      <w:lvlText w:val="%6."/>
+      <w:lvlJc w:val="right"/>
+      <w:pPr>
+        <w:ind w:left="4320" w:hanging="180"/>
+      </w:pPr>
+    </w:lvl>
+    <w:lvl w:ilvl="6" w:tplc="3809000F" w:tentative="1">
+      <w:start w:val="1"/>
+      <w:numFmt w:val="decimal"/>
+      <w:lvlText w:val="%7."/>
+      <w:lvlJc w:val="left"/>
+      <w:pPr>
+        <w:ind w:left="5040" w:hanging="360"/>
+      </w:pPr>
+    </w:lvl>
+    <w:lvl w:ilvl="7" w:tplc="38090019" w:tentative="1">
+      <w:start w:val="1"/>
+      <w:numFmt w:val="lowerLetter"/>
+      <w:lvlText w:val="%8."/>
+      <w:lvlJc w:val="left"/>
+      <w:pPr>
+        <w:ind w:left="5760" w:hanging="360"/>
+      </w:pPr>
+    </w:lvl>
+    <w:lvl w:ilvl="8" w:tplc="3809001B" w:tentative="1">
+      <w:start w:val="1"/>
+      <w:numFmt w:val="lowerRoman"/>
+      <w:lvlText w:val="%9."/>
+      <w:lvlJc w:val="right"/>
+      <w:pPr>
+        <w:ind w:left="6480" w:hanging="180"/>
+      </w:pPr>
+    </w:lvl>
+  </w:abstractNum>
   <w:num w:numId="1">
+    <w:abstractNumId w:val="3"/>
+  </w:num>
+  <w:num w:numId="2">
     <w:abstractNumId w:val="2"/>
   </w:num>
-  <w:num w:numId="2">
+  <w:num w:numId="3">
     <w:abstractNumId w:val="1"/>
   </w:num>
-  <w:num w:numId="3">
+  <w:num w:numId="4">
     <w:abstractNumId w:val="0"/>
   </w:num>
 </w:numbering>

--- a/Jobsheet 3/Jobsheet 3.docx
+++ b/Jobsheet 3/Jobsheet 3.docx
@@ -3695,6 +3695,569 @@
                     <a:xfrm>
                       <a:off x="0" y="0"/>
                       <a:ext cx="5306165" cy="2276793"/>
+                    </a:xfrm>
+                    <a:prstGeom prst="rect">
+                      <a:avLst/>
+                    </a:prstGeom>
+                  </pic:spPr>
+                </pic:pic>
+              </a:graphicData>
+            </a:graphic>
+          </wp:inline>
+        </w:drawing>
+      </w:r>
+    </w:p>
+    <w:p>
+      <w:pPr>
+        <w:pStyle w:val="ListParagraph"/>
+        <w:spacing w:line="360" w:lineRule="auto"/>
+        <w:rPr>
+          <w:rFonts w:ascii="Times New Roman" w:hAnsi="Times New Roman" w:cs="Times New Roman"/>
+          <w:bCs/>
+          <w:sz w:val="24"/>
+          <w:szCs w:val="24"/>
+        </w:rPr>
+      </w:pPr>
+    </w:p>
+    <w:p>
+      <w:pPr>
+        <w:pStyle w:val="ListParagraph"/>
+        <w:spacing w:line="360" w:lineRule="auto"/>
+        <w:rPr>
+          <w:rFonts w:ascii="Times New Roman" w:hAnsi="Times New Roman" w:cs="Times New Roman"/>
+          <w:bCs/>
+          <w:sz w:val="24"/>
+          <w:szCs w:val="24"/>
+        </w:rPr>
+      </w:pPr>
+    </w:p>
+    <w:p>
+      <w:pPr>
+        <w:pStyle w:val="ListParagraph"/>
+        <w:spacing w:line="360" w:lineRule="auto"/>
+        <w:rPr>
+          <w:rFonts w:ascii="Times New Roman" w:hAnsi="Times New Roman" w:cs="Times New Roman"/>
+          <w:bCs/>
+          <w:sz w:val="24"/>
+          <w:szCs w:val="24"/>
+        </w:rPr>
+      </w:pPr>
+    </w:p>
+    <w:p>
+      <w:pPr>
+        <w:pStyle w:val="ListParagraph"/>
+        <w:numPr>
+          <w:ilvl w:val="0"/>
+          <w:numId w:val="4"/>
+        </w:numPr>
+        <w:spacing w:line="360" w:lineRule="auto"/>
+        <w:rPr>
+          <w:rFonts w:ascii="Times New Roman" w:hAnsi="Times New Roman" w:cs="Times New Roman"/>
+          <w:b/>
+          <w:sz w:val="24"/>
+          <w:szCs w:val="24"/>
+        </w:rPr>
+      </w:pPr>
+      <w:r>
+        <w:rPr>
+          <w:rFonts w:ascii="Times New Roman" w:hAnsi="Times New Roman" w:cs="Times New Roman"/>
+          <w:b/>
+          <w:sz w:val="24"/>
+          <w:szCs w:val="24"/>
+        </w:rPr>
+        <w:lastRenderedPageBreak/>
+        <w:t>Mahasiswa</w:t>
+      </w:r>
+    </w:p>
+    <w:p>
+      <w:pPr>
+        <w:pStyle w:val="ListParagraph"/>
+        <w:spacing w:line="360" w:lineRule="auto"/>
+        <w:rPr>
+          <w:rFonts w:ascii="Times New Roman" w:hAnsi="Times New Roman" w:cs="Times New Roman"/>
+          <w:bCs/>
+          <w:sz w:val="24"/>
+          <w:szCs w:val="24"/>
+        </w:rPr>
+      </w:pPr>
+      <w:r>
+        <w:rPr>
+          <w:rFonts w:ascii="Times New Roman" w:hAnsi="Times New Roman" w:cs="Times New Roman"/>
+          <w:bCs/>
+          <w:sz w:val="24"/>
+          <w:szCs w:val="24"/>
+        </w:rPr>
+        <w:t>Code:</w:t>
+      </w:r>
+    </w:p>
+    <w:p>
+      <w:pPr>
+        <w:pStyle w:val="ListParagraph"/>
+        <w:spacing w:line="360" w:lineRule="auto"/>
+        <w:rPr>
+          <w:rFonts w:ascii="Times New Roman" w:hAnsi="Times New Roman" w:cs="Times New Roman"/>
+          <w:bCs/>
+          <w:sz w:val="24"/>
+          <w:szCs w:val="24"/>
+        </w:rPr>
+      </w:pPr>
+      <w:r>
+        <w:rPr>
+          <w:rFonts w:ascii="Times New Roman" w:hAnsi="Times New Roman" w:cs="Times New Roman"/>
+          <w:bCs/>
+          <w:sz w:val="24"/>
+          <w:szCs w:val="24"/>
+        </w:rPr>
+        <w:t>Mahasiswa21.java</w:t>
+      </w:r>
+    </w:p>
+    <w:p>
+      <w:pPr>
+        <w:pStyle w:val="ListParagraph"/>
+        <w:spacing w:line="360" w:lineRule="auto"/>
+        <w:rPr>
+          <w:rFonts w:ascii="Times New Roman" w:hAnsi="Times New Roman" w:cs="Times New Roman"/>
+          <w:bCs/>
+          <w:sz w:val="24"/>
+          <w:szCs w:val="24"/>
+        </w:rPr>
+      </w:pPr>
+      <w:r>
+        <w:rPr>
+          <w:rFonts w:ascii="Times New Roman" w:hAnsi="Times New Roman" w:cs="Times New Roman"/>
+          <w:bCs/>
+          <w:sz w:val="24"/>
+          <w:szCs w:val="24"/>
+        </w:rPr>
+        <w:drawing>
+          <wp:inline distT="0" distB="0" distL="0" distR="0" wp14:anchorId="4C3847BD" wp14:editId="7C77F9CD">
+            <wp:extent cx="3838353" cy="2689503"/>
+            <wp:effectExtent l="0" t="0" r="0" b="0"/>
+            <wp:docPr id="31" name="Picture 31"/>
+            <wp:cNvGraphicFramePr>
+              <a:graphicFrameLocks xmlns:a="http://schemas.openxmlformats.org/drawingml/2006/main" noChangeAspect="1"/>
+            </wp:cNvGraphicFramePr>
+            <a:graphic xmlns:a="http://schemas.openxmlformats.org/drawingml/2006/main">
+              <a:graphicData uri="http://schemas.openxmlformats.org/drawingml/2006/picture">
+                <pic:pic xmlns:pic="http://schemas.openxmlformats.org/drawingml/2006/picture">
+                  <pic:nvPicPr>
+                    <pic:cNvPr id="1" name=""/>
+                    <pic:cNvPicPr/>
+                  </pic:nvPicPr>
+                  <pic:blipFill>
+                    <a:blip r:embed="rId34"/>
+                    <a:stretch>
+                      <a:fillRect/>
+                    </a:stretch>
+                  </pic:blipFill>
+                  <pic:spPr>
+                    <a:xfrm>
+                      <a:off x="0" y="0"/>
+                      <a:ext cx="3863249" cy="2706947"/>
+                    </a:xfrm>
+                    <a:prstGeom prst="rect">
+                      <a:avLst/>
+                    </a:prstGeom>
+                  </pic:spPr>
+                </pic:pic>
+              </a:graphicData>
+            </a:graphic>
+          </wp:inline>
+        </w:drawing>
+      </w:r>
+    </w:p>
+    <w:p>
+      <w:pPr>
+        <w:pStyle w:val="ListParagraph"/>
+        <w:spacing w:line="360" w:lineRule="auto"/>
+        <w:rPr>
+          <w:rFonts w:ascii="Times New Roman" w:hAnsi="Times New Roman" w:cs="Times New Roman"/>
+          <w:bCs/>
+          <w:sz w:val="24"/>
+          <w:szCs w:val="24"/>
+        </w:rPr>
+      </w:pPr>
+      <w:r>
+        <w:rPr>
+          <w:rFonts w:ascii="Times New Roman" w:hAnsi="Times New Roman" w:cs="Times New Roman"/>
+          <w:bCs/>
+          <w:sz w:val="24"/>
+          <w:szCs w:val="24"/>
+        </w:rPr>
+        <w:t>ArrayLat2.java</w:t>
+      </w:r>
+    </w:p>
+    <w:p>
+      <w:pPr>
+        <w:pStyle w:val="ListParagraph"/>
+        <w:spacing w:line="360" w:lineRule="auto"/>
+        <w:rPr>
+          <w:rFonts w:ascii="Times New Roman" w:hAnsi="Times New Roman" w:cs="Times New Roman"/>
+          <w:bCs/>
+          <w:sz w:val="24"/>
+          <w:szCs w:val="24"/>
+        </w:rPr>
+      </w:pPr>
+      <w:r>
+        <w:rPr>
+          <w:rFonts w:ascii="Times New Roman" w:hAnsi="Times New Roman" w:cs="Times New Roman"/>
+          <w:bCs/>
+          <w:sz w:val="24"/>
+          <w:szCs w:val="24"/>
+        </w:rPr>
+        <w:drawing>
+          <wp:inline distT="0" distB="0" distL="0" distR="0" wp14:anchorId="3FBDDC69" wp14:editId="7B6EF2D2">
+            <wp:extent cx="4973736" cy="4933507"/>
+            <wp:effectExtent l="0" t="0" r="0" b="635"/>
+            <wp:docPr id="32" name="Picture 32"/>
+            <wp:cNvGraphicFramePr>
+              <a:graphicFrameLocks xmlns:a="http://schemas.openxmlformats.org/drawingml/2006/main" noChangeAspect="1"/>
+            </wp:cNvGraphicFramePr>
+            <a:graphic xmlns:a="http://schemas.openxmlformats.org/drawingml/2006/main">
+              <a:graphicData uri="http://schemas.openxmlformats.org/drawingml/2006/picture">
+                <pic:pic xmlns:pic="http://schemas.openxmlformats.org/drawingml/2006/picture">
+                  <pic:nvPicPr>
+                    <pic:cNvPr id="1" name=""/>
+                    <pic:cNvPicPr/>
+                  </pic:nvPicPr>
+                  <pic:blipFill>
+                    <a:blip r:embed="rId35"/>
+                    <a:stretch>
+                      <a:fillRect/>
+                    </a:stretch>
+                  </pic:blipFill>
+                  <pic:spPr>
+                    <a:xfrm>
+                      <a:off x="0" y="0"/>
+                      <a:ext cx="5014557" cy="4973998"/>
+                    </a:xfrm>
+                    <a:prstGeom prst="rect">
+                      <a:avLst/>
+                    </a:prstGeom>
+                  </pic:spPr>
+                </pic:pic>
+              </a:graphicData>
+            </a:graphic>
+          </wp:inline>
+        </w:drawing>
+      </w:r>
+    </w:p>
+    <w:p>
+      <w:pPr>
+        <w:pStyle w:val="ListParagraph"/>
+        <w:spacing w:line="360" w:lineRule="auto"/>
+        <w:rPr>
+          <w:rFonts w:ascii="Times New Roman" w:hAnsi="Times New Roman" w:cs="Times New Roman"/>
+          <w:bCs/>
+          <w:sz w:val="24"/>
+          <w:szCs w:val="24"/>
+        </w:rPr>
+      </w:pPr>
+      <w:r>
+        <w:rPr>
+          <w:rFonts w:ascii="Times New Roman" w:hAnsi="Times New Roman" w:cs="Times New Roman"/>
+          <w:bCs/>
+          <w:sz w:val="24"/>
+          <w:szCs w:val="24"/>
+        </w:rPr>
+        <w:lastRenderedPageBreak/>
+        <w:t>Output:</w:t>
+      </w:r>
+    </w:p>
+    <w:p>
+      <w:pPr>
+        <w:pStyle w:val="ListParagraph"/>
+        <w:spacing w:line="360" w:lineRule="auto"/>
+        <w:rPr>
+          <w:rFonts w:ascii="Times New Roman" w:hAnsi="Times New Roman" w:cs="Times New Roman"/>
+          <w:bCs/>
+          <w:sz w:val="24"/>
+          <w:szCs w:val="24"/>
+        </w:rPr>
+      </w:pPr>
+      <w:r>
+        <w:rPr>
+          <w:rFonts w:ascii="Times New Roman" w:hAnsi="Times New Roman" w:cs="Times New Roman"/>
+          <w:bCs/>
+          <w:sz w:val="24"/>
+          <w:szCs w:val="24"/>
+        </w:rPr>
+        <w:drawing>
+          <wp:inline distT="0" distB="0" distL="0" distR="0" wp14:anchorId="4833C76B" wp14:editId="364345D7">
+            <wp:extent cx="4369259" cy="3965944"/>
+            <wp:effectExtent l="0" t="0" r="0" b="0"/>
+            <wp:docPr id="33" name="Picture 33"/>
+            <wp:cNvGraphicFramePr>
+              <a:graphicFrameLocks xmlns:a="http://schemas.openxmlformats.org/drawingml/2006/main" noChangeAspect="1"/>
+            </wp:cNvGraphicFramePr>
+            <a:graphic xmlns:a="http://schemas.openxmlformats.org/drawingml/2006/main">
+              <a:graphicData uri="http://schemas.openxmlformats.org/drawingml/2006/picture">
+                <pic:pic xmlns:pic="http://schemas.openxmlformats.org/drawingml/2006/picture">
+                  <pic:nvPicPr>
+                    <pic:cNvPr id="1" name=""/>
+                    <pic:cNvPicPr/>
+                  </pic:nvPicPr>
+                  <pic:blipFill>
+                    <a:blip r:embed="rId36"/>
+                    <a:stretch>
+                      <a:fillRect/>
+                    </a:stretch>
+                  </pic:blipFill>
+                  <pic:spPr>
+                    <a:xfrm>
+                      <a:off x="0" y="0"/>
+                      <a:ext cx="4379413" cy="3975161"/>
+                    </a:xfrm>
+                    <a:prstGeom prst="rect">
+                      <a:avLst/>
+                    </a:prstGeom>
+                  </pic:spPr>
+                </pic:pic>
+              </a:graphicData>
+            </a:graphic>
+          </wp:inline>
+        </w:drawing>
+      </w:r>
+    </w:p>
+    <w:p>
+      <w:pPr>
+        <w:pStyle w:val="ListParagraph"/>
+        <w:numPr>
+          <w:ilvl w:val="0"/>
+          <w:numId w:val="4"/>
+        </w:numPr>
+        <w:spacing w:line="360" w:lineRule="auto"/>
+        <w:rPr>
+          <w:rFonts w:ascii="Times New Roman" w:hAnsi="Times New Roman" w:cs="Times New Roman"/>
+          <w:b/>
+          <w:sz w:val="24"/>
+          <w:szCs w:val="24"/>
+        </w:rPr>
+      </w:pPr>
+      <w:r>
+        <w:rPr>
+          <w:rFonts w:ascii="Times New Roman" w:hAnsi="Times New Roman" w:cs="Times New Roman"/>
+          <w:b/>
+          <w:sz w:val="24"/>
+          <w:szCs w:val="24"/>
+        </w:rPr>
+        <w:t>Modifikasi menghitung rata-rata ipk dan ipk terbesar.</w:t>
+      </w:r>
+    </w:p>
+    <w:p>
+      <w:pPr>
+        <w:pStyle w:val="ListParagraph"/>
+        <w:spacing w:line="360" w:lineRule="auto"/>
+        <w:rPr>
+          <w:rFonts w:ascii="Times New Roman" w:hAnsi="Times New Roman" w:cs="Times New Roman"/>
+          <w:bCs/>
+          <w:sz w:val="24"/>
+          <w:szCs w:val="24"/>
+        </w:rPr>
+      </w:pPr>
+      <w:r>
+        <w:rPr>
+          <w:rFonts w:ascii="Times New Roman" w:hAnsi="Times New Roman" w:cs="Times New Roman"/>
+          <w:bCs/>
+          <w:sz w:val="24"/>
+          <w:szCs w:val="24"/>
+        </w:rPr>
+        <w:t>Before:</w:t>
+      </w:r>
+    </w:p>
+    <w:p>
+      <w:pPr>
+        <w:pStyle w:val="ListParagraph"/>
+        <w:spacing w:line="360" w:lineRule="auto"/>
+        <w:rPr>
+          <w:rFonts w:ascii="Times New Roman" w:hAnsi="Times New Roman" w:cs="Times New Roman"/>
+          <w:bCs/>
+          <w:sz w:val="24"/>
+          <w:szCs w:val="24"/>
+        </w:rPr>
+      </w:pPr>
+      <w:r>
+        <w:rPr>
+          <w:rFonts w:ascii="Times New Roman" w:hAnsi="Times New Roman" w:cs="Times New Roman"/>
+          <w:bCs/>
+          <w:sz w:val="24"/>
+          <w:szCs w:val="24"/>
+        </w:rPr>
+        <w:drawing>
+          <wp:inline distT="0" distB="0" distL="0" distR="0" wp14:anchorId="50945F30" wp14:editId="43DAB11E">
+            <wp:extent cx="3955405" cy="3923414"/>
+            <wp:effectExtent l="0" t="0" r="7620" b="1270"/>
+            <wp:docPr id="34" name="Picture 34"/>
+            <wp:cNvGraphicFramePr>
+              <a:graphicFrameLocks xmlns:a="http://schemas.openxmlformats.org/drawingml/2006/main" noChangeAspect="1"/>
+            </wp:cNvGraphicFramePr>
+            <a:graphic xmlns:a="http://schemas.openxmlformats.org/drawingml/2006/main">
+              <a:graphicData uri="http://schemas.openxmlformats.org/drawingml/2006/picture">
+                <pic:pic xmlns:pic="http://schemas.openxmlformats.org/drawingml/2006/picture">
+                  <pic:nvPicPr>
+                    <pic:cNvPr id="1" name=""/>
+                    <pic:cNvPicPr/>
+                  </pic:nvPicPr>
+                  <pic:blipFill>
+                    <a:blip r:embed="rId35"/>
+                    <a:stretch>
+                      <a:fillRect/>
+                    </a:stretch>
+                  </pic:blipFill>
+                  <pic:spPr>
+                    <a:xfrm>
+                      <a:off x="0" y="0"/>
+                      <a:ext cx="4005865" cy="3973466"/>
+                    </a:xfrm>
+                    <a:prstGeom prst="rect">
+                      <a:avLst/>
+                    </a:prstGeom>
+                  </pic:spPr>
+                </pic:pic>
+              </a:graphicData>
+            </a:graphic>
+          </wp:inline>
+        </w:drawing>
+      </w:r>
+    </w:p>
+    <w:p>
+      <w:pPr>
+        <w:pStyle w:val="ListParagraph"/>
+        <w:spacing w:line="360" w:lineRule="auto"/>
+        <w:rPr>
+          <w:rFonts w:ascii="Times New Roman" w:hAnsi="Times New Roman" w:cs="Times New Roman"/>
+          <w:bCs/>
+          <w:sz w:val="24"/>
+          <w:szCs w:val="24"/>
+        </w:rPr>
+      </w:pPr>
+      <w:r>
+        <w:rPr>
+          <w:rFonts w:ascii="Times New Roman" w:hAnsi="Times New Roman" w:cs="Times New Roman"/>
+          <w:bCs/>
+          <w:sz w:val="24"/>
+          <w:szCs w:val="24"/>
+        </w:rPr>
+        <w:lastRenderedPageBreak/>
+        <w:t>After:</w:t>
+      </w:r>
+    </w:p>
+    <w:p>
+      <w:pPr>
+        <w:pStyle w:val="ListParagraph"/>
+        <w:spacing w:line="360" w:lineRule="auto"/>
+        <w:rPr>
+          <w:rFonts w:ascii="Times New Roman" w:hAnsi="Times New Roman" w:cs="Times New Roman"/>
+          <w:bCs/>
+          <w:sz w:val="24"/>
+          <w:szCs w:val="24"/>
+        </w:rPr>
+      </w:pPr>
+      <w:r>
+        <w:rPr>
+          <w:noProof/>
+        </w:rPr>
+        <w:drawing>
+          <wp:inline distT="0" distB="0" distL="0" distR="0" wp14:anchorId="6A99231E" wp14:editId="349129E5">
+            <wp:extent cx="5018567" cy="4028865"/>
+            <wp:effectExtent l="0" t="0" r="0" b="0"/>
+            <wp:docPr id="35" name="Picture 35"/>
+            <wp:cNvGraphicFramePr>
+              <a:graphicFrameLocks xmlns:a="http://schemas.openxmlformats.org/drawingml/2006/main" noChangeAspect="1"/>
+            </wp:cNvGraphicFramePr>
+            <a:graphic xmlns:a="http://schemas.openxmlformats.org/drawingml/2006/main">
+              <a:graphicData uri="http://schemas.openxmlformats.org/drawingml/2006/picture">
+                <pic:pic xmlns:pic="http://schemas.openxmlformats.org/drawingml/2006/picture">
+                  <pic:nvPicPr>
+                    <pic:cNvPr id="1" name=""/>
+                    <pic:cNvPicPr/>
+                  </pic:nvPicPr>
+                  <pic:blipFill>
+                    <a:blip r:embed="rId37"/>
+                    <a:stretch>
+                      <a:fillRect/>
+                    </a:stretch>
+                  </pic:blipFill>
+                  <pic:spPr>
+                    <a:xfrm>
+                      <a:off x="0" y="0"/>
+                      <a:ext cx="5025900" cy="4034752"/>
+                    </a:xfrm>
+                    <a:prstGeom prst="rect">
+                      <a:avLst/>
+                    </a:prstGeom>
+                  </pic:spPr>
+                </pic:pic>
+              </a:graphicData>
+            </a:graphic>
+          </wp:inline>
+        </w:drawing>
+      </w:r>
+    </w:p>
+    <w:p>
+      <w:pPr>
+        <w:pStyle w:val="ListParagraph"/>
+        <w:spacing w:line="360" w:lineRule="auto"/>
+        <w:rPr>
+          <w:rFonts w:ascii="Times New Roman" w:hAnsi="Times New Roman" w:cs="Times New Roman"/>
+          <w:bCs/>
+          <w:sz w:val="24"/>
+          <w:szCs w:val="24"/>
+        </w:rPr>
+      </w:pPr>
+      <w:r>
+        <w:rPr>
+          <w:rFonts w:ascii="Times New Roman" w:hAnsi="Times New Roman" w:cs="Times New Roman"/>
+          <w:bCs/>
+          <w:sz w:val="24"/>
+          <w:szCs w:val="24"/>
+        </w:rPr>
+        <w:t>Output:</w:t>
+      </w:r>
+    </w:p>
+    <w:p>
+      <w:pPr>
+        <w:pStyle w:val="ListParagraph"/>
+        <w:spacing w:line="360" w:lineRule="auto"/>
+        <w:rPr>
+          <w:rFonts w:ascii="Times New Roman" w:hAnsi="Times New Roman" w:cs="Times New Roman"/>
+          <w:bCs/>
+          <w:sz w:val="24"/>
+          <w:szCs w:val="24"/>
+        </w:rPr>
+      </w:pPr>
+      <w:r>
+        <w:rPr>
+          <w:rFonts w:ascii="Times New Roman" w:hAnsi="Times New Roman" w:cs="Times New Roman"/>
+          <w:bCs/>
+          <w:sz w:val="24"/>
+          <w:szCs w:val="24"/>
+        </w:rPr>
+        <w:drawing>
+          <wp:inline distT="0" distB="0" distL="0" distR="0" wp14:anchorId="6164D51E" wp14:editId="1065C9CF">
+            <wp:extent cx="4306186" cy="4208997"/>
+            <wp:effectExtent l="0" t="0" r="0" b="1270"/>
+            <wp:docPr id="36" name="Picture 36"/>
+            <wp:cNvGraphicFramePr>
+              <a:graphicFrameLocks xmlns:a="http://schemas.openxmlformats.org/drawingml/2006/main" noChangeAspect="1"/>
+            </wp:cNvGraphicFramePr>
+            <a:graphic xmlns:a="http://schemas.openxmlformats.org/drawingml/2006/main">
+              <a:graphicData uri="http://schemas.openxmlformats.org/drawingml/2006/picture">
+                <pic:pic xmlns:pic="http://schemas.openxmlformats.org/drawingml/2006/picture">
+                  <pic:nvPicPr>
+                    <pic:cNvPr id="1" name=""/>
+                    <pic:cNvPicPr/>
+                  </pic:nvPicPr>
+                  <pic:blipFill>
+                    <a:blip r:embed="rId38"/>
+                    <a:stretch>
+                      <a:fillRect/>
+                    </a:stretch>
+                  </pic:blipFill>
+                  <pic:spPr>
+                    <a:xfrm>
+                      <a:off x="0" y="0"/>
+                      <a:ext cx="4319579" cy="4222088"/>
                     </a:xfrm>
                     <a:prstGeom prst="rect">
                       <a:avLst/>
